--- a/Future Homes.docx
+++ b/Future Homes.docx
@@ -113,6 +113,12 @@
     </w:p>
     <w:sdt>
       <w:sdtPr>
+        <w:rPr>
+          <w:rFonts w:asciiTheme="minorHAnsi" w:eastAsiaTheme="minorHAnsi" w:hAnsiTheme="minorHAnsi" w:cstheme="minorBidi"/>
+          <w:color w:val="auto"/>
+          <w:sz w:val="22"/>
+          <w:szCs w:val="22"/>
+        </w:rPr>
         <w:id w:val="-1639023448"/>
         <w:docPartObj>
           <w:docPartGallery w:val="Table of Contents"/>
@@ -121,13 +127,9 @@
       </w:sdtPr>
       <w:sdtEndPr>
         <w:rPr>
-          <w:rFonts w:asciiTheme="minorHAnsi" w:eastAsiaTheme="minorHAnsi" w:hAnsiTheme="minorHAnsi" w:cstheme="minorBidi"/>
           <w:b/>
           <w:bCs/>
           <w:noProof/>
-          <w:color w:val="auto"/>
-          <w:sz w:val="22"/>
-          <w:szCs w:val="22"/>
         </w:rPr>
       </w:sdtEndPr>
       <w:sdtContent>
@@ -5267,25 +5269,14 @@
         </w:rPr>
         <w:t>tog1Frame</w:t>
       </w:r>
-      <w:proofErr w:type="gramStart"/>
-      <w:r>
-        <w:rPr>
-          <w:rFonts w:ascii="Consolas" w:eastAsia="Times New Roman" w:hAnsi="Consolas" w:cs="Times New Roman"/>
-          <w:color w:val="CE9178"/>
-          <w:sz w:val="21"/>
-          <w:szCs w:val="21"/>
-        </w:rPr>
-        <w:t>" :</w:t>
-      </w:r>
-      <w:proofErr w:type="gramEnd"/>
-      <w:r>
-        <w:rPr>
-          <w:rFonts w:ascii="Consolas" w:eastAsia="Times New Roman" w:hAnsi="Consolas" w:cs="Times New Roman"/>
-          <w:color w:val="CE9178"/>
-          <w:sz w:val="21"/>
-          <w:szCs w:val="21"/>
-        </w:rPr>
-        <w:t> "</w:t>
+      <w:r>
+        <w:rPr>
+          <w:rFonts w:ascii="Consolas" w:eastAsia="Times New Roman" w:hAnsi="Consolas" w:cs="Times New Roman"/>
+          <w:color w:val="CE9178"/>
+          <w:sz w:val="21"/>
+          <w:szCs w:val="21"/>
+        </w:rPr>
+        <w:t>" : "</w:t>
       </w:r>
       <w:r>
         <w:rPr>
@@ -5337,25 +5328,14 @@
         </w:rPr>
         <w:t>tog1Image</w:t>
       </w:r>
-      <w:proofErr w:type="gramStart"/>
-      <w:r>
-        <w:rPr>
-          <w:rFonts w:ascii="Consolas" w:eastAsia="Times New Roman" w:hAnsi="Consolas" w:cs="Times New Roman"/>
-          <w:color w:val="CE9178"/>
-          <w:sz w:val="21"/>
-          <w:szCs w:val="21"/>
-        </w:rPr>
-        <w:t>" :</w:t>
-      </w:r>
-      <w:proofErr w:type="gramEnd"/>
-      <w:r>
-        <w:rPr>
-          <w:rFonts w:ascii="Consolas" w:eastAsia="Times New Roman" w:hAnsi="Consolas" w:cs="Times New Roman"/>
-          <w:color w:val="CE9178"/>
-          <w:sz w:val="21"/>
-          <w:szCs w:val="21"/>
-        </w:rPr>
-        <w:t> "</w:t>
+      <w:r>
+        <w:rPr>
+          <w:rFonts w:ascii="Consolas" w:eastAsia="Times New Roman" w:hAnsi="Consolas" w:cs="Times New Roman"/>
+          <w:color w:val="CE9178"/>
+          <w:sz w:val="21"/>
+          <w:szCs w:val="21"/>
+        </w:rPr>
+        <w:t>" : "</w:t>
       </w:r>
       <w:r>
         <w:rPr>
@@ -6010,25 +5990,14 @@
         </w:rPr>
         <w:t>tog2Frame</w:t>
       </w:r>
-      <w:proofErr w:type="gramStart"/>
-      <w:r>
-        <w:rPr>
-          <w:rFonts w:ascii="Consolas" w:eastAsia="Times New Roman" w:hAnsi="Consolas" w:cs="Times New Roman"/>
-          <w:color w:val="CE9178"/>
-          <w:sz w:val="21"/>
-          <w:szCs w:val="21"/>
-        </w:rPr>
-        <w:t>" :</w:t>
-      </w:r>
-      <w:proofErr w:type="gramEnd"/>
-      <w:r>
-        <w:rPr>
-          <w:rFonts w:ascii="Consolas" w:eastAsia="Times New Roman" w:hAnsi="Consolas" w:cs="Times New Roman"/>
-          <w:color w:val="CE9178"/>
-          <w:sz w:val="21"/>
-          <w:szCs w:val="21"/>
-        </w:rPr>
-        <w:t> "</w:t>
+      <w:r>
+        <w:rPr>
+          <w:rFonts w:ascii="Consolas" w:eastAsia="Times New Roman" w:hAnsi="Consolas" w:cs="Times New Roman"/>
+          <w:color w:val="CE9178"/>
+          <w:sz w:val="21"/>
+          <w:szCs w:val="21"/>
+        </w:rPr>
+        <w:t>" : "</w:t>
       </w:r>
       <w:r>
         <w:rPr>
@@ -6080,25 +6049,14 @@
         </w:rPr>
         <w:t>tog2Image</w:t>
       </w:r>
-      <w:proofErr w:type="gramStart"/>
-      <w:r>
-        <w:rPr>
-          <w:rFonts w:ascii="Consolas" w:eastAsia="Times New Roman" w:hAnsi="Consolas" w:cs="Times New Roman"/>
-          <w:color w:val="CE9178"/>
-          <w:sz w:val="21"/>
-          <w:szCs w:val="21"/>
-        </w:rPr>
-        <w:t>" :</w:t>
-      </w:r>
-      <w:proofErr w:type="gramEnd"/>
-      <w:r>
-        <w:rPr>
-          <w:rFonts w:ascii="Consolas" w:eastAsia="Times New Roman" w:hAnsi="Consolas" w:cs="Times New Roman"/>
-          <w:color w:val="CE9178"/>
-          <w:sz w:val="21"/>
-          <w:szCs w:val="21"/>
-        </w:rPr>
-        <w:t> "</w:t>
+      <w:r>
+        <w:rPr>
+          <w:rFonts w:ascii="Consolas" w:eastAsia="Times New Roman" w:hAnsi="Consolas" w:cs="Times New Roman"/>
+          <w:color w:val="CE9178"/>
+          <w:sz w:val="21"/>
+          <w:szCs w:val="21"/>
+        </w:rPr>
+        <w:t>" : "</w:t>
       </w:r>
       <w:r>
         <w:rPr>
@@ -6754,25 +6712,14 @@
         </w:rPr>
         <w:t>tog3Frame</w:t>
       </w:r>
-      <w:proofErr w:type="gramStart"/>
-      <w:r>
-        <w:rPr>
-          <w:rFonts w:ascii="Consolas" w:eastAsia="Times New Roman" w:hAnsi="Consolas" w:cs="Times New Roman"/>
-          <w:color w:val="CE9178"/>
-          <w:sz w:val="21"/>
-          <w:szCs w:val="21"/>
-        </w:rPr>
-        <w:t>" :</w:t>
-      </w:r>
-      <w:proofErr w:type="gramEnd"/>
-      <w:r>
-        <w:rPr>
-          <w:rFonts w:ascii="Consolas" w:eastAsia="Times New Roman" w:hAnsi="Consolas" w:cs="Times New Roman"/>
-          <w:color w:val="CE9178"/>
-          <w:sz w:val="21"/>
-          <w:szCs w:val="21"/>
-        </w:rPr>
-        <w:t> "</w:t>
+      <w:r>
+        <w:rPr>
+          <w:rFonts w:ascii="Consolas" w:eastAsia="Times New Roman" w:hAnsi="Consolas" w:cs="Times New Roman"/>
+          <w:color w:val="CE9178"/>
+          <w:sz w:val="21"/>
+          <w:szCs w:val="21"/>
+        </w:rPr>
+        <w:t>" : "</w:t>
       </w:r>
       <w:r>
         <w:rPr>
@@ -6824,25 +6771,14 @@
         </w:rPr>
         <w:t>tog3Image</w:t>
       </w:r>
-      <w:proofErr w:type="gramStart"/>
-      <w:r>
-        <w:rPr>
-          <w:rFonts w:ascii="Consolas" w:eastAsia="Times New Roman" w:hAnsi="Consolas" w:cs="Times New Roman"/>
-          <w:color w:val="CE9178"/>
-          <w:sz w:val="21"/>
-          <w:szCs w:val="21"/>
-        </w:rPr>
-        <w:t>" :</w:t>
-      </w:r>
-      <w:proofErr w:type="gramEnd"/>
-      <w:r>
-        <w:rPr>
-          <w:rFonts w:ascii="Consolas" w:eastAsia="Times New Roman" w:hAnsi="Consolas" w:cs="Times New Roman"/>
-          <w:color w:val="CE9178"/>
-          <w:sz w:val="21"/>
-          <w:szCs w:val="21"/>
-        </w:rPr>
-        <w:t> "</w:t>
+      <w:r>
+        <w:rPr>
+          <w:rFonts w:ascii="Consolas" w:eastAsia="Times New Roman" w:hAnsi="Consolas" w:cs="Times New Roman"/>
+          <w:color w:val="CE9178"/>
+          <w:sz w:val="21"/>
+          <w:szCs w:val="21"/>
+        </w:rPr>
+        <w:t>" : "</w:t>
       </w:r>
       <w:r>
         <w:rPr>
@@ -7497,25 +7433,14 @@
         </w:rPr>
         <w:t>tog4Frame</w:t>
       </w:r>
-      <w:proofErr w:type="gramStart"/>
-      <w:r>
-        <w:rPr>
-          <w:rFonts w:ascii="Consolas" w:eastAsia="Times New Roman" w:hAnsi="Consolas" w:cs="Times New Roman"/>
-          <w:color w:val="CE9178"/>
-          <w:sz w:val="21"/>
-          <w:szCs w:val="21"/>
-        </w:rPr>
-        <w:t>" :</w:t>
-      </w:r>
-      <w:proofErr w:type="gramEnd"/>
-      <w:r>
-        <w:rPr>
-          <w:rFonts w:ascii="Consolas" w:eastAsia="Times New Roman" w:hAnsi="Consolas" w:cs="Times New Roman"/>
-          <w:color w:val="CE9178"/>
-          <w:sz w:val="21"/>
-          <w:szCs w:val="21"/>
-        </w:rPr>
-        <w:t> "</w:t>
+      <w:r>
+        <w:rPr>
+          <w:rFonts w:ascii="Consolas" w:eastAsia="Times New Roman" w:hAnsi="Consolas" w:cs="Times New Roman"/>
+          <w:color w:val="CE9178"/>
+          <w:sz w:val="21"/>
+          <w:szCs w:val="21"/>
+        </w:rPr>
+        <w:t>" : "</w:t>
       </w:r>
       <w:r>
         <w:rPr>
@@ -7567,25 +7492,14 @@
         </w:rPr>
         <w:t>tog4Image</w:t>
       </w:r>
-      <w:proofErr w:type="gramStart"/>
-      <w:r>
-        <w:rPr>
-          <w:rFonts w:ascii="Consolas" w:eastAsia="Times New Roman" w:hAnsi="Consolas" w:cs="Times New Roman"/>
-          <w:color w:val="CE9178"/>
-          <w:sz w:val="21"/>
-          <w:szCs w:val="21"/>
-        </w:rPr>
-        <w:t>" :</w:t>
-      </w:r>
-      <w:proofErr w:type="gramEnd"/>
-      <w:r>
-        <w:rPr>
-          <w:rFonts w:ascii="Consolas" w:eastAsia="Times New Roman" w:hAnsi="Consolas" w:cs="Times New Roman"/>
-          <w:color w:val="CE9178"/>
-          <w:sz w:val="21"/>
-          <w:szCs w:val="21"/>
-        </w:rPr>
-        <w:t> "</w:t>
+      <w:r>
+        <w:rPr>
+          <w:rFonts w:ascii="Consolas" w:eastAsia="Times New Roman" w:hAnsi="Consolas" w:cs="Times New Roman"/>
+          <w:color w:val="CE9178"/>
+          <w:sz w:val="21"/>
+          <w:szCs w:val="21"/>
+        </w:rPr>
+        <w:t>" : "</w:t>
       </w:r>
       <w:r>
         <w:rPr>
@@ -8240,25 +8154,14 @@
         </w:rPr>
         <w:t>tog5Frame</w:t>
       </w:r>
-      <w:proofErr w:type="gramStart"/>
-      <w:r>
-        <w:rPr>
-          <w:rFonts w:ascii="Consolas" w:eastAsia="Times New Roman" w:hAnsi="Consolas" w:cs="Times New Roman"/>
-          <w:color w:val="CE9178"/>
-          <w:sz w:val="21"/>
-          <w:szCs w:val="21"/>
-        </w:rPr>
-        <w:t>" :</w:t>
-      </w:r>
-      <w:proofErr w:type="gramEnd"/>
-      <w:r>
-        <w:rPr>
-          <w:rFonts w:ascii="Consolas" w:eastAsia="Times New Roman" w:hAnsi="Consolas" w:cs="Times New Roman"/>
-          <w:color w:val="CE9178"/>
-          <w:sz w:val="21"/>
-          <w:szCs w:val="21"/>
-        </w:rPr>
-        <w:t> "</w:t>
+      <w:r>
+        <w:rPr>
+          <w:rFonts w:ascii="Consolas" w:eastAsia="Times New Roman" w:hAnsi="Consolas" w:cs="Times New Roman"/>
+          <w:color w:val="CE9178"/>
+          <w:sz w:val="21"/>
+          <w:szCs w:val="21"/>
+        </w:rPr>
+        <w:t>" : "</w:t>
       </w:r>
       <w:r>
         <w:rPr>
@@ -8310,25 +8213,14 @@
         </w:rPr>
         <w:t>tog5Image</w:t>
       </w:r>
-      <w:proofErr w:type="gramStart"/>
-      <w:r>
-        <w:rPr>
-          <w:rFonts w:ascii="Consolas" w:eastAsia="Times New Roman" w:hAnsi="Consolas" w:cs="Times New Roman"/>
-          <w:color w:val="CE9178"/>
-          <w:sz w:val="21"/>
-          <w:szCs w:val="21"/>
-        </w:rPr>
-        <w:t>" :</w:t>
-      </w:r>
-      <w:proofErr w:type="gramEnd"/>
-      <w:r>
-        <w:rPr>
-          <w:rFonts w:ascii="Consolas" w:eastAsia="Times New Roman" w:hAnsi="Consolas" w:cs="Times New Roman"/>
-          <w:color w:val="CE9178"/>
-          <w:sz w:val="21"/>
-          <w:szCs w:val="21"/>
-        </w:rPr>
-        <w:t> "</w:t>
+      <w:r>
+        <w:rPr>
+          <w:rFonts w:ascii="Consolas" w:eastAsia="Times New Roman" w:hAnsi="Consolas" w:cs="Times New Roman"/>
+          <w:color w:val="CE9178"/>
+          <w:sz w:val="21"/>
+          <w:szCs w:val="21"/>
+        </w:rPr>
+        <w:t>" : "</w:t>
       </w:r>
       <w:r>
         <w:rPr>
@@ -8789,7 +8681,6 @@
         </w:rPr>
         <w:t>x</w:t>
       </w:r>
-      <w:proofErr w:type="gramStart"/>
       <w:r>
         <w:rPr>
           <w:rFonts w:ascii="Consolas" w:eastAsia="Times New Roman" w:hAnsi="Consolas" w:cs="Times New Roman"/>
@@ -8807,9 +8698,36 @@
           <w:szCs w:val="21"/>
           <w:highlight w:val="yellow"/>
         </w:rPr>
-        <w:t>-</w:t>
-      </w:r>
-      <w:proofErr w:type="gramEnd"/>
+        <w:t>-1</w:t>
+      </w:r>
+      <w:r>
+        <w:rPr>
+          <w:rFonts w:ascii="Consolas" w:eastAsia="Times New Roman" w:hAnsi="Consolas" w:cs="Times New Roman"/>
+          <w:color w:val="CE9178"/>
+          <w:sz w:val="21"/>
+          <w:szCs w:val="21"/>
+        </w:rPr>
+        <w:t>, "</w:t>
+      </w:r>
+      <w:r>
+        <w:rPr>
+          <w:rFonts w:ascii="Consolas" w:eastAsia="Times New Roman" w:hAnsi="Consolas" w:cs="Times New Roman"/>
+          <w:color w:val="CE9178"/>
+          <w:sz w:val="21"/>
+          <w:szCs w:val="21"/>
+          <w:highlight w:val="blue"/>
+        </w:rPr>
+        <w:t>y</w:t>
+      </w:r>
+      <w:r>
+        <w:rPr>
+          <w:rFonts w:ascii="Consolas" w:eastAsia="Times New Roman" w:hAnsi="Consolas" w:cs="Times New Roman"/>
+          <w:color w:val="CE9178"/>
+          <w:sz w:val="21"/>
+          <w:szCs w:val="21"/>
+        </w:rPr>
+        <w:t>":</w:t>
+      </w:r>
       <w:r>
         <w:rPr>
           <w:rFonts w:ascii="Consolas" w:eastAsia="Times New Roman" w:hAnsi="Consolas" w:cs="Times New Roman"/>
@@ -8837,6 +8755,322 @@
           <w:szCs w:val="21"/>
           <w:highlight w:val="blue"/>
         </w:rPr>
+        <w:t>z</w:t>
+      </w:r>
+      <w:r>
+        <w:rPr>
+          <w:rFonts w:ascii="Consolas" w:eastAsia="Times New Roman" w:hAnsi="Consolas" w:cs="Times New Roman"/>
+          <w:color w:val="CE9178"/>
+          <w:sz w:val="21"/>
+          <w:szCs w:val="21"/>
+        </w:rPr>
+        <w:t>":</w:t>
+      </w:r>
+      <w:r>
+        <w:rPr>
+          <w:rFonts w:ascii="Consolas" w:eastAsia="Times New Roman" w:hAnsi="Consolas" w:cs="Times New Roman"/>
+          <w:color w:val="CE9178"/>
+          <w:sz w:val="21"/>
+          <w:szCs w:val="21"/>
+          <w:highlight w:val="yellow"/>
+        </w:rPr>
+        <w:t>1</w:t>
+      </w:r>
+      <w:r>
+        <w:rPr>
+          <w:rFonts w:ascii="Consolas" w:eastAsia="Times New Roman" w:hAnsi="Consolas" w:cs="Times New Roman"/>
+          <w:color w:val="CE9178"/>
+          <w:sz w:val="21"/>
+          <w:szCs w:val="21"/>
+        </w:rPr>
+        <w:t>},</w:t>
+      </w:r>
+    </w:p>
+    <w:p>
+      <w:pPr>
+        <w:shd w:val="clear" w:color="auto" w:fill="1E1E1E"/>
+        <w:spacing w:after="0" w:line="285" w:lineRule="atLeast"/>
+        <w:rPr>
+          <w:rFonts w:ascii="Consolas" w:eastAsia="Times New Roman" w:hAnsi="Consolas" w:cs="Times New Roman"/>
+          <w:color w:val="D4D4D4"/>
+          <w:sz w:val="21"/>
+          <w:szCs w:val="21"/>
+        </w:rPr>
+      </w:pPr>
+      <w:r>
+        <w:rPr>
+          <w:rFonts w:ascii="Consolas" w:eastAsia="Times New Roman" w:hAnsi="Consolas" w:cs="Times New Roman"/>
+          <w:color w:val="CE9178"/>
+          <w:sz w:val="21"/>
+          <w:szCs w:val="21"/>
+        </w:rPr>
+        <w:t>        "</w:t>
+      </w:r>
+      <w:r>
+        <w:rPr>
+          <w:rFonts w:ascii="Consolas" w:eastAsia="Times New Roman" w:hAnsi="Consolas" w:cs="Times New Roman"/>
+          <w:color w:val="CE9178"/>
+          <w:sz w:val="21"/>
+          <w:szCs w:val="21"/>
+          <w:highlight w:val="darkGreen"/>
+        </w:rPr>
+        <w:t>NFTimages1</w:t>
+      </w:r>
+      <w:r>
+        <w:rPr>
+          <w:rFonts w:ascii="Consolas" w:eastAsia="Times New Roman" w:hAnsi="Consolas" w:cs="Times New Roman"/>
+          <w:color w:val="CE9178"/>
+          <w:sz w:val="21"/>
+          <w:szCs w:val="21"/>
+        </w:rPr>
+        <w:t>": "</w:t>
+      </w:r>
+      <w:r>
+        <w:rPr>
+          <w:rFonts w:ascii="Consolas" w:eastAsia="Times New Roman" w:hAnsi="Consolas" w:cs="Times New Roman"/>
+          <w:color w:val="CE9178"/>
+          <w:sz w:val="21"/>
+          <w:szCs w:val="21"/>
+          <w:highlight w:val="cyan"/>
+        </w:rPr>
+        <w:t>ethereum://0x06012c8cf97BEaD5deAe237070F9587f8E7A266d/558536</w:t>
+      </w:r>
+      <w:r>
+        <w:rPr>
+          <w:rFonts w:ascii="Consolas" w:eastAsia="Times New Roman" w:hAnsi="Consolas" w:cs="Times New Roman"/>
+          <w:color w:val="CE9178"/>
+          <w:sz w:val="21"/>
+          <w:szCs w:val="21"/>
+        </w:rPr>
+        <w:t>",</w:t>
+      </w:r>
+    </w:p>
+    <w:p>
+      <w:pPr>
+        <w:shd w:val="clear" w:color="auto" w:fill="1E1E1E"/>
+        <w:spacing w:after="0" w:line="285" w:lineRule="atLeast"/>
+        <w:rPr>
+          <w:rFonts w:ascii="Consolas" w:eastAsia="Times New Roman" w:hAnsi="Consolas" w:cs="Times New Roman"/>
+          <w:color w:val="D4D4D4"/>
+          <w:sz w:val="21"/>
+          <w:szCs w:val="21"/>
+        </w:rPr>
+      </w:pPr>
+      <w:r>
+        <w:rPr>
+          <w:rFonts w:ascii="Consolas" w:eastAsia="Times New Roman" w:hAnsi="Consolas" w:cs="Times New Roman"/>
+          <w:color w:val="CE9178"/>
+          <w:sz w:val="21"/>
+          <w:szCs w:val="21"/>
+        </w:rPr>
+        <w:t>        "</w:t>
+      </w:r>
+      <w:r>
+        <w:rPr>
+          <w:rFonts w:ascii="Consolas" w:eastAsia="Times New Roman" w:hAnsi="Consolas" w:cs="Times New Roman"/>
+          <w:color w:val="CE9178"/>
+          <w:sz w:val="21"/>
+          <w:szCs w:val="21"/>
+          <w:highlight w:val="darkGreen"/>
+        </w:rPr>
+        <w:t>NFTtog1</w:t>
+      </w:r>
+      <w:r>
+        <w:rPr>
+          <w:rFonts w:ascii="Consolas" w:eastAsia="Times New Roman" w:hAnsi="Consolas" w:cs="Times New Roman"/>
+          <w:color w:val="CE9178"/>
+          <w:sz w:val="21"/>
+          <w:szCs w:val="21"/>
+        </w:rPr>
+        <w:t>" : "</w:t>
+      </w:r>
+      <w:r>
+        <w:rPr>
+          <w:rFonts w:ascii="Consolas" w:eastAsia="Times New Roman" w:hAnsi="Consolas" w:cs="Times New Roman"/>
+          <w:color w:val="CE9178"/>
+          <w:sz w:val="21"/>
+          <w:szCs w:val="21"/>
+          <w:highlight w:val="cyan"/>
+        </w:rPr>
+        <w:t>true</w:t>
+      </w:r>
+      <w:r>
+        <w:rPr>
+          <w:rFonts w:ascii="Consolas" w:eastAsia="Times New Roman" w:hAnsi="Consolas" w:cs="Times New Roman"/>
+          <w:color w:val="CE9178"/>
+          <w:sz w:val="21"/>
+          <w:szCs w:val="21"/>
+        </w:rPr>
+        <w:t>"</w:t>
+      </w:r>
+    </w:p>
+    <w:p>
+      <w:pPr>
+        <w:shd w:val="clear" w:color="auto" w:fill="1E1E1E"/>
+        <w:spacing w:after="0" w:line="285" w:lineRule="atLeast"/>
+        <w:rPr>
+          <w:rFonts w:ascii="Consolas" w:eastAsia="Times New Roman" w:hAnsi="Consolas" w:cs="Times New Roman"/>
+          <w:color w:val="D4D4D4"/>
+          <w:sz w:val="21"/>
+          <w:szCs w:val="21"/>
+        </w:rPr>
+      </w:pPr>
+      <w:r>
+        <w:rPr>
+          <w:rFonts w:ascii="Consolas" w:eastAsia="Times New Roman" w:hAnsi="Consolas" w:cs="Times New Roman"/>
+          <w:color w:val="CE9178"/>
+          <w:sz w:val="21"/>
+          <w:szCs w:val="21"/>
+        </w:rPr>
+        <w:t>      },</w:t>
+      </w:r>
+    </w:p>
+    <w:p>
+      <w:pPr>
+        <w:shd w:val="clear" w:color="auto" w:fill="1E1E1E"/>
+        <w:spacing w:after="0" w:line="285" w:lineRule="atLeast"/>
+        <w:rPr>
+          <w:rFonts w:ascii="Consolas" w:eastAsia="Times New Roman" w:hAnsi="Consolas" w:cs="Times New Roman"/>
+          <w:color w:val="D4D4D4"/>
+          <w:sz w:val="21"/>
+          <w:szCs w:val="21"/>
+        </w:rPr>
+      </w:pPr>
+      <w:r>
+        <w:rPr>
+          <w:rFonts w:ascii="Consolas" w:eastAsia="Times New Roman" w:hAnsi="Consolas" w:cs="Times New Roman"/>
+          <w:color w:val="CE9178"/>
+          <w:sz w:val="21"/>
+          <w:szCs w:val="21"/>
+        </w:rPr>
+        <w:t>  </w:t>
+      </w:r>
+    </w:p>
+    <w:p>
+      <w:pPr>
+        <w:shd w:val="clear" w:color="auto" w:fill="1E1E1E"/>
+        <w:spacing w:after="0" w:line="285" w:lineRule="atLeast"/>
+        <w:rPr>
+          <w:rFonts w:ascii="Consolas" w:eastAsia="Times New Roman" w:hAnsi="Consolas" w:cs="Times New Roman"/>
+          <w:color w:val="D4D4D4"/>
+          <w:sz w:val="21"/>
+          <w:szCs w:val="21"/>
+        </w:rPr>
+      </w:pPr>
+      <w:r>
+        <w:rPr>
+          <w:rFonts w:ascii="Consolas" w:eastAsia="Times New Roman" w:hAnsi="Consolas" w:cs="Times New Roman"/>
+          <w:color w:val="CE9178"/>
+          <w:sz w:val="21"/>
+          <w:szCs w:val="21"/>
+        </w:rPr>
+        <w:t>      "</w:t>
+      </w:r>
+      <w:r>
+        <w:rPr>
+          <w:rFonts w:ascii="Consolas" w:eastAsia="Times New Roman" w:hAnsi="Consolas" w:cs="Times New Roman"/>
+          <w:color w:val="CE9178"/>
+          <w:sz w:val="21"/>
+          <w:szCs w:val="21"/>
+          <w:highlight w:val="darkCyan"/>
+        </w:rPr>
+        <w:t>nftframe2</w:t>
+      </w:r>
+      <w:r>
+        <w:rPr>
+          <w:rFonts w:ascii="Consolas" w:eastAsia="Times New Roman" w:hAnsi="Consolas" w:cs="Times New Roman"/>
+          <w:color w:val="CE9178"/>
+          <w:sz w:val="21"/>
+          <w:szCs w:val="21"/>
+        </w:rPr>
+        <w:t>": {</w:t>
+      </w:r>
+    </w:p>
+    <w:p>
+      <w:pPr>
+        <w:shd w:val="clear" w:color="auto" w:fill="1E1E1E"/>
+        <w:spacing w:after="0" w:line="285" w:lineRule="atLeast"/>
+        <w:rPr>
+          <w:rFonts w:ascii="Consolas" w:eastAsia="Times New Roman" w:hAnsi="Consolas" w:cs="Times New Roman"/>
+          <w:color w:val="D4D4D4"/>
+          <w:sz w:val="21"/>
+          <w:szCs w:val="21"/>
+        </w:rPr>
+      </w:pPr>
+      <w:r>
+        <w:rPr>
+          <w:rFonts w:ascii="Consolas" w:eastAsia="Times New Roman" w:hAnsi="Consolas" w:cs="Times New Roman"/>
+          <w:color w:val="CE9178"/>
+          <w:sz w:val="21"/>
+          <w:szCs w:val="21"/>
+        </w:rPr>
+        <w:t>        "</w:t>
+      </w:r>
+      <w:r>
+        <w:rPr>
+          <w:rFonts w:ascii="Consolas" w:eastAsia="Times New Roman" w:hAnsi="Consolas" w:cs="Times New Roman"/>
+          <w:color w:val="CE9178"/>
+          <w:sz w:val="21"/>
+          <w:szCs w:val="21"/>
+          <w:highlight w:val="darkGreen"/>
+        </w:rPr>
+        <w:t>position</w:t>
+      </w:r>
+      <w:r>
+        <w:rPr>
+          <w:rFonts w:ascii="Consolas" w:eastAsia="Times New Roman" w:hAnsi="Consolas" w:cs="Times New Roman"/>
+          <w:color w:val="CE9178"/>
+          <w:sz w:val="21"/>
+          <w:szCs w:val="21"/>
+        </w:rPr>
+        <w:t>": {"</w:t>
+      </w:r>
+      <w:r>
+        <w:rPr>
+          <w:rFonts w:ascii="Consolas" w:eastAsia="Times New Roman" w:hAnsi="Consolas" w:cs="Times New Roman"/>
+          <w:color w:val="CE9178"/>
+          <w:sz w:val="21"/>
+          <w:szCs w:val="21"/>
+          <w:highlight w:val="blue"/>
+        </w:rPr>
+        <w:t>x</w:t>
+      </w:r>
+      <w:r>
+        <w:rPr>
+          <w:rFonts w:ascii="Consolas" w:eastAsia="Times New Roman" w:hAnsi="Consolas" w:cs="Times New Roman"/>
+          <w:color w:val="CE9178"/>
+          <w:sz w:val="21"/>
+          <w:szCs w:val="21"/>
+        </w:rPr>
+        <w:t>":</w:t>
+      </w:r>
+      <w:r>
+        <w:rPr>
+          <w:rFonts w:ascii="Consolas" w:eastAsia="Times New Roman" w:hAnsi="Consolas" w:cs="Times New Roman"/>
+          <w:color w:val="CE9178"/>
+          <w:sz w:val="21"/>
+          <w:szCs w:val="21"/>
+          <w:highlight w:val="yellow"/>
+        </w:rPr>
+        <w:t>3</w:t>
+      </w:r>
+      <w:r>
+        <w:rPr>
+          <w:rFonts w:ascii="Consolas" w:eastAsia="Times New Roman" w:hAnsi="Consolas" w:cs="Times New Roman"/>
+          <w:color w:val="CE9178"/>
+          <w:sz w:val="21"/>
+          <w:szCs w:val="21"/>
+        </w:rPr>
+        <w:t>, "</w:t>
+      </w:r>
+      <w:r>
+        <w:rPr>
+          <w:rFonts w:ascii="Consolas" w:eastAsia="Times New Roman" w:hAnsi="Consolas" w:cs="Times New Roman"/>
+          <w:color w:val="CE9178"/>
+          <w:sz w:val="21"/>
+          <w:szCs w:val="21"/>
+          <w:highlight w:val="blue"/>
+        </w:rPr>
         <w:t>y</w:t>
       </w:r>
       <w:r>
@@ -8856,7 +9090,7 @@
           <w:szCs w:val="21"/>
           <w:highlight w:val="yellow"/>
         </w:rPr>
-        <w:t>1</w:t>
+        <w:t>2</w:t>
       </w:r>
       <w:r>
         <w:rPr>
@@ -8894,7 +9128,7 @@
           <w:szCs w:val="21"/>
           <w:highlight w:val="yellow"/>
         </w:rPr>
-        <w:t>1</w:t>
+        <w:t>8</w:t>
       </w:r>
       <w:r>
         <w:rPr>
@@ -8924,7 +9158,7 @@
           <w:sz w:val="21"/>
           <w:szCs w:val="21"/>
         </w:rPr>
-        <w:t>        "</w:t>
+        <w:t>          "</w:t>
       </w:r>
       <w:r>
         <w:rPr>
@@ -8934,56 +9168,151 @@
           <w:szCs w:val="21"/>
           <w:highlight w:val="darkGreen"/>
         </w:rPr>
-        <w:t>NFTimages1</w:t>
-      </w:r>
-      <w:r>
-        <w:rPr>
-          <w:rFonts w:ascii="Consolas" w:eastAsia="Times New Roman" w:hAnsi="Consolas" w:cs="Times New Roman"/>
-          <w:color w:val="CE9178"/>
-          <w:sz w:val="21"/>
-          <w:szCs w:val="21"/>
-        </w:rPr>
-        <w:t>": "</w:t>
-      </w:r>
-      <w:r>
-        <w:rPr>
-          <w:rFonts w:ascii="Consolas" w:eastAsia="Times New Roman" w:hAnsi="Consolas" w:cs="Times New Roman"/>
-          <w:color w:val="CE9178"/>
-          <w:sz w:val="21"/>
-          <w:szCs w:val="21"/>
-          <w:highlight w:val="cyan"/>
-        </w:rPr>
-        <w:t>ethereum://0x06012c8cf97BEaD5deAe237070F9587f8E7A266d/558536</w:t>
-      </w:r>
-      <w:r>
-        <w:rPr>
-          <w:rFonts w:ascii="Consolas" w:eastAsia="Times New Roman" w:hAnsi="Consolas" w:cs="Times New Roman"/>
-          <w:color w:val="CE9178"/>
-          <w:sz w:val="21"/>
-          <w:szCs w:val="21"/>
-        </w:rPr>
-        <w:t>",</w:t>
-      </w:r>
-    </w:p>
-    <w:p>
-      <w:pPr>
-        <w:shd w:val="clear" w:color="auto" w:fill="1E1E1E"/>
-        <w:spacing w:after="0" w:line="285" w:lineRule="atLeast"/>
-        <w:rPr>
-          <w:rFonts w:ascii="Consolas" w:eastAsia="Times New Roman" w:hAnsi="Consolas" w:cs="Times New Roman"/>
-          <w:color w:val="D4D4D4"/>
-          <w:sz w:val="21"/>
-          <w:szCs w:val="21"/>
-        </w:rPr>
-      </w:pPr>
-      <w:r>
-        <w:rPr>
-          <w:rFonts w:ascii="Consolas" w:eastAsia="Times New Roman" w:hAnsi="Consolas" w:cs="Times New Roman"/>
-          <w:color w:val="CE9178"/>
-          <w:sz w:val="21"/>
-          <w:szCs w:val="21"/>
-        </w:rPr>
-        <w:t>        "</w:t>
+        <w:t>rotation</w:t>
+      </w:r>
+      <w:r>
+        <w:rPr>
+          <w:rFonts w:ascii="Consolas" w:eastAsia="Times New Roman" w:hAnsi="Consolas" w:cs="Times New Roman"/>
+          <w:color w:val="CE9178"/>
+          <w:sz w:val="21"/>
+          <w:szCs w:val="21"/>
+        </w:rPr>
+        <w:t>": {"</w:t>
+      </w:r>
+      <w:r>
+        <w:rPr>
+          <w:rFonts w:ascii="Consolas" w:eastAsia="Times New Roman" w:hAnsi="Consolas" w:cs="Times New Roman"/>
+          <w:color w:val="CE9178"/>
+          <w:sz w:val="21"/>
+          <w:szCs w:val="21"/>
+          <w:highlight w:val="blue"/>
+        </w:rPr>
+        <w:t>x</w:t>
+      </w:r>
+      <w:r>
+        <w:rPr>
+          <w:rFonts w:ascii="Consolas" w:eastAsia="Times New Roman" w:hAnsi="Consolas" w:cs="Times New Roman"/>
+          <w:color w:val="CE9178"/>
+          <w:sz w:val="21"/>
+          <w:szCs w:val="21"/>
+        </w:rPr>
+        <w:t>":</w:t>
+      </w:r>
+      <w:r>
+        <w:rPr>
+          <w:rFonts w:ascii="Consolas" w:eastAsia="Times New Roman" w:hAnsi="Consolas" w:cs="Times New Roman"/>
+          <w:color w:val="CE9178"/>
+          <w:sz w:val="21"/>
+          <w:szCs w:val="21"/>
+          <w:highlight w:val="yellow"/>
+        </w:rPr>
+        <w:t>0</w:t>
+      </w:r>
+      <w:r>
+        <w:rPr>
+          <w:rFonts w:ascii="Consolas" w:eastAsia="Times New Roman" w:hAnsi="Consolas" w:cs="Times New Roman"/>
+          <w:color w:val="CE9178"/>
+          <w:sz w:val="21"/>
+          <w:szCs w:val="21"/>
+        </w:rPr>
+        <w:t>, "</w:t>
+      </w:r>
+      <w:r>
+        <w:rPr>
+          <w:rFonts w:ascii="Consolas" w:eastAsia="Times New Roman" w:hAnsi="Consolas" w:cs="Times New Roman"/>
+          <w:color w:val="CE9178"/>
+          <w:sz w:val="21"/>
+          <w:szCs w:val="21"/>
+          <w:highlight w:val="blue"/>
+        </w:rPr>
+        <w:t>y</w:t>
+      </w:r>
+      <w:r>
+        <w:rPr>
+          <w:rFonts w:ascii="Consolas" w:eastAsia="Times New Roman" w:hAnsi="Consolas" w:cs="Times New Roman"/>
+          <w:color w:val="CE9178"/>
+          <w:sz w:val="21"/>
+          <w:szCs w:val="21"/>
+        </w:rPr>
+        <w:t>":</w:t>
+      </w:r>
+      <w:r>
+        <w:rPr>
+          <w:rFonts w:ascii="Consolas" w:eastAsia="Times New Roman" w:hAnsi="Consolas" w:cs="Times New Roman"/>
+          <w:color w:val="CE9178"/>
+          <w:sz w:val="21"/>
+          <w:szCs w:val="21"/>
+          <w:highlight w:val="yellow"/>
+        </w:rPr>
+        <w:t>0</w:t>
+      </w:r>
+      <w:r>
+        <w:rPr>
+          <w:rFonts w:ascii="Consolas" w:eastAsia="Times New Roman" w:hAnsi="Consolas" w:cs="Times New Roman"/>
+          <w:color w:val="CE9178"/>
+          <w:sz w:val="21"/>
+          <w:szCs w:val="21"/>
+        </w:rPr>
+        <w:t>, "</w:t>
+      </w:r>
+      <w:r>
+        <w:rPr>
+          <w:rFonts w:ascii="Consolas" w:eastAsia="Times New Roman" w:hAnsi="Consolas" w:cs="Times New Roman"/>
+          <w:color w:val="CE9178"/>
+          <w:sz w:val="21"/>
+          <w:szCs w:val="21"/>
+          <w:highlight w:val="blue"/>
+        </w:rPr>
+        <w:t>z</w:t>
+      </w:r>
+      <w:r>
+        <w:rPr>
+          <w:rFonts w:ascii="Consolas" w:eastAsia="Times New Roman" w:hAnsi="Consolas" w:cs="Times New Roman"/>
+          <w:color w:val="CE9178"/>
+          <w:sz w:val="21"/>
+          <w:szCs w:val="21"/>
+        </w:rPr>
+        <w:t>":</w:t>
+      </w:r>
+      <w:r>
+        <w:rPr>
+          <w:rFonts w:ascii="Consolas" w:eastAsia="Times New Roman" w:hAnsi="Consolas" w:cs="Times New Roman"/>
+          <w:color w:val="CE9178"/>
+          <w:sz w:val="21"/>
+          <w:szCs w:val="21"/>
+          <w:highlight w:val="yellow"/>
+        </w:rPr>
+        <w:t>0</w:t>
+      </w:r>
+      <w:r>
+        <w:rPr>
+          <w:rFonts w:ascii="Consolas" w:eastAsia="Times New Roman" w:hAnsi="Consolas" w:cs="Times New Roman"/>
+          <w:color w:val="CE9178"/>
+          <w:sz w:val="21"/>
+          <w:szCs w:val="21"/>
+        </w:rPr>
+        <w:t>},</w:t>
+      </w:r>
+    </w:p>
+    <w:p>
+      <w:pPr>
+        <w:shd w:val="clear" w:color="auto" w:fill="1E1E1E"/>
+        <w:spacing w:after="0" w:line="285" w:lineRule="atLeast"/>
+        <w:rPr>
+          <w:rFonts w:ascii="Consolas" w:eastAsia="Times New Roman" w:hAnsi="Consolas" w:cs="Times New Roman"/>
+          <w:color w:val="D4D4D4"/>
+          <w:sz w:val="21"/>
+          <w:szCs w:val="21"/>
+        </w:rPr>
+      </w:pPr>
+      <w:r>
+        <w:rPr>
+          <w:rFonts w:ascii="Consolas" w:eastAsia="Times New Roman" w:hAnsi="Consolas" w:cs="Times New Roman"/>
+          <w:color w:val="CE9178"/>
+          <w:sz w:val="21"/>
+          <w:szCs w:val="21"/>
+        </w:rPr>
+        <w:t>          "</w:t>
       </w:r>
       <w:r>
         <w:rPr>
@@ -8993,159 +9322,7 @@
           <w:szCs w:val="21"/>
           <w:highlight w:val="darkGreen"/>
         </w:rPr>
-        <w:t>NFTtog1</w:t>
-      </w:r>
-      <w:proofErr w:type="gramStart"/>
-      <w:r>
-        <w:rPr>
-          <w:rFonts w:ascii="Consolas" w:eastAsia="Times New Roman" w:hAnsi="Consolas" w:cs="Times New Roman"/>
-          <w:color w:val="CE9178"/>
-          <w:sz w:val="21"/>
-          <w:szCs w:val="21"/>
-        </w:rPr>
-        <w:t>" :</w:t>
-      </w:r>
-      <w:proofErr w:type="gramEnd"/>
-      <w:r>
-        <w:rPr>
-          <w:rFonts w:ascii="Consolas" w:eastAsia="Times New Roman" w:hAnsi="Consolas" w:cs="Times New Roman"/>
-          <w:color w:val="CE9178"/>
-          <w:sz w:val="21"/>
-          <w:szCs w:val="21"/>
-        </w:rPr>
-        <w:t> "</w:t>
-      </w:r>
-      <w:r>
-        <w:rPr>
-          <w:rFonts w:ascii="Consolas" w:eastAsia="Times New Roman" w:hAnsi="Consolas" w:cs="Times New Roman"/>
-          <w:color w:val="CE9178"/>
-          <w:sz w:val="21"/>
-          <w:szCs w:val="21"/>
-          <w:highlight w:val="cyan"/>
-        </w:rPr>
-        <w:t>true</w:t>
-      </w:r>
-      <w:r>
-        <w:rPr>
-          <w:rFonts w:ascii="Consolas" w:eastAsia="Times New Roman" w:hAnsi="Consolas" w:cs="Times New Roman"/>
-          <w:color w:val="CE9178"/>
-          <w:sz w:val="21"/>
-          <w:szCs w:val="21"/>
-        </w:rPr>
-        <w:t>"</w:t>
-      </w:r>
-    </w:p>
-    <w:p>
-      <w:pPr>
-        <w:shd w:val="clear" w:color="auto" w:fill="1E1E1E"/>
-        <w:spacing w:after="0" w:line="285" w:lineRule="atLeast"/>
-        <w:rPr>
-          <w:rFonts w:ascii="Consolas" w:eastAsia="Times New Roman" w:hAnsi="Consolas" w:cs="Times New Roman"/>
-          <w:color w:val="D4D4D4"/>
-          <w:sz w:val="21"/>
-          <w:szCs w:val="21"/>
-        </w:rPr>
-      </w:pPr>
-      <w:r>
-        <w:rPr>
-          <w:rFonts w:ascii="Consolas" w:eastAsia="Times New Roman" w:hAnsi="Consolas" w:cs="Times New Roman"/>
-          <w:color w:val="CE9178"/>
-          <w:sz w:val="21"/>
-          <w:szCs w:val="21"/>
-        </w:rPr>
-        <w:t>      },</w:t>
-      </w:r>
-    </w:p>
-    <w:p>
-      <w:pPr>
-        <w:shd w:val="clear" w:color="auto" w:fill="1E1E1E"/>
-        <w:spacing w:after="0" w:line="285" w:lineRule="atLeast"/>
-        <w:rPr>
-          <w:rFonts w:ascii="Consolas" w:eastAsia="Times New Roman" w:hAnsi="Consolas" w:cs="Times New Roman"/>
-          <w:color w:val="D4D4D4"/>
-          <w:sz w:val="21"/>
-          <w:szCs w:val="21"/>
-        </w:rPr>
-      </w:pPr>
-      <w:r>
-        <w:rPr>
-          <w:rFonts w:ascii="Consolas" w:eastAsia="Times New Roman" w:hAnsi="Consolas" w:cs="Times New Roman"/>
-          <w:color w:val="CE9178"/>
-          <w:sz w:val="21"/>
-          <w:szCs w:val="21"/>
-        </w:rPr>
-        <w:t>  </w:t>
-      </w:r>
-    </w:p>
-    <w:p>
-      <w:pPr>
-        <w:shd w:val="clear" w:color="auto" w:fill="1E1E1E"/>
-        <w:spacing w:after="0" w:line="285" w:lineRule="atLeast"/>
-        <w:rPr>
-          <w:rFonts w:ascii="Consolas" w:eastAsia="Times New Roman" w:hAnsi="Consolas" w:cs="Times New Roman"/>
-          <w:color w:val="D4D4D4"/>
-          <w:sz w:val="21"/>
-          <w:szCs w:val="21"/>
-        </w:rPr>
-      </w:pPr>
-      <w:r>
-        <w:rPr>
-          <w:rFonts w:ascii="Consolas" w:eastAsia="Times New Roman" w:hAnsi="Consolas" w:cs="Times New Roman"/>
-          <w:color w:val="CE9178"/>
-          <w:sz w:val="21"/>
-          <w:szCs w:val="21"/>
-        </w:rPr>
-        <w:t>      "</w:t>
-      </w:r>
-      <w:r>
-        <w:rPr>
-          <w:rFonts w:ascii="Consolas" w:eastAsia="Times New Roman" w:hAnsi="Consolas" w:cs="Times New Roman"/>
-          <w:color w:val="CE9178"/>
-          <w:sz w:val="21"/>
-          <w:szCs w:val="21"/>
-          <w:highlight w:val="darkCyan"/>
-        </w:rPr>
-        <w:t>nftframe2</w:t>
-      </w:r>
-      <w:r>
-        <w:rPr>
-          <w:rFonts w:ascii="Consolas" w:eastAsia="Times New Roman" w:hAnsi="Consolas" w:cs="Times New Roman"/>
-          <w:color w:val="CE9178"/>
-          <w:sz w:val="21"/>
-          <w:szCs w:val="21"/>
-        </w:rPr>
-        <w:t>": {</w:t>
-      </w:r>
-    </w:p>
-    <w:p>
-      <w:pPr>
-        <w:shd w:val="clear" w:color="auto" w:fill="1E1E1E"/>
-        <w:spacing w:after="0" w:line="285" w:lineRule="atLeast"/>
-        <w:rPr>
-          <w:rFonts w:ascii="Consolas" w:eastAsia="Times New Roman" w:hAnsi="Consolas" w:cs="Times New Roman"/>
-          <w:color w:val="D4D4D4"/>
-          <w:sz w:val="21"/>
-          <w:szCs w:val="21"/>
-        </w:rPr>
-      </w:pPr>
-      <w:r>
-        <w:rPr>
-          <w:rFonts w:ascii="Consolas" w:eastAsia="Times New Roman" w:hAnsi="Consolas" w:cs="Times New Roman"/>
-          <w:color w:val="CE9178"/>
-          <w:sz w:val="21"/>
-          <w:szCs w:val="21"/>
-        </w:rPr>
-        <w:t>        "</w:t>
-      </w:r>
-      <w:r>
-        <w:rPr>
-          <w:rFonts w:ascii="Consolas" w:eastAsia="Times New Roman" w:hAnsi="Consolas" w:cs="Times New Roman"/>
-          <w:color w:val="CE9178"/>
-          <w:sz w:val="21"/>
-          <w:szCs w:val="21"/>
-          <w:highlight w:val="darkGreen"/>
-        </w:rPr>
-        <w:t>position</w:t>
+        <w:t>scale</w:t>
       </w:r>
       <w:r>
         <w:rPr>
@@ -9183,327 +9360,7 @@
           <w:szCs w:val="21"/>
           <w:highlight w:val="yellow"/>
         </w:rPr>
-        <w:t>3</w:t>
-      </w:r>
-      <w:r>
-        <w:rPr>
-          <w:rFonts w:ascii="Consolas" w:eastAsia="Times New Roman" w:hAnsi="Consolas" w:cs="Times New Roman"/>
-          <w:color w:val="CE9178"/>
-          <w:sz w:val="21"/>
-          <w:szCs w:val="21"/>
-        </w:rPr>
-        <w:t>, "</w:t>
-      </w:r>
-      <w:r>
-        <w:rPr>
-          <w:rFonts w:ascii="Consolas" w:eastAsia="Times New Roman" w:hAnsi="Consolas" w:cs="Times New Roman"/>
-          <w:color w:val="CE9178"/>
-          <w:sz w:val="21"/>
-          <w:szCs w:val="21"/>
-          <w:highlight w:val="blue"/>
-        </w:rPr>
-        <w:t>y</w:t>
-      </w:r>
-      <w:r>
-        <w:rPr>
-          <w:rFonts w:ascii="Consolas" w:eastAsia="Times New Roman" w:hAnsi="Consolas" w:cs="Times New Roman"/>
-          <w:color w:val="CE9178"/>
-          <w:sz w:val="21"/>
-          <w:szCs w:val="21"/>
-        </w:rPr>
-        <w:t>":</w:t>
-      </w:r>
-      <w:r>
-        <w:rPr>
-          <w:rFonts w:ascii="Consolas" w:eastAsia="Times New Roman" w:hAnsi="Consolas" w:cs="Times New Roman"/>
-          <w:color w:val="CE9178"/>
-          <w:sz w:val="21"/>
-          <w:szCs w:val="21"/>
-          <w:highlight w:val="yellow"/>
-        </w:rPr>
-        <w:t>2</w:t>
-      </w:r>
-      <w:r>
-        <w:rPr>
-          <w:rFonts w:ascii="Consolas" w:eastAsia="Times New Roman" w:hAnsi="Consolas" w:cs="Times New Roman"/>
-          <w:color w:val="CE9178"/>
-          <w:sz w:val="21"/>
-          <w:szCs w:val="21"/>
-        </w:rPr>
-        <w:t>, "</w:t>
-      </w:r>
-      <w:r>
-        <w:rPr>
-          <w:rFonts w:ascii="Consolas" w:eastAsia="Times New Roman" w:hAnsi="Consolas" w:cs="Times New Roman"/>
-          <w:color w:val="CE9178"/>
-          <w:sz w:val="21"/>
-          <w:szCs w:val="21"/>
-          <w:highlight w:val="blue"/>
-        </w:rPr>
-        <w:t>z</w:t>
-      </w:r>
-      <w:r>
-        <w:rPr>
-          <w:rFonts w:ascii="Consolas" w:eastAsia="Times New Roman" w:hAnsi="Consolas" w:cs="Times New Roman"/>
-          <w:color w:val="CE9178"/>
-          <w:sz w:val="21"/>
-          <w:szCs w:val="21"/>
-        </w:rPr>
-        <w:t>":</w:t>
-      </w:r>
-      <w:r>
-        <w:rPr>
-          <w:rFonts w:ascii="Consolas" w:eastAsia="Times New Roman" w:hAnsi="Consolas" w:cs="Times New Roman"/>
-          <w:color w:val="CE9178"/>
-          <w:sz w:val="21"/>
-          <w:szCs w:val="21"/>
-          <w:highlight w:val="yellow"/>
-        </w:rPr>
-        <w:t>8</w:t>
-      </w:r>
-      <w:r>
-        <w:rPr>
-          <w:rFonts w:ascii="Consolas" w:eastAsia="Times New Roman" w:hAnsi="Consolas" w:cs="Times New Roman"/>
-          <w:color w:val="CE9178"/>
-          <w:sz w:val="21"/>
-          <w:szCs w:val="21"/>
-        </w:rPr>
-        <w:t>},</w:t>
-      </w:r>
-    </w:p>
-    <w:p>
-      <w:pPr>
-        <w:shd w:val="clear" w:color="auto" w:fill="1E1E1E"/>
-        <w:spacing w:after="0" w:line="285" w:lineRule="atLeast"/>
-        <w:rPr>
-          <w:rFonts w:ascii="Consolas" w:eastAsia="Times New Roman" w:hAnsi="Consolas" w:cs="Times New Roman"/>
-          <w:color w:val="D4D4D4"/>
-          <w:sz w:val="21"/>
-          <w:szCs w:val="21"/>
-        </w:rPr>
-      </w:pPr>
-      <w:r>
-        <w:rPr>
-          <w:rFonts w:ascii="Consolas" w:eastAsia="Times New Roman" w:hAnsi="Consolas" w:cs="Times New Roman"/>
-          <w:color w:val="CE9178"/>
-          <w:sz w:val="21"/>
-          <w:szCs w:val="21"/>
-        </w:rPr>
-        <w:t>          "</w:t>
-      </w:r>
-      <w:r>
-        <w:rPr>
-          <w:rFonts w:ascii="Consolas" w:eastAsia="Times New Roman" w:hAnsi="Consolas" w:cs="Times New Roman"/>
-          <w:color w:val="CE9178"/>
-          <w:sz w:val="21"/>
-          <w:szCs w:val="21"/>
-          <w:highlight w:val="darkGreen"/>
-        </w:rPr>
-        <w:t>rotation</w:t>
-      </w:r>
-      <w:r>
-        <w:rPr>
-          <w:rFonts w:ascii="Consolas" w:eastAsia="Times New Roman" w:hAnsi="Consolas" w:cs="Times New Roman"/>
-          <w:color w:val="CE9178"/>
-          <w:sz w:val="21"/>
-          <w:szCs w:val="21"/>
-        </w:rPr>
-        <w:t>": {"</w:t>
-      </w:r>
-      <w:r>
-        <w:rPr>
-          <w:rFonts w:ascii="Consolas" w:eastAsia="Times New Roman" w:hAnsi="Consolas" w:cs="Times New Roman"/>
-          <w:color w:val="CE9178"/>
-          <w:sz w:val="21"/>
-          <w:szCs w:val="21"/>
-          <w:highlight w:val="blue"/>
-        </w:rPr>
-        <w:t>x</w:t>
-      </w:r>
-      <w:r>
-        <w:rPr>
-          <w:rFonts w:ascii="Consolas" w:eastAsia="Times New Roman" w:hAnsi="Consolas" w:cs="Times New Roman"/>
-          <w:color w:val="CE9178"/>
-          <w:sz w:val="21"/>
-          <w:szCs w:val="21"/>
-        </w:rPr>
-        <w:t>":</w:t>
-      </w:r>
-      <w:r>
-        <w:rPr>
-          <w:rFonts w:ascii="Consolas" w:eastAsia="Times New Roman" w:hAnsi="Consolas" w:cs="Times New Roman"/>
-          <w:color w:val="CE9178"/>
-          <w:sz w:val="21"/>
-          <w:szCs w:val="21"/>
-          <w:highlight w:val="yellow"/>
-        </w:rPr>
-        <w:t>0</w:t>
-      </w:r>
-      <w:r>
-        <w:rPr>
-          <w:rFonts w:ascii="Consolas" w:eastAsia="Times New Roman" w:hAnsi="Consolas" w:cs="Times New Roman"/>
-          <w:color w:val="CE9178"/>
-          <w:sz w:val="21"/>
-          <w:szCs w:val="21"/>
-        </w:rPr>
-        <w:t>, "</w:t>
-      </w:r>
-      <w:r>
-        <w:rPr>
-          <w:rFonts w:ascii="Consolas" w:eastAsia="Times New Roman" w:hAnsi="Consolas" w:cs="Times New Roman"/>
-          <w:color w:val="CE9178"/>
-          <w:sz w:val="21"/>
-          <w:szCs w:val="21"/>
-          <w:highlight w:val="blue"/>
-        </w:rPr>
-        <w:t>y</w:t>
-      </w:r>
-      <w:r>
-        <w:rPr>
-          <w:rFonts w:ascii="Consolas" w:eastAsia="Times New Roman" w:hAnsi="Consolas" w:cs="Times New Roman"/>
-          <w:color w:val="CE9178"/>
-          <w:sz w:val="21"/>
-          <w:szCs w:val="21"/>
-        </w:rPr>
-        <w:t>":</w:t>
-      </w:r>
-      <w:r>
-        <w:rPr>
-          <w:rFonts w:ascii="Consolas" w:eastAsia="Times New Roman" w:hAnsi="Consolas" w:cs="Times New Roman"/>
-          <w:color w:val="CE9178"/>
-          <w:sz w:val="21"/>
-          <w:szCs w:val="21"/>
-          <w:highlight w:val="yellow"/>
-        </w:rPr>
-        <w:t>0</w:t>
-      </w:r>
-      <w:r>
-        <w:rPr>
-          <w:rFonts w:ascii="Consolas" w:eastAsia="Times New Roman" w:hAnsi="Consolas" w:cs="Times New Roman"/>
-          <w:color w:val="CE9178"/>
-          <w:sz w:val="21"/>
-          <w:szCs w:val="21"/>
-        </w:rPr>
-        <w:t>, "</w:t>
-      </w:r>
-      <w:r>
-        <w:rPr>
-          <w:rFonts w:ascii="Consolas" w:eastAsia="Times New Roman" w:hAnsi="Consolas" w:cs="Times New Roman"/>
-          <w:color w:val="CE9178"/>
-          <w:sz w:val="21"/>
-          <w:szCs w:val="21"/>
-          <w:highlight w:val="blue"/>
-        </w:rPr>
-        <w:t>z</w:t>
-      </w:r>
-      <w:r>
-        <w:rPr>
-          <w:rFonts w:ascii="Consolas" w:eastAsia="Times New Roman" w:hAnsi="Consolas" w:cs="Times New Roman"/>
-          <w:color w:val="CE9178"/>
-          <w:sz w:val="21"/>
-          <w:szCs w:val="21"/>
-        </w:rPr>
-        <w:t>":</w:t>
-      </w:r>
-      <w:r>
-        <w:rPr>
-          <w:rFonts w:ascii="Consolas" w:eastAsia="Times New Roman" w:hAnsi="Consolas" w:cs="Times New Roman"/>
-          <w:color w:val="CE9178"/>
-          <w:sz w:val="21"/>
-          <w:szCs w:val="21"/>
-          <w:highlight w:val="yellow"/>
-        </w:rPr>
-        <w:t>0</w:t>
-      </w:r>
-      <w:r>
-        <w:rPr>
-          <w:rFonts w:ascii="Consolas" w:eastAsia="Times New Roman" w:hAnsi="Consolas" w:cs="Times New Roman"/>
-          <w:color w:val="CE9178"/>
-          <w:sz w:val="21"/>
-          <w:szCs w:val="21"/>
-        </w:rPr>
-        <w:t>},</w:t>
-      </w:r>
-    </w:p>
-    <w:p>
-      <w:pPr>
-        <w:shd w:val="clear" w:color="auto" w:fill="1E1E1E"/>
-        <w:spacing w:after="0" w:line="285" w:lineRule="atLeast"/>
-        <w:rPr>
-          <w:rFonts w:ascii="Consolas" w:eastAsia="Times New Roman" w:hAnsi="Consolas" w:cs="Times New Roman"/>
-          <w:color w:val="D4D4D4"/>
-          <w:sz w:val="21"/>
-          <w:szCs w:val="21"/>
-        </w:rPr>
-      </w:pPr>
-      <w:r>
-        <w:rPr>
-          <w:rFonts w:ascii="Consolas" w:eastAsia="Times New Roman" w:hAnsi="Consolas" w:cs="Times New Roman"/>
-          <w:color w:val="CE9178"/>
-          <w:sz w:val="21"/>
-          <w:szCs w:val="21"/>
-        </w:rPr>
-        <w:t>          "</w:t>
-      </w:r>
-      <w:r>
-        <w:rPr>
-          <w:rFonts w:ascii="Consolas" w:eastAsia="Times New Roman" w:hAnsi="Consolas" w:cs="Times New Roman"/>
-          <w:color w:val="CE9178"/>
-          <w:sz w:val="21"/>
-          <w:szCs w:val="21"/>
-          <w:highlight w:val="darkGreen"/>
-        </w:rPr>
-        <w:t>scale</w:t>
-      </w:r>
-      <w:r>
-        <w:rPr>
-          <w:rFonts w:ascii="Consolas" w:eastAsia="Times New Roman" w:hAnsi="Consolas" w:cs="Times New Roman"/>
-          <w:color w:val="CE9178"/>
-          <w:sz w:val="21"/>
-          <w:szCs w:val="21"/>
-        </w:rPr>
-        <w:t>": {"</w:t>
-      </w:r>
-      <w:r>
-        <w:rPr>
-          <w:rFonts w:ascii="Consolas" w:eastAsia="Times New Roman" w:hAnsi="Consolas" w:cs="Times New Roman"/>
-          <w:color w:val="CE9178"/>
-          <w:sz w:val="21"/>
-          <w:szCs w:val="21"/>
-          <w:highlight w:val="blue"/>
-        </w:rPr>
-        <w:t>x</w:t>
-      </w:r>
-      <w:proofErr w:type="gramStart"/>
-      <w:r>
-        <w:rPr>
-          <w:rFonts w:ascii="Consolas" w:eastAsia="Times New Roman" w:hAnsi="Consolas" w:cs="Times New Roman"/>
-          <w:color w:val="CE9178"/>
-          <w:sz w:val="21"/>
-          <w:szCs w:val="21"/>
-        </w:rPr>
-        <w:t>":</w:t>
-      </w:r>
-      <w:r>
-        <w:rPr>
-          <w:rFonts w:ascii="Consolas" w:eastAsia="Times New Roman" w:hAnsi="Consolas" w:cs="Times New Roman"/>
-          <w:color w:val="CE9178"/>
-          <w:sz w:val="21"/>
-          <w:szCs w:val="21"/>
-          <w:highlight w:val="yellow"/>
-        </w:rPr>
-        <w:t>-</w:t>
-      </w:r>
-      <w:proofErr w:type="gramEnd"/>
-      <w:r>
-        <w:rPr>
-          <w:rFonts w:ascii="Consolas" w:eastAsia="Times New Roman" w:hAnsi="Consolas" w:cs="Times New Roman"/>
-          <w:color w:val="CE9178"/>
-          <w:sz w:val="21"/>
-          <w:szCs w:val="21"/>
-          <w:highlight w:val="yellow"/>
-        </w:rPr>
-        <w:t>1</w:t>
+        <w:t>-1</w:t>
       </w:r>
       <w:r>
         <w:rPr>
@@ -9681,25 +9538,14 @@
         </w:rPr>
         <w:t>NFTtog2</w:t>
       </w:r>
-      <w:proofErr w:type="gramStart"/>
-      <w:r>
-        <w:rPr>
-          <w:rFonts w:ascii="Consolas" w:eastAsia="Times New Roman" w:hAnsi="Consolas" w:cs="Times New Roman"/>
-          <w:color w:val="CE9178"/>
-          <w:sz w:val="21"/>
-          <w:szCs w:val="21"/>
-        </w:rPr>
-        <w:t>" :</w:t>
-      </w:r>
-      <w:proofErr w:type="gramEnd"/>
-      <w:r>
-        <w:rPr>
-          <w:rFonts w:ascii="Consolas" w:eastAsia="Times New Roman" w:hAnsi="Consolas" w:cs="Times New Roman"/>
-          <w:color w:val="CE9178"/>
-          <w:sz w:val="21"/>
-          <w:szCs w:val="21"/>
-        </w:rPr>
-        <w:t> "</w:t>
+      <w:r>
+        <w:rPr>
+          <w:rFonts w:ascii="Consolas" w:eastAsia="Times New Roman" w:hAnsi="Consolas" w:cs="Times New Roman"/>
+          <w:color w:val="CE9178"/>
+          <w:sz w:val="21"/>
+          <w:szCs w:val="21"/>
+        </w:rPr>
+        <w:t>" : "</w:t>
       </w:r>
       <w:r>
         <w:rPr>
@@ -10160,7 +10006,6 @@
         </w:rPr>
         <w:t>x</w:t>
       </w:r>
-      <w:proofErr w:type="gramStart"/>
       <w:r>
         <w:rPr>
           <w:rFonts w:ascii="Consolas" w:eastAsia="Times New Roman" w:hAnsi="Consolas" w:cs="Times New Roman"/>
@@ -10178,9 +10023,36 @@
           <w:szCs w:val="21"/>
           <w:highlight w:val="yellow"/>
         </w:rPr>
-        <w:t>-</w:t>
-      </w:r>
-      <w:proofErr w:type="gramEnd"/>
+        <w:t>-1</w:t>
+      </w:r>
+      <w:r>
+        <w:rPr>
+          <w:rFonts w:ascii="Consolas" w:eastAsia="Times New Roman" w:hAnsi="Consolas" w:cs="Times New Roman"/>
+          <w:color w:val="CE9178"/>
+          <w:sz w:val="21"/>
+          <w:szCs w:val="21"/>
+        </w:rPr>
+        <w:t>, "</w:t>
+      </w:r>
+      <w:r>
+        <w:rPr>
+          <w:rFonts w:ascii="Consolas" w:eastAsia="Times New Roman" w:hAnsi="Consolas" w:cs="Times New Roman"/>
+          <w:color w:val="CE9178"/>
+          <w:sz w:val="21"/>
+          <w:szCs w:val="21"/>
+          <w:highlight w:val="blue"/>
+        </w:rPr>
+        <w:t>y</w:t>
+      </w:r>
+      <w:r>
+        <w:rPr>
+          <w:rFonts w:ascii="Consolas" w:eastAsia="Times New Roman" w:hAnsi="Consolas" w:cs="Times New Roman"/>
+          <w:color w:val="CE9178"/>
+          <w:sz w:val="21"/>
+          <w:szCs w:val="21"/>
+        </w:rPr>
+        <w:t>":</w:t>
+      </w:r>
       <w:r>
         <w:rPr>
           <w:rFonts w:ascii="Consolas" w:eastAsia="Times New Roman" w:hAnsi="Consolas" w:cs="Times New Roman"/>
@@ -10208,6 +10080,322 @@
           <w:szCs w:val="21"/>
           <w:highlight w:val="blue"/>
         </w:rPr>
+        <w:t>z</w:t>
+      </w:r>
+      <w:r>
+        <w:rPr>
+          <w:rFonts w:ascii="Consolas" w:eastAsia="Times New Roman" w:hAnsi="Consolas" w:cs="Times New Roman"/>
+          <w:color w:val="CE9178"/>
+          <w:sz w:val="21"/>
+          <w:szCs w:val="21"/>
+        </w:rPr>
+        <w:t>":</w:t>
+      </w:r>
+      <w:r>
+        <w:rPr>
+          <w:rFonts w:ascii="Consolas" w:eastAsia="Times New Roman" w:hAnsi="Consolas" w:cs="Times New Roman"/>
+          <w:color w:val="CE9178"/>
+          <w:sz w:val="21"/>
+          <w:szCs w:val="21"/>
+          <w:highlight w:val="yellow"/>
+        </w:rPr>
+        <w:t>1</w:t>
+      </w:r>
+      <w:r>
+        <w:rPr>
+          <w:rFonts w:ascii="Consolas" w:eastAsia="Times New Roman" w:hAnsi="Consolas" w:cs="Times New Roman"/>
+          <w:color w:val="CE9178"/>
+          <w:sz w:val="21"/>
+          <w:szCs w:val="21"/>
+        </w:rPr>
+        <w:t>},</w:t>
+      </w:r>
+    </w:p>
+    <w:p>
+      <w:pPr>
+        <w:shd w:val="clear" w:color="auto" w:fill="1E1E1E"/>
+        <w:spacing w:after="0" w:line="285" w:lineRule="atLeast"/>
+        <w:rPr>
+          <w:rFonts w:ascii="Consolas" w:eastAsia="Times New Roman" w:hAnsi="Consolas" w:cs="Times New Roman"/>
+          <w:color w:val="D4D4D4"/>
+          <w:sz w:val="21"/>
+          <w:szCs w:val="21"/>
+        </w:rPr>
+      </w:pPr>
+      <w:r>
+        <w:rPr>
+          <w:rFonts w:ascii="Consolas" w:eastAsia="Times New Roman" w:hAnsi="Consolas" w:cs="Times New Roman"/>
+          <w:color w:val="CE9178"/>
+          <w:sz w:val="21"/>
+          <w:szCs w:val="21"/>
+        </w:rPr>
+        <w:t>            "</w:t>
+      </w:r>
+      <w:r>
+        <w:rPr>
+          <w:rFonts w:ascii="Consolas" w:eastAsia="Times New Roman" w:hAnsi="Consolas" w:cs="Times New Roman"/>
+          <w:color w:val="CE9178"/>
+          <w:sz w:val="21"/>
+          <w:szCs w:val="21"/>
+          <w:highlight w:val="darkGreen"/>
+        </w:rPr>
+        <w:t>NFTimages3</w:t>
+      </w:r>
+      <w:r>
+        <w:rPr>
+          <w:rFonts w:ascii="Consolas" w:eastAsia="Times New Roman" w:hAnsi="Consolas" w:cs="Times New Roman"/>
+          <w:color w:val="CE9178"/>
+          <w:sz w:val="21"/>
+          <w:szCs w:val="21"/>
+        </w:rPr>
+        <w:t>": "</w:t>
+      </w:r>
+      <w:r>
+        <w:rPr>
+          <w:rFonts w:ascii="Consolas" w:eastAsia="Times New Roman" w:hAnsi="Consolas" w:cs="Times New Roman"/>
+          <w:color w:val="CE9178"/>
+          <w:sz w:val="21"/>
+          <w:szCs w:val="21"/>
+          <w:highlight w:val="cyan"/>
+        </w:rPr>
+        <w:t>ethereum://0x06012c8cf97BEaD5deAe237070F9587f8E7A266d/558536</w:t>
+      </w:r>
+      <w:r>
+        <w:rPr>
+          <w:rFonts w:ascii="Consolas" w:eastAsia="Times New Roman" w:hAnsi="Consolas" w:cs="Times New Roman"/>
+          <w:color w:val="CE9178"/>
+          <w:sz w:val="21"/>
+          <w:szCs w:val="21"/>
+        </w:rPr>
+        <w:t>",</w:t>
+      </w:r>
+    </w:p>
+    <w:p>
+      <w:pPr>
+        <w:shd w:val="clear" w:color="auto" w:fill="1E1E1E"/>
+        <w:spacing w:after="0" w:line="285" w:lineRule="atLeast"/>
+        <w:rPr>
+          <w:rFonts w:ascii="Consolas" w:eastAsia="Times New Roman" w:hAnsi="Consolas" w:cs="Times New Roman"/>
+          <w:color w:val="D4D4D4"/>
+          <w:sz w:val="21"/>
+          <w:szCs w:val="21"/>
+        </w:rPr>
+      </w:pPr>
+      <w:r>
+        <w:rPr>
+          <w:rFonts w:ascii="Consolas" w:eastAsia="Times New Roman" w:hAnsi="Consolas" w:cs="Times New Roman"/>
+          <w:color w:val="CE9178"/>
+          <w:sz w:val="21"/>
+          <w:szCs w:val="21"/>
+        </w:rPr>
+        <w:t>            "</w:t>
+      </w:r>
+      <w:r>
+        <w:rPr>
+          <w:rFonts w:ascii="Consolas" w:eastAsia="Times New Roman" w:hAnsi="Consolas" w:cs="Times New Roman"/>
+          <w:color w:val="CE9178"/>
+          <w:sz w:val="21"/>
+          <w:szCs w:val="21"/>
+          <w:highlight w:val="darkGreen"/>
+        </w:rPr>
+        <w:t>NFTtog3</w:t>
+      </w:r>
+      <w:r>
+        <w:rPr>
+          <w:rFonts w:ascii="Consolas" w:eastAsia="Times New Roman" w:hAnsi="Consolas" w:cs="Times New Roman"/>
+          <w:color w:val="CE9178"/>
+          <w:sz w:val="21"/>
+          <w:szCs w:val="21"/>
+        </w:rPr>
+        <w:t>" : "</w:t>
+      </w:r>
+      <w:r>
+        <w:rPr>
+          <w:rFonts w:ascii="Consolas" w:eastAsia="Times New Roman" w:hAnsi="Consolas" w:cs="Times New Roman"/>
+          <w:color w:val="CE9178"/>
+          <w:sz w:val="21"/>
+          <w:szCs w:val="21"/>
+          <w:highlight w:val="cyan"/>
+        </w:rPr>
+        <w:t>true</w:t>
+      </w:r>
+      <w:r>
+        <w:rPr>
+          <w:rFonts w:ascii="Consolas" w:eastAsia="Times New Roman" w:hAnsi="Consolas" w:cs="Times New Roman"/>
+          <w:color w:val="CE9178"/>
+          <w:sz w:val="21"/>
+          <w:szCs w:val="21"/>
+        </w:rPr>
+        <w:t>"</w:t>
+      </w:r>
+    </w:p>
+    <w:p>
+      <w:pPr>
+        <w:shd w:val="clear" w:color="auto" w:fill="1E1E1E"/>
+        <w:spacing w:after="0" w:line="285" w:lineRule="atLeast"/>
+        <w:rPr>
+          <w:rFonts w:ascii="Consolas" w:eastAsia="Times New Roman" w:hAnsi="Consolas" w:cs="Times New Roman"/>
+          <w:color w:val="D4D4D4"/>
+          <w:sz w:val="21"/>
+          <w:szCs w:val="21"/>
+        </w:rPr>
+      </w:pPr>
+      <w:r>
+        <w:rPr>
+          <w:rFonts w:ascii="Consolas" w:eastAsia="Times New Roman" w:hAnsi="Consolas" w:cs="Times New Roman"/>
+          <w:color w:val="CE9178"/>
+          <w:sz w:val="21"/>
+          <w:szCs w:val="21"/>
+        </w:rPr>
+        <w:t>          },</w:t>
+      </w:r>
+    </w:p>
+    <w:p>
+      <w:pPr>
+        <w:shd w:val="clear" w:color="auto" w:fill="1E1E1E"/>
+        <w:spacing w:after="0" w:line="285" w:lineRule="atLeast"/>
+        <w:rPr>
+          <w:rFonts w:ascii="Consolas" w:eastAsia="Times New Roman" w:hAnsi="Consolas" w:cs="Times New Roman"/>
+          <w:color w:val="D4D4D4"/>
+          <w:sz w:val="21"/>
+          <w:szCs w:val="21"/>
+        </w:rPr>
+      </w:pPr>
+      <w:r>
+        <w:rPr>
+          <w:rFonts w:ascii="Consolas" w:eastAsia="Times New Roman" w:hAnsi="Consolas" w:cs="Times New Roman"/>
+          <w:color w:val="CE9178"/>
+          <w:sz w:val="21"/>
+          <w:szCs w:val="21"/>
+        </w:rPr>
+        <w:t>  </w:t>
+      </w:r>
+    </w:p>
+    <w:p>
+      <w:pPr>
+        <w:shd w:val="clear" w:color="auto" w:fill="1E1E1E"/>
+        <w:spacing w:after="0" w:line="285" w:lineRule="atLeast"/>
+        <w:rPr>
+          <w:rFonts w:ascii="Consolas" w:eastAsia="Times New Roman" w:hAnsi="Consolas" w:cs="Times New Roman"/>
+          <w:color w:val="D4D4D4"/>
+          <w:sz w:val="21"/>
+          <w:szCs w:val="21"/>
+        </w:rPr>
+      </w:pPr>
+      <w:r>
+        <w:rPr>
+          <w:rFonts w:ascii="Consolas" w:eastAsia="Times New Roman" w:hAnsi="Consolas" w:cs="Times New Roman"/>
+          <w:color w:val="CE9178"/>
+          <w:sz w:val="21"/>
+          <w:szCs w:val="21"/>
+        </w:rPr>
+        <w:t>          "</w:t>
+      </w:r>
+      <w:r>
+        <w:rPr>
+          <w:rFonts w:ascii="Consolas" w:eastAsia="Times New Roman" w:hAnsi="Consolas" w:cs="Times New Roman"/>
+          <w:color w:val="CE9178"/>
+          <w:sz w:val="21"/>
+          <w:szCs w:val="21"/>
+          <w:highlight w:val="darkCyan"/>
+        </w:rPr>
+        <w:t>nftframe4</w:t>
+      </w:r>
+      <w:r>
+        <w:rPr>
+          <w:rFonts w:ascii="Consolas" w:eastAsia="Times New Roman" w:hAnsi="Consolas" w:cs="Times New Roman"/>
+          <w:color w:val="CE9178"/>
+          <w:sz w:val="21"/>
+          <w:szCs w:val="21"/>
+        </w:rPr>
+        <w:t>": {</w:t>
+      </w:r>
+    </w:p>
+    <w:p>
+      <w:pPr>
+        <w:shd w:val="clear" w:color="auto" w:fill="1E1E1E"/>
+        <w:spacing w:after="0" w:line="285" w:lineRule="atLeast"/>
+        <w:rPr>
+          <w:rFonts w:ascii="Consolas" w:eastAsia="Times New Roman" w:hAnsi="Consolas" w:cs="Times New Roman"/>
+          <w:color w:val="D4D4D4"/>
+          <w:sz w:val="21"/>
+          <w:szCs w:val="21"/>
+        </w:rPr>
+      </w:pPr>
+      <w:r>
+        <w:rPr>
+          <w:rFonts w:ascii="Consolas" w:eastAsia="Times New Roman" w:hAnsi="Consolas" w:cs="Times New Roman"/>
+          <w:color w:val="CE9178"/>
+          <w:sz w:val="21"/>
+          <w:szCs w:val="21"/>
+        </w:rPr>
+        <w:t>            "</w:t>
+      </w:r>
+      <w:r>
+        <w:rPr>
+          <w:rFonts w:ascii="Consolas" w:eastAsia="Times New Roman" w:hAnsi="Consolas" w:cs="Times New Roman"/>
+          <w:color w:val="CE9178"/>
+          <w:sz w:val="21"/>
+          <w:szCs w:val="21"/>
+          <w:highlight w:val="darkGreen"/>
+        </w:rPr>
+        <w:t>position</w:t>
+      </w:r>
+      <w:r>
+        <w:rPr>
+          <w:rFonts w:ascii="Consolas" w:eastAsia="Times New Roman" w:hAnsi="Consolas" w:cs="Times New Roman"/>
+          <w:color w:val="CE9178"/>
+          <w:sz w:val="21"/>
+          <w:szCs w:val="21"/>
+        </w:rPr>
+        <w:t>": {"</w:t>
+      </w:r>
+      <w:r>
+        <w:rPr>
+          <w:rFonts w:ascii="Consolas" w:eastAsia="Times New Roman" w:hAnsi="Consolas" w:cs="Times New Roman"/>
+          <w:color w:val="CE9178"/>
+          <w:sz w:val="21"/>
+          <w:szCs w:val="21"/>
+          <w:highlight w:val="blue"/>
+        </w:rPr>
+        <w:t>x</w:t>
+      </w:r>
+      <w:r>
+        <w:rPr>
+          <w:rFonts w:ascii="Consolas" w:eastAsia="Times New Roman" w:hAnsi="Consolas" w:cs="Times New Roman"/>
+          <w:color w:val="CE9178"/>
+          <w:sz w:val="21"/>
+          <w:szCs w:val="21"/>
+        </w:rPr>
+        <w:t>":</w:t>
+      </w:r>
+      <w:r>
+        <w:rPr>
+          <w:rFonts w:ascii="Consolas" w:eastAsia="Times New Roman" w:hAnsi="Consolas" w:cs="Times New Roman"/>
+          <w:color w:val="CE9178"/>
+          <w:sz w:val="21"/>
+          <w:szCs w:val="21"/>
+          <w:highlight w:val="yellow"/>
+        </w:rPr>
+        <w:t>5</w:t>
+      </w:r>
+      <w:r>
+        <w:rPr>
+          <w:rFonts w:ascii="Consolas" w:eastAsia="Times New Roman" w:hAnsi="Consolas" w:cs="Times New Roman"/>
+          <w:color w:val="CE9178"/>
+          <w:sz w:val="21"/>
+          <w:szCs w:val="21"/>
+        </w:rPr>
+        <w:t>, "</w:t>
+      </w:r>
+      <w:r>
+        <w:rPr>
+          <w:rFonts w:ascii="Consolas" w:eastAsia="Times New Roman" w:hAnsi="Consolas" w:cs="Times New Roman"/>
+          <w:color w:val="CE9178"/>
+          <w:sz w:val="21"/>
+          <w:szCs w:val="21"/>
+          <w:highlight w:val="blue"/>
+        </w:rPr>
         <w:t>y</w:t>
       </w:r>
       <w:r>
@@ -10227,6 +10415,314 @@
           <w:szCs w:val="21"/>
           <w:highlight w:val="yellow"/>
         </w:rPr>
+        <w:t>2</w:t>
+      </w:r>
+      <w:r>
+        <w:rPr>
+          <w:rFonts w:ascii="Consolas" w:eastAsia="Times New Roman" w:hAnsi="Consolas" w:cs="Times New Roman"/>
+          <w:color w:val="CE9178"/>
+          <w:sz w:val="21"/>
+          <w:szCs w:val="21"/>
+        </w:rPr>
+        <w:t>, "</w:t>
+      </w:r>
+      <w:r>
+        <w:rPr>
+          <w:rFonts w:ascii="Consolas" w:eastAsia="Times New Roman" w:hAnsi="Consolas" w:cs="Times New Roman"/>
+          <w:color w:val="CE9178"/>
+          <w:sz w:val="21"/>
+          <w:szCs w:val="21"/>
+          <w:highlight w:val="blue"/>
+        </w:rPr>
+        <w:t>z</w:t>
+      </w:r>
+      <w:r>
+        <w:rPr>
+          <w:rFonts w:ascii="Consolas" w:eastAsia="Times New Roman" w:hAnsi="Consolas" w:cs="Times New Roman"/>
+          <w:color w:val="CE9178"/>
+          <w:sz w:val="21"/>
+          <w:szCs w:val="21"/>
+        </w:rPr>
+        <w:t>":</w:t>
+      </w:r>
+      <w:r>
+        <w:rPr>
+          <w:rFonts w:ascii="Consolas" w:eastAsia="Times New Roman" w:hAnsi="Consolas" w:cs="Times New Roman"/>
+          <w:color w:val="CE9178"/>
+          <w:sz w:val="21"/>
+          <w:szCs w:val="21"/>
+          <w:highlight w:val="yellow"/>
+        </w:rPr>
+        <w:t>8</w:t>
+      </w:r>
+      <w:r>
+        <w:rPr>
+          <w:rFonts w:ascii="Consolas" w:eastAsia="Times New Roman" w:hAnsi="Consolas" w:cs="Times New Roman"/>
+          <w:color w:val="CE9178"/>
+          <w:sz w:val="21"/>
+          <w:szCs w:val="21"/>
+        </w:rPr>
+        <w:t>},</w:t>
+      </w:r>
+    </w:p>
+    <w:p>
+      <w:pPr>
+        <w:shd w:val="clear" w:color="auto" w:fill="1E1E1E"/>
+        <w:spacing w:after="0" w:line="285" w:lineRule="atLeast"/>
+        <w:rPr>
+          <w:rFonts w:ascii="Consolas" w:eastAsia="Times New Roman" w:hAnsi="Consolas" w:cs="Times New Roman"/>
+          <w:color w:val="D4D4D4"/>
+          <w:sz w:val="21"/>
+          <w:szCs w:val="21"/>
+        </w:rPr>
+      </w:pPr>
+      <w:r>
+        <w:rPr>
+          <w:rFonts w:ascii="Consolas" w:eastAsia="Times New Roman" w:hAnsi="Consolas" w:cs="Times New Roman"/>
+          <w:color w:val="CE9178"/>
+          <w:sz w:val="21"/>
+          <w:szCs w:val="21"/>
+        </w:rPr>
+        <w:t>              "</w:t>
+      </w:r>
+      <w:r>
+        <w:rPr>
+          <w:rFonts w:ascii="Consolas" w:eastAsia="Times New Roman" w:hAnsi="Consolas" w:cs="Times New Roman"/>
+          <w:color w:val="CE9178"/>
+          <w:sz w:val="21"/>
+          <w:szCs w:val="21"/>
+          <w:highlight w:val="darkGreen"/>
+        </w:rPr>
+        <w:t>rotation</w:t>
+      </w:r>
+      <w:r>
+        <w:rPr>
+          <w:rFonts w:ascii="Consolas" w:eastAsia="Times New Roman" w:hAnsi="Consolas" w:cs="Times New Roman"/>
+          <w:color w:val="CE9178"/>
+          <w:sz w:val="21"/>
+          <w:szCs w:val="21"/>
+        </w:rPr>
+        <w:t>": {"</w:t>
+      </w:r>
+      <w:r>
+        <w:rPr>
+          <w:rFonts w:ascii="Consolas" w:eastAsia="Times New Roman" w:hAnsi="Consolas" w:cs="Times New Roman"/>
+          <w:color w:val="CE9178"/>
+          <w:sz w:val="21"/>
+          <w:szCs w:val="21"/>
+          <w:highlight w:val="blue"/>
+        </w:rPr>
+        <w:t>x</w:t>
+      </w:r>
+      <w:r>
+        <w:rPr>
+          <w:rFonts w:ascii="Consolas" w:eastAsia="Times New Roman" w:hAnsi="Consolas" w:cs="Times New Roman"/>
+          <w:color w:val="CE9178"/>
+          <w:sz w:val="21"/>
+          <w:szCs w:val="21"/>
+        </w:rPr>
+        <w:t>":</w:t>
+      </w:r>
+      <w:r>
+        <w:rPr>
+          <w:rFonts w:ascii="Consolas" w:eastAsia="Times New Roman" w:hAnsi="Consolas" w:cs="Times New Roman"/>
+          <w:color w:val="CE9178"/>
+          <w:sz w:val="21"/>
+          <w:szCs w:val="21"/>
+          <w:highlight w:val="yellow"/>
+        </w:rPr>
+        <w:t>0</w:t>
+      </w:r>
+      <w:r>
+        <w:rPr>
+          <w:rFonts w:ascii="Consolas" w:eastAsia="Times New Roman" w:hAnsi="Consolas" w:cs="Times New Roman"/>
+          <w:color w:val="CE9178"/>
+          <w:sz w:val="21"/>
+          <w:szCs w:val="21"/>
+        </w:rPr>
+        <w:t>, "</w:t>
+      </w:r>
+      <w:r>
+        <w:rPr>
+          <w:rFonts w:ascii="Consolas" w:eastAsia="Times New Roman" w:hAnsi="Consolas" w:cs="Times New Roman"/>
+          <w:color w:val="CE9178"/>
+          <w:sz w:val="21"/>
+          <w:szCs w:val="21"/>
+          <w:highlight w:val="blue"/>
+        </w:rPr>
+        <w:t>y</w:t>
+      </w:r>
+      <w:r>
+        <w:rPr>
+          <w:rFonts w:ascii="Consolas" w:eastAsia="Times New Roman" w:hAnsi="Consolas" w:cs="Times New Roman"/>
+          <w:color w:val="CE9178"/>
+          <w:sz w:val="21"/>
+          <w:szCs w:val="21"/>
+        </w:rPr>
+        <w:t>":</w:t>
+      </w:r>
+      <w:r>
+        <w:rPr>
+          <w:rFonts w:ascii="Consolas" w:eastAsia="Times New Roman" w:hAnsi="Consolas" w:cs="Times New Roman"/>
+          <w:color w:val="CE9178"/>
+          <w:sz w:val="21"/>
+          <w:szCs w:val="21"/>
+          <w:highlight w:val="yellow"/>
+        </w:rPr>
+        <w:t>0</w:t>
+      </w:r>
+      <w:r>
+        <w:rPr>
+          <w:rFonts w:ascii="Consolas" w:eastAsia="Times New Roman" w:hAnsi="Consolas" w:cs="Times New Roman"/>
+          <w:color w:val="CE9178"/>
+          <w:sz w:val="21"/>
+          <w:szCs w:val="21"/>
+        </w:rPr>
+        <w:t>, "</w:t>
+      </w:r>
+      <w:r>
+        <w:rPr>
+          <w:rFonts w:ascii="Consolas" w:eastAsia="Times New Roman" w:hAnsi="Consolas" w:cs="Times New Roman"/>
+          <w:color w:val="CE9178"/>
+          <w:sz w:val="21"/>
+          <w:szCs w:val="21"/>
+          <w:highlight w:val="blue"/>
+        </w:rPr>
+        <w:t>z</w:t>
+      </w:r>
+      <w:r>
+        <w:rPr>
+          <w:rFonts w:ascii="Consolas" w:eastAsia="Times New Roman" w:hAnsi="Consolas" w:cs="Times New Roman"/>
+          <w:color w:val="CE9178"/>
+          <w:sz w:val="21"/>
+          <w:szCs w:val="21"/>
+        </w:rPr>
+        <w:t>":</w:t>
+      </w:r>
+      <w:r>
+        <w:rPr>
+          <w:rFonts w:ascii="Consolas" w:eastAsia="Times New Roman" w:hAnsi="Consolas" w:cs="Times New Roman"/>
+          <w:color w:val="CE9178"/>
+          <w:sz w:val="21"/>
+          <w:szCs w:val="21"/>
+          <w:highlight w:val="yellow"/>
+        </w:rPr>
+        <w:t>0</w:t>
+      </w:r>
+      <w:r>
+        <w:rPr>
+          <w:rFonts w:ascii="Consolas" w:eastAsia="Times New Roman" w:hAnsi="Consolas" w:cs="Times New Roman"/>
+          <w:color w:val="CE9178"/>
+          <w:sz w:val="21"/>
+          <w:szCs w:val="21"/>
+        </w:rPr>
+        <w:t>},</w:t>
+      </w:r>
+    </w:p>
+    <w:p>
+      <w:pPr>
+        <w:shd w:val="clear" w:color="auto" w:fill="1E1E1E"/>
+        <w:spacing w:after="0" w:line="285" w:lineRule="atLeast"/>
+        <w:rPr>
+          <w:rFonts w:ascii="Consolas" w:eastAsia="Times New Roman" w:hAnsi="Consolas" w:cs="Times New Roman"/>
+          <w:color w:val="D4D4D4"/>
+          <w:sz w:val="21"/>
+          <w:szCs w:val="21"/>
+        </w:rPr>
+      </w:pPr>
+      <w:r>
+        <w:rPr>
+          <w:rFonts w:ascii="Consolas" w:eastAsia="Times New Roman" w:hAnsi="Consolas" w:cs="Times New Roman"/>
+          <w:color w:val="CE9178"/>
+          <w:sz w:val="21"/>
+          <w:szCs w:val="21"/>
+        </w:rPr>
+        <w:t>              "</w:t>
+      </w:r>
+      <w:r>
+        <w:rPr>
+          <w:rFonts w:ascii="Consolas" w:eastAsia="Times New Roman" w:hAnsi="Consolas" w:cs="Times New Roman"/>
+          <w:color w:val="CE9178"/>
+          <w:sz w:val="21"/>
+          <w:szCs w:val="21"/>
+          <w:highlight w:val="darkGreen"/>
+        </w:rPr>
+        <w:t>scale</w:t>
+      </w:r>
+      <w:r>
+        <w:rPr>
+          <w:rFonts w:ascii="Consolas" w:eastAsia="Times New Roman" w:hAnsi="Consolas" w:cs="Times New Roman"/>
+          <w:color w:val="CE9178"/>
+          <w:sz w:val="21"/>
+          <w:szCs w:val="21"/>
+        </w:rPr>
+        <w:t>": {"</w:t>
+      </w:r>
+      <w:r>
+        <w:rPr>
+          <w:rFonts w:ascii="Consolas" w:eastAsia="Times New Roman" w:hAnsi="Consolas" w:cs="Times New Roman"/>
+          <w:color w:val="CE9178"/>
+          <w:sz w:val="21"/>
+          <w:szCs w:val="21"/>
+          <w:highlight w:val="blue"/>
+        </w:rPr>
+        <w:t>x</w:t>
+      </w:r>
+      <w:r>
+        <w:rPr>
+          <w:rFonts w:ascii="Consolas" w:eastAsia="Times New Roman" w:hAnsi="Consolas" w:cs="Times New Roman"/>
+          <w:color w:val="CE9178"/>
+          <w:sz w:val="21"/>
+          <w:szCs w:val="21"/>
+        </w:rPr>
+        <w:t>":</w:t>
+      </w:r>
+      <w:r>
+        <w:rPr>
+          <w:rFonts w:ascii="Consolas" w:eastAsia="Times New Roman" w:hAnsi="Consolas" w:cs="Times New Roman"/>
+          <w:color w:val="CE9178"/>
+          <w:sz w:val="21"/>
+          <w:szCs w:val="21"/>
+          <w:highlight w:val="yellow"/>
+        </w:rPr>
+        <w:t>-1</w:t>
+      </w:r>
+      <w:r>
+        <w:rPr>
+          <w:rFonts w:ascii="Consolas" w:eastAsia="Times New Roman" w:hAnsi="Consolas" w:cs="Times New Roman"/>
+          <w:color w:val="CE9178"/>
+          <w:sz w:val="21"/>
+          <w:szCs w:val="21"/>
+        </w:rPr>
+        <w:t>, "</w:t>
+      </w:r>
+      <w:r>
+        <w:rPr>
+          <w:rFonts w:ascii="Consolas" w:eastAsia="Times New Roman" w:hAnsi="Consolas" w:cs="Times New Roman"/>
+          <w:color w:val="CE9178"/>
+          <w:sz w:val="21"/>
+          <w:szCs w:val="21"/>
+          <w:highlight w:val="blue"/>
+        </w:rPr>
+        <w:t>y</w:t>
+      </w:r>
+      <w:r>
+        <w:rPr>
+          <w:rFonts w:ascii="Consolas" w:eastAsia="Times New Roman" w:hAnsi="Consolas" w:cs="Times New Roman"/>
+          <w:color w:val="CE9178"/>
+          <w:sz w:val="21"/>
+          <w:szCs w:val="21"/>
+        </w:rPr>
+        <w:t>":</w:t>
+      </w:r>
+      <w:r>
+        <w:rPr>
+          <w:rFonts w:ascii="Consolas" w:eastAsia="Times New Roman" w:hAnsi="Consolas" w:cs="Times New Roman"/>
+          <w:color w:val="CE9178"/>
+          <w:sz w:val="21"/>
+          <w:szCs w:val="21"/>
+          <w:highlight w:val="yellow"/>
+        </w:rPr>
         <w:t>1</w:t>
       </w:r>
       <w:r>
@@ -10295,6 +10791,166 @@
           <w:sz w:val="21"/>
           <w:szCs w:val="21"/>
         </w:rPr>
+        <w:t>              "</w:t>
+      </w:r>
+      <w:r>
+        <w:rPr>
+          <w:rFonts w:ascii="Consolas" w:eastAsia="Times New Roman" w:hAnsi="Consolas" w:cs="Times New Roman"/>
+          <w:color w:val="CE9178"/>
+          <w:sz w:val="21"/>
+          <w:szCs w:val="21"/>
+          <w:highlight w:val="darkGreen"/>
+        </w:rPr>
+        <w:t>NFTimages4</w:t>
+      </w:r>
+      <w:r>
+        <w:rPr>
+          <w:rFonts w:ascii="Consolas" w:eastAsia="Times New Roman" w:hAnsi="Consolas" w:cs="Times New Roman"/>
+          <w:color w:val="CE9178"/>
+          <w:sz w:val="21"/>
+          <w:szCs w:val="21"/>
+        </w:rPr>
+        <w:t>": "</w:t>
+      </w:r>
+      <w:r>
+        <w:rPr>
+          <w:rFonts w:ascii="Consolas" w:eastAsia="Times New Roman" w:hAnsi="Consolas" w:cs="Times New Roman"/>
+          <w:color w:val="CE9178"/>
+          <w:sz w:val="21"/>
+          <w:szCs w:val="21"/>
+          <w:highlight w:val="cyan"/>
+        </w:rPr>
+        <w:t>ethereum://0x06012c8cf97BEaD5deAe237070F9587f8E7A266d/558536</w:t>
+      </w:r>
+      <w:r>
+        <w:rPr>
+          <w:rFonts w:ascii="Consolas" w:eastAsia="Times New Roman" w:hAnsi="Consolas" w:cs="Times New Roman"/>
+          <w:color w:val="CE9178"/>
+          <w:sz w:val="21"/>
+          <w:szCs w:val="21"/>
+        </w:rPr>
+        <w:t>",</w:t>
+      </w:r>
+    </w:p>
+    <w:p>
+      <w:pPr>
+        <w:shd w:val="clear" w:color="auto" w:fill="1E1E1E"/>
+        <w:spacing w:after="0" w:line="285" w:lineRule="atLeast"/>
+        <w:rPr>
+          <w:rFonts w:ascii="Consolas" w:eastAsia="Times New Roman" w:hAnsi="Consolas" w:cs="Times New Roman"/>
+          <w:color w:val="D4D4D4"/>
+          <w:sz w:val="21"/>
+          <w:szCs w:val="21"/>
+        </w:rPr>
+      </w:pPr>
+      <w:r>
+        <w:rPr>
+          <w:rFonts w:ascii="Consolas" w:eastAsia="Times New Roman" w:hAnsi="Consolas" w:cs="Times New Roman"/>
+          <w:color w:val="CE9178"/>
+          <w:sz w:val="21"/>
+          <w:szCs w:val="21"/>
+        </w:rPr>
+        <w:t>              "</w:t>
+      </w:r>
+      <w:r>
+        <w:rPr>
+          <w:rFonts w:ascii="Consolas" w:eastAsia="Times New Roman" w:hAnsi="Consolas" w:cs="Times New Roman"/>
+          <w:color w:val="CE9178"/>
+          <w:sz w:val="21"/>
+          <w:szCs w:val="21"/>
+          <w:highlight w:val="darkGreen"/>
+        </w:rPr>
+        <w:t>NFTtog4</w:t>
+      </w:r>
+      <w:r>
+        <w:rPr>
+          <w:rFonts w:ascii="Consolas" w:eastAsia="Times New Roman" w:hAnsi="Consolas" w:cs="Times New Roman"/>
+          <w:color w:val="CE9178"/>
+          <w:sz w:val="21"/>
+          <w:szCs w:val="21"/>
+        </w:rPr>
+        <w:t>" : "</w:t>
+      </w:r>
+      <w:r>
+        <w:rPr>
+          <w:rFonts w:ascii="Consolas" w:eastAsia="Times New Roman" w:hAnsi="Consolas" w:cs="Times New Roman"/>
+          <w:color w:val="CE9178"/>
+          <w:sz w:val="21"/>
+          <w:szCs w:val="21"/>
+          <w:highlight w:val="cyan"/>
+        </w:rPr>
+        <w:t>true</w:t>
+      </w:r>
+      <w:r>
+        <w:rPr>
+          <w:rFonts w:ascii="Consolas" w:eastAsia="Times New Roman" w:hAnsi="Consolas" w:cs="Times New Roman"/>
+          <w:color w:val="CE9178"/>
+          <w:sz w:val="21"/>
+          <w:szCs w:val="21"/>
+        </w:rPr>
+        <w:t>"</w:t>
+      </w:r>
+    </w:p>
+    <w:p>
+      <w:pPr>
+        <w:shd w:val="clear" w:color="auto" w:fill="1E1E1E"/>
+        <w:spacing w:after="0" w:line="285" w:lineRule="atLeast"/>
+        <w:rPr>
+          <w:rFonts w:ascii="Consolas" w:eastAsia="Times New Roman" w:hAnsi="Consolas" w:cs="Times New Roman"/>
+          <w:color w:val="D4D4D4"/>
+          <w:sz w:val="21"/>
+          <w:szCs w:val="21"/>
+        </w:rPr>
+      </w:pPr>
+      <w:r>
+        <w:rPr>
+          <w:rFonts w:ascii="Consolas" w:eastAsia="Times New Roman" w:hAnsi="Consolas" w:cs="Times New Roman"/>
+          <w:color w:val="CE9178"/>
+          <w:sz w:val="21"/>
+          <w:szCs w:val="21"/>
+        </w:rPr>
+        <w:t>            },</w:t>
+      </w:r>
+    </w:p>
+    <w:p>
+      <w:pPr>
+        <w:shd w:val="clear" w:color="auto" w:fill="1E1E1E"/>
+        <w:spacing w:after="0" w:line="285" w:lineRule="atLeast"/>
+        <w:rPr>
+          <w:rFonts w:ascii="Consolas" w:eastAsia="Times New Roman" w:hAnsi="Consolas" w:cs="Times New Roman"/>
+          <w:color w:val="D4D4D4"/>
+          <w:sz w:val="21"/>
+          <w:szCs w:val="21"/>
+        </w:rPr>
+      </w:pPr>
+      <w:r>
+        <w:rPr>
+          <w:rFonts w:ascii="Consolas" w:eastAsia="Times New Roman" w:hAnsi="Consolas" w:cs="Times New Roman"/>
+          <w:color w:val="CE9178"/>
+          <w:sz w:val="21"/>
+          <w:szCs w:val="21"/>
+        </w:rPr>
+        <w:t>  </w:t>
+      </w:r>
+    </w:p>
+    <w:p>
+      <w:pPr>
+        <w:shd w:val="clear" w:color="auto" w:fill="1E1E1E"/>
+        <w:spacing w:after="0" w:line="285" w:lineRule="atLeast"/>
+        <w:rPr>
+          <w:rFonts w:ascii="Consolas" w:eastAsia="Times New Roman" w:hAnsi="Consolas" w:cs="Times New Roman"/>
+          <w:color w:val="D4D4D4"/>
+          <w:sz w:val="21"/>
+          <w:szCs w:val="21"/>
+        </w:rPr>
+      </w:pPr>
+      <w:r>
+        <w:rPr>
+          <w:rFonts w:ascii="Consolas" w:eastAsia="Times New Roman" w:hAnsi="Consolas" w:cs="Times New Roman"/>
+          <w:color w:val="CE9178"/>
+          <w:sz w:val="21"/>
+          <w:szCs w:val="21"/>
+        </w:rPr>
         <w:t>            "</w:t>
       </w:r>
       <w:r>
@@ -10303,9 +10959,511 @@
           <w:color w:val="CE9178"/>
           <w:sz w:val="21"/>
           <w:szCs w:val="21"/>
+          <w:highlight w:val="darkCyan"/>
+        </w:rPr>
+        <w:t>nftframe5</w:t>
+      </w:r>
+      <w:r>
+        <w:rPr>
+          <w:rFonts w:ascii="Consolas" w:eastAsia="Times New Roman" w:hAnsi="Consolas" w:cs="Times New Roman"/>
+          <w:color w:val="CE9178"/>
+          <w:sz w:val="21"/>
+          <w:szCs w:val="21"/>
+        </w:rPr>
+        <w:t>": {</w:t>
+      </w:r>
+    </w:p>
+    <w:p>
+      <w:pPr>
+        <w:shd w:val="clear" w:color="auto" w:fill="1E1E1E"/>
+        <w:spacing w:after="0" w:line="285" w:lineRule="atLeast"/>
+        <w:rPr>
+          <w:rFonts w:ascii="Consolas" w:eastAsia="Times New Roman" w:hAnsi="Consolas" w:cs="Times New Roman"/>
+          <w:color w:val="D4D4D4"/>
+          <w:sz w:val="21"/>
+          <w:szCs w:val="21"/>
+        </w:rPr>
+      </w:pPr>
+      <w:r>
+        <w:rPr>
+          <w:rFonts w:ascii="Consolas" w:eastAsia="Times New Roman" w:hAnsi="Consolas" w:cs="Times New Roman"/>
+          <w:color w:val="CE9178"/>
+          <w:sz w:val="21"/>
+          <w:szCs w:val="21"/>
+        </w:rPr>
+        <w:t>              "</w:t>
+      </w:r>
+      <w:r>
+        <w:rPr>
+          <w:rFonts w:ascii="Consolas" w:eastAsia="Times New Roman" w:hAnsi="Consolas" w:cs="Times New Roman"/>
+          <w:color w:val="CE9178"/>
+          <w:sz w:val="21"/>
+          <w:szCs w:val="21"/>
           <w:highlight w:val="darkGreen"/>
         </w:rPr>
-        <w:t>NFTimages3</w:t>
+        <w:t>position</w:t>
+      </w:r>
+      <w:r>
+        <w:rPr>
+          <w:rFonts w:ascii="Consolas" w:eastAsia="Times New Roman" w:hAnsi="Consolas" w:cs="Times New Roman"/>
+          <w:color w:val="CE9178"/>
+          <w:sz w:val="21"/>
+          <w:szCs w:val="21"/>
+        </w:rPr>
+        <w:t>": {"</w:t>
+      </w:r>
+      <w:r>
+        <w:rPr>
+          <w:rFonts w:ascii="Consolas" w:eastAsia="Times New Roman" w:hAnsi="Consolas" w:cs="Times New Roman"/>
+          <w:color w:val="CE9178"/>
+          <w:sz w:val="21"/>
+          <w:szCs w:val="21"/>
+          <w:highlight w:val="blue"/>
+        </w:rPr>
+        <w:t>x</w:t>
+      </w:r>
+      <w:r>
+        <w:rPr>
+          <w:rFonts w:ascii="Consolas" w:eastAsia="Times New Roman" w:hAnsi="Consolas" w:cs="Times New Roman"/>
+          <w:color w:val="CE9178"/>
+          <w:sz w:val="21"/>
+          <w:szCs w:val="21"/>
+        </w:rPr>
+        <w:t>":</w:t>
+      </w:r>
+      <w:r>
+        <w:rPr>
+          <w:rFonts w:ascii="Consolas" w:eastAsia="Times New Roman" w:hAnsi="Consolas" w:cs="Times New Roman"/>
+          <w:color w:val="CE9178"/>
+          <w:sz w:val="21"/>
+          <w:szCs w:val="21"/>
+          <w:highlight w:val="yellow"/>
+        </w:rPr>
+        <w:t>6</w:t>
+      </w:r>
+      <w:r>
+        <w:rPr>
+          <w:rFonts w:ascii="Consolas" w:eastAsia="Times New Roman" w:hAnsi="Consolas" w:cs="Times New Roman"/>
+          <w:color w:val="CE9178"/>
+          <w:sz w:val="21"/>
+          <w:szCs w:val="21"/>
+        </w:rPr>
+        <w:t>, "</w:t>
+      </w:r>
+      <w:r>
+        <w:rPr>
+          <w:rFonts w:ascii="Consolas" w:eastAsia="Times New Roman" w:hAnsi="Consolas" w:cs="Times New Roman"/>
+          <w:color w:val="CE9178"/>
+          <w:sz w:val="21"/>
+          <w:szCs w:val="21"/>
+          <w:highlight w:val="blue"/>
+        </w:rPr>
+        <w:t>y</w:t>
+      </w:r>
+      <w:r>
+        <w:rPr>
+          <w:rFonts w:ascii="Consolas" w:eastAsia="Times New Roman" w:hAnsi="Consolas" w:cs="Times New Roman"/>
+          <w:color w:val="CE9178"/>
+          <w:sz w:val="21"/>
+          <w:szCs w:val="21"/>
+        </w:rPr>
+        <w:t>":</w:t>
+      </w:r>
+      <w:r>
+        <w:rPr>
+          <w:rFonts w:ascii="Consolas" w:eastAsia="Times New Roman" w:hAnsi="Consolas" w:cs="Times New Roman"/>
+          <w:color w:val="CE9178"/>
+          <w:sz w:val="21"/>
+          <w:szCs w:val="21"/>
+          <w:highlight w:val="yellow"/>
+        </w:rPr>
+        <w:t>2</w:t>
+      </w:r>
+      <w:r>
+        <w:rPr>
+          <w:rFonts w:ascii="Consolas" w:eastAsia="Times New Roman" w:hAnsi="Consolas" w:cs="Times New Roman"/>
+          <w:color w:val="CE9178"/>
+          <w:sz w:val="21"/>
+          <w:szCs w:val="21"/>
+        </w:rPr>
+        <w:t>, "</w:t>
+      </w:r>
+      <w:r>
+        <w:rPr>
+          <w:rFonts w:ascii="Consolas" w:eastAsia="Times New Roman" w:hAnsi="Consolas" w:cs="Times New Roman"/>
+          <w:color w:val="CE9178"/>
+          <w:sz w:val="21"/>
+          <w:szCs w:val="21"/>
+          <w:highlight w:val="blue"/>
+        </w:rPr>
+        <w:t>z</w:t>
+      </w:r>
+      <w:r>
+        <w:rPr>
+          <w:rFonts w:ascii="Consolas" w:eastAsia="Times New Roman" w:hAnsi="Consolas" w:cs="Times New Roman"/>
+          <w:color w:val="CE9178"/>
+          <w:sz w:val="21"/>
+          <w:szCs w:val="21"/>
+        </w:rPr>
+        <w:t>":</w:t>
+      </w:r>
+      <w:r>
+        <w:rPr>
+          <w:rFonts w:ascii="Consolas" w:eastAsia="Times New Roman" w:hAnsi="Consolas" w:cs="Times New Roman"/>
+          <w:color w:val="CE9178"/>
+          <w:sz w:val="21"/>
+          <w:szCs w:val="21"/>
+          <w:highlight w:val="yellow"/>
+        </w:rPr>
+        <w:t>8</w:t>
+      </w:r>
+      <w:r>
+        <w:rPr>
+          <w:rFonts w:ascii="Consolas" w:eastAsia="Times New Roman" w:hAnsi="Consolas" w:cs="Times New Roman"/>
+          <w:color w:val="CE9178"/>
+          <w:sz w:val="21"/>
+          <w:szCs w:val="21"/>
+        </w:rPr>
+        <w:t>},</w:t>
+      </w:r>
+    </w:p>
+    <w:p>
+      <w:pPr>
+        <w:shd w:val="clear" w:color="auto" w:fill="1E1E1E"/>
+        <w:spacing w:after="0" w:line="285" w:lineRule="atLeast"/>
+        <w:rPr>
+          <w:rFonts w:ascii="Consolas" w:eastAsia="Times New Roman" w:hAnsi="Consolas" w:cs="Times New Roman"/>
+          <w:color w:val="D4D4D4"/>
+          <w:sz w:val="21"/>
+          <w:szCs w:val="21"/>
+        </w:rPr>
+      </w:pPr>
+      <w:r>
+        <w:rPr>
+          <w:rFonts w:ascii="Consolas" w:eastAsia="Times New Roman" w:hAnsi="Consolas" w:cs="Times New Roman"/>
+          <w:color w:val="CE9178"/>
+          <w:sz w:val="21"/>
+          <w:szCs w:val="21"/>
+        </w:rPr>
+        <w:t>                "</w:t>
+      </w:r>
+      <w:r>
+        <w:rPr>
+          <w:rFonts w:ascii="Consolas" w:eastAsia="Times New Roman" w:hAnsi="Consolas" w:cs="Times New Roman"/>
+          <w:color w:val="CE9178"/>
+          <w:sz w:val="21"/>
+          <w:szCs w:val="21"/>
+          <w:highlight w:val="darkGreen"/>
+        </w:rPr>
+        <w:t>rotation</w:t>
+      </w:r>
+      <w:r>
+        <w:rPr>
+          <w:rFonts w:ascii="Consolas" w:eastAsia="Times New Roman" w:hAnsi="Consolas" w:cs="Times New Roman"/>
+          <w:color w:val="CE9178"/>
+          <w:sz w:val="21"/>
+          <w:szCs w:val="21"/>
+        </w:rPr>
+        <w:t>": {"</w:t>
+      </w:r>
+      <w:r>
+        <w:rPr>
+          <w:rFonts w:ascii="Consolas" w:eastAsia="Times New Roman" w:hAnsi="Consolas" w:cs="Times New Roman"/>
+          <w:color w:val="CE9178"/>
+          <w:sz w:val="21"/>
+          <w:szCs w:val="21"/>
+          <w:highlight w:val="blue"/>
+        </w:rPr>
+        <w:t>x</w:t>
+      </w:r>
+      <w:r>
+        <w:rPr>
+          <w:rFonts w:ascii="Consolas" w:eastAsia="Times New Roman" w:hAnsi="Consolas" w:cs="Times New Roman"/>
+          <w:color w:val="CE9178"/>
+          <w:sz w:val="21"/>
+          <w:szCs w:val="21"/>
+        </w:rPr>
+        <w:t>":</w:t>
+      </w:r>
+      <w:r>
+        <w:rPr>
+          <w:rFonts w:ascii="Consolas" w:eastAsia="Times New Roman" w:hAnsi="Consolas" w:cs="Times New Roman"/>
+          <w:color w:val="CE9178"/>
+          <w:sz w:val="21"/>
+          <w:szCs w:val="21"/>
+          <w:highlight w:val="yellow"/>
+        </w:rPr>
+        <w:t>0</w:t>
+      </w:r>
+      <w:r>
+        <w:rPr>
+          <w:rFonts w:ascii="Consolas" w:eastAsia="Times New Roman" w:hAnsi="Consolas" w:cs="Times New Roman"/>
+          <w:color w:val="CE9178"/>
+          <w:sz w:val="21"/>
+          <w:szCs w:val="21"/>
+        </w:rPr>
+        <w:t>, "</w:t>
+      </w:r>
+      <w:r>
+        <w:rPr>
+          <w:rFonts w:ascii="Consolas" w:eastAsia="Times New Roman" w:hAnsi="Consolas" w:cs="Times New Roman"/>
+          <w:color w:val="CE9178"/>
+          <w:sz w:val="21"/>
+          <w:szCs w:val="21"/>
+          <w:highlight w:val="blue"/>
+        </w:rPr>
+        <w:t>y</w:t>
+      </w:r>
+      <w:r>
+        <w:rPr>
+          <w:rFonts w:ascii="Consolas" w:eastAsia="Times New Roman" w:hAnsi="Consolas" w:cs="Times New Roman"/>
+          <w:color w:val="CE9178"/>
+          <w:sz w:val="21"/>
+          <w:szCs w:val="21"/>
+        </w:rPr>
+        <w:t>":</w:t>
+      </w:r>
+      <w:r>
+        <w:rPr>
+          <w:rFonts w:ascii="Consolas" w:eastAsia="Times New Roman" w:hAnsi="Consolas" w:cs="Times New Roman"/>
+          <w:color w:val="CE9178"/>
+          <w:sz w:val="21"/>
+          <w:szCs w:val="21"/>
+          <w:highlight w:val="yellow"/>
+        </w:rPr>
+        <w:t>0</w:t>
+      </w:r>
+      <w:r>
+        <w:rPr>
+          <w:rFonts w:ascii="Consolas" w:eastAsia="Times New Roman" w:hAnsi="Consolas" w:cs="Times New Roman"/>
+          <w:color w:val="CE9178"/>
+          <w:sz w:val="21"/>
+          <w:szCs w:val="21"/>
+        </w:rPr>
+        <w:t>, "</w:t>
+      </w:r>
+      <w:r>
+        <w:rPr>
+          <w:rFonts w:ascii="Consolas" w:eastAsia="Times New Roman" w:hAnsi="Consolas" w:cs="Times New Roman"/>
+          <w:color w:val="CE9178"/>
+          <w:sz w:val="21"/>
+          <w:szCs w:val="21"/>
+          <w:highlight w:val="blue"/>
+        </w:rPr>
+        <w:t>z</w:t>
+      </w:r>
+      <w:r>
+        <w:rPr>
+          <w:rFonts w:ascii="Consolas" w:eastAsia="Times New Roman" w:hAnsi="Consolas" w:cs="Times New Roman"/>
+          <w:color w:val="CE9178"/>
+          <w:sz w:val="21"/>
+          <w:szCs w:val="21"/>
+        </w:rPr>
+        <w:t>":</w:t>
+      </w:r>
+      <w:r>
+        <w:rPr>
+          <w:rFonts w:ascii="Consolas" w:eastAsia="Times New Roman" w:hAnsi="Consolas" w:cs="Times New Roman"/>
+          <w:color w:val="CE9178"/>
+          <w:sz w:val="21"/>
+          <w:szCs w:val="21"/>
+          <w:highlight w:val="yellow"/>
+        </w:rPr>
+        <w:t>0</w:t>
+      </w:r>
+      <w:r>
+        <w:rPr>
+          <w:rFonts w:ascii="Consolas" w:eastAsia="Times New Roman" w:hAnsi="Consolas" w:cs="Times New Roman"/>
+          <w:color w:val="CE9178"/>
+          <w:sz w:val="21"/>
+          <w:szCs w:val="21"/>
+        </w:rPr>
+        <w:t>},</w:t>
+      </w:r>
+    </w:p>
+    <w:p>
+      <w:pPr>
+        <w:shd w:val="clear" w:color="auto" w:fill="1E1E1E"/>
+        <w:spacing w:after="0" w:line="285" w:lineRule="atLeast"/>
+        <w:rPr>
+          <w:rFonts w:ascii="Consolas" w:eastAsia="Times New Roman" w:hAnsi="Consolas" w:cs="Times New Roman"/>
+          <w:color w:val="D4D4D4"/>
+          <w:sz w:val="21"/>
+          <w:szCs w:val="21"/>
+        </w:rPr>
+      </w:pPr>
+      <w:r>
+        <w:rPr>
+          <w:rFonts w:ascii="Consolas" w:eastAsia="Times New Roman" w:hAnsi="Consolas" w:cs="Times New Roman"/>
+          <w:color w:val="CE9178"/>
+          <w:sz w:val="21"/>
+          <w:szCs w:val="21"/>
+        </w:rPr>
+        <w:t>                "</w:t>
+      </w:r>
+      <w:r>
+        <w:rPr>
+          <w:rFonts w:ascii="Consolas" w:eastAsia="Times New Roman" w:hAnsi="Consolas" w:cs="Times New Roman"/>
+          <w:color w:val="CE9178"/>
+          <w:sz w:val="21"/>
+          <w:szCs w:val="21"/>
+          <w:highlight w:val="darkGreen"/>
+        </w:rPr>
+        <w:t>scale</w:t>
+      </w:r>
+      <w:r>
+        <w:rPr>
+          <w:rFonts w:ascii="Consolas" w:eastAsia="Times New Roman" w:hAnsi="Consolas" w:cs="Times New Roman"/>
+          <w:color w:val="CE9178"/>
+          <w:sz w:val="21"/>
+          <w:szCs w:val="21"/>
+        </w:rPr>
+        <w:t>": {"</w:t>
+      </w:r>
+      <w:r>
+        <w:rPr>
+          <w:rFonts w:ascii="Consolas" w:eastAsia="Times New Roman" w:hAnsi="Consolas" w:cs="Times New Roman"/>
+          <w:color w:val="CE9178"/>
+          <w:sz w:val="21"/>
+          <w:szCs w:val="21"/>
+          <w:highlight w:val="blue"/>
+        </w:rPr>
+        <w:t>x</w:t>
+      </w:r>
+      <w:r>
+        <w:rPr>
+          <w:rFonts w:ascii="Consolas" w:eastAsia="Times New Roman" w:hAnsi="Consolas" w:cs="Times New Roman"/>
+          <w:color w:val="CE9178"/>
+          <w:sz w:val="21"/>
+          <w:szCs w:val="21"/>
+        </w:rPr>
+        <w:t>":</w:t>
+      </w:r>
+      <w:r>
+        <w:rPr>
+          <w:rFonts w:ascii="Consolas" w:eastAsia="Times New Roman" w:hAnsi="Consolas" w:cs="Times New Roman"/>
+          <w:color w:val="CE9178"/>
+          <w:sz w:val="21"/>
+          <w:szCs w:val="21"/>
+          <w:highlight w:val="yellow"/>
+        </w:rPr>
+        <w:t>-1</w:t>
+      </w:r>
+      <w:r>
+        <w:rPr>
+          <w:rFonts w:ascii="Consolas" w:eastAsia="Times New Roman" w:hAnsi="Consolas" w:cs="Times New Roman"/>
+          <w:color w:val="CE9178"/>
+          <w:sz w:val="21"/>
+          <w:szCs w:val="21"/>
+        </w:rPr>
+        <w:t>, "</w:t>
+      </w:r>
+      <w:r>
+        <w:rPr>
+          <w:rFonts w:ascii="Consolas" w:eastAsia="Times New Roman" w:hAnsi="Consolas" w:cs="Times New Roman"/>
+          <w:color w:val="CE9178"/>
+          <w:sz w:val="21"/>
+          <w:szCs w:val="21"/>
+          <w:highlight w:val="blue"/>
+        </w:rPr>
+        <w:t>y</w:t>
+      </w:r>
+      <w:r>
+        <w:rPr>
+          <w:rFonts w:ascii="Consolas" w:eastAsia="Times New Roman" w:hAnsi="Consolas" w:cs="Times New Roman"/>
+          <w:color w:val="CE9178"/>
+          <w:sz w:val="21"/>
+          <w:szCs w:val="21"/>
+        </w:rPr>
+        <w:t>":</w:t>
+      </w:r>
+      <w:r>
+        <w:rPr>
+          <w:rFonts w:ascii="Consolas" w:eastAsia="Times New Roman" w:hAnsi="Consolas" w:cs="Times New Roman"/>
+          <w:color w:val="CE9178"/>
+          <w:sz w:val="21"/>
+          <w:szCs w:val="21"/>
+          <w:highlight w:val="yellow"/>
+        </w:rPr>
+        <w:t>1</w:t>
+      </w:r>
+      <w:r>
+        <w:rPr>
+          <w:rFonts w:ascii="Consolas" w:eastAsia="Times New Roman" w:hAnsi="Consolas" w:cs="Times New Roman"/>
+          <w:color w:val="CE9178"/>
+          <w:sz w:val="21"/>
+          <w:szCs w:val="21"/>
+        </w:rPr>
+        <w:t>, "</w:t>
+      </w:r>
+      <w:r>
+        <w:rPr>
+          <w:rFonts w:ascii="Consolas" w:eastAsia="Times New Roman" w:hAnsi="Consolas" w:cs="Times New Roman"/>
+          <w:color w:val="CE9178"/>
+          <w:sz w:val="21"/>
+          <w:szCs w:val="21"/>
+          <w:highlight w:val="blue"/>
+        </w:rPr>
+        <w:t>z</w:t>
+      </w:r>
+      <w:r>
+        <w:rPr>
+          <w:rFonts w:ascii="Consolas" w:eastAsia="Times New Roman" w:hAnsi="Consolas" w:cs="Times New Roman"/>
+          <w:color w:val="CE9178"/>
+          <w:sz w:val="21"/>
+          <w:szCs w:val="21"/>
+        </w:rPr>
+        <w:t>":</w:t>
+      </w:r>
+      <w:r>
+        <w:rPr>
+          <w:rFonts w:ascii="Consolas" w:eastAsia="Times New Roman" w:hAnsi="Consolas" w:cs="Times New Roman"/>
+          <w:color w:val="CE9178"/>
+          <w:sz w:val="21"/>
+          <w:szCs w:val="21"/>
+          <w:highlight w:val="yellow"/>
+        </w:rPr>
+        <w:t>1</w:t>
+      </w:r>
+      <w:r>
+        <w:rPr>
+          <w:rFonts w:ascii="Consolas" w:eastAsia="Times New Roman" w:hAnsi="Consolas" w:cs="Times New Roman"/>
+          <w:color w:val="CE9178"/>
+          <w:sz w:val="21"/>
+          <w:szCs w:val="21"/>
+        </w:rPr>
+        <w:t>},</w:t>
+      </w:r>
+    </w:p>
+    <w:p>
+      <w:pPr>
+        <w:shd w:val="clear" w:color="auto" w:fill="1E1E1E"/>
+        <w:spacing w:after="0" w:line="285" w:lineRule="atLeast"/>
+        <w:rPr>
+          <w:rFonts w:ascii="Consolas" w:eastAsia="Times New Roman" w:hAnsi="Consolas" w:cs="Times New Roman"/>
+          <w:color w:val="D4D4D4"/>
+          <w:sz w:val="21"/>
+          <w:szCs w:val="21"/>
+        </w:rPr>
+      </w:pPr>
+      <w:r>
+        <w:rPr>
+          <w:rFonts w:ascii="Consolas" w:eastAsia="Times New Roman" w:hAnsi="Consolas" w:cs="Times New Roman"/>
+          <w:color w:val="CE9178"/>
+          <w:sz w:val="21"/>
+          <w:szCs w:val="21"/>
+        </w:rPr>
+        <w:t>                "</w:t>
+      </w:r>
+      <w:r>
+        <w:rPr>
+          <w:rFonts w:ascii="Consolas" w:eastAsia="Times New Roman" w:hAnsi="Consolas" w:cs="Times New Roman"/>
+          <w:color w:val="CE9178"/>
+          <w:sz w:val="21"/>
+          <w:szCs w:val="21"/>
+          <w:highlight w:val="darkGreen"/>
+        </w:rPr>
+        <w:t>NFTimages5</w:t>
       </w:r>
       <w:r>
         <w:rPr>
@@ -10354,7 +11512,7 @@
           <w:sz w:val="21"/>
           <w:szCs w:val="21"/>
         </w:rPr>
-        <w:t>            "</w:t>
+        <w:t>                "</w:t>
       </w:r>
       <w:r>
         <w:rPr>
@@ -10364,27 +11522,16 @@
           <w:szCs w:val="21"/>
           <w:highlight w:val="darkGreen"/>
         </w:rPr>
-        <w:t>NFTtog3</w:t>
-      </w:r>
-      <w:proofErr w:type="gramStart"/>
-      <w:r>
-        <w:rPr>
-          <w:rFonts w:ascii="Consolas" w:eastAsia="Times New Roman" w:hAnsi="Consolas" w:cs="Times New Roman"/>
-          <w:color w:val="CE9178"/>
-          <w:sz w:val="21"/>
-          <w:szCs w:val="21"/>
-        </w:rPr>
-        <w:t>" :</w:t>
-      </w:r>
-      <w:proofErr w:type="gramEnd"/>
-      <w:r>
-        <w:rPr>
-          <w:rFonts w:ascii="Consolas" w:eastAsia="Times New Roman" w:hAnsi="Consolas" w:cs="Times New Roman"/>
-          <w:color w:val="CE9178"/>
-          <w:sz w:val="21"/>
-          <w:szCs w:val="21"/>
-        </w:rPr>
-        <w:t> "</w:t>
+        <w:t>NFTtog5</w:t>
+      </w:r>
+      <w:r>
+        <w:rPr>
+          <w:rFonts w:ascii="Consolas" w:eastAsia="Times New Roman" w:hAnsi="Consolas" w:cs="Times New Roman"/>
+          <w:color w:val="CE9178"/>
+          <w:sz w:val="21"/>
+          <w:szCs w:val="21"/>
+        </w:rPr>
+        <w:t>" : "</w:t>
       </w:r>
       <w:r>
         <w:rPr>
@@ -10424,1376 +11571,6 @@
           <w:sz w:val="21"/>
           <w:szCs w:val="21"/>
         </w:rPr>
-        <w:t>          },</w:t>
-      </w:r>
-    </w:p>
-    <w:p>
-      <w:pPr>
-        <w:shd w:val="clear" w:color="auto" w:fill="1E1E1E"/>
-        <w:spacing w:after="0" w:line="285" w:lineRule="atLeast"/>
-        <w:rPr>
-          <w:rFonts w:ascii="Consolas" w:eastAsia="Times New Roman" w:hAnsi="Consolas" w:cs="Times New Roman"/>
-          <w:color w:val="D4D4D4"/>
-          <w:sz w:val="21"/>
-          <w:szCs w:val="21"/>
-        </w:rPr>
-      </w:pPr>
-      <w:r>
-        <w:rPr>
-          <w:rFonts w:ascii="Consolas" w:eastAsia="Times New Roman" w:hAnsi="Consolas" w:cs="Times New Roman"/>
-          <w:color w:val="CE9178"/>
-          <w:sz w:val="21"/>
-          <w:szCs w:val="21"/>
-        </w:rPr>
-        <w:t>  </w:t>
-      </w:r>
-    </w:p>
-    <w:p>
-      <w:pPr>
-        <w:shd w:val="clear" w:color="auto" w:fill="1E1E1E"/>
-        <w:spacing w:after="0" w:line="285" w:lineRule="atLeast"/>
-        <w:rPr>
-          <w:rFonts w:ascii="Consolas" w:eastAsia="Times New Roman" w:hAnsi="Consolas" w:cs="Times New Roman"/>
-          <w:color w:val="D4D4D4"/>
-          <w:sz w:val="21"/>
-          <w:szCs w:val="21"/>
-        </w:rPr>
-      </w:pPr>
-      <w:r>
-        <w:rPr>
-          <w:rFonts w:ascii="Consolas" w:eastAsia="Times New Roman" w:hAnsi="Consolas" w:cs="Times New Roman"/>
-          <w:color w:val="CE9178"/>
-          <w:sz w:val="21"/>
-          <w:szCs w:val="21"/>
-        </w:rPr>
-        <w:t>          "</w:t>
-      </w:r>
-      <w:r>
-        <w:rPr>
-          <w:rFonts w:ascii="Consolas" w:eastAsia="Times New Roman" w:hAnsi="Consolas" w:cs="Times New Roman"/>
-          <w:color w:val="CE9178"/>
-          <w:sz w:val="21"/>
-          <w:szCs w:val="21"/>
-          <w:highlight w:val="darkCyan"/>
-        </w:rPr>
-        <w:t>nftframe4</w:t>
-      </w:r>
-      <w:r>
-        <w:rPr>
-          <w:rFonts w:ascii="Consolas" w:eastAsia="Times New Roman" w:hAnsi="Consolas" w:cs="Times New Roman"/>
-          <w:color w:val="CE9178"/>
-          <w:sz w:val="21"/>
-          <w:szCs w:val="21"/>
-        </w:rPr>
-        <w:t>": {</w:t>
-      </w:r>
-    </w:p>
-    <w:p>
-      <w:pPr>
-        <w:shd w:val="clear" w:color="auto" w:fill="1E1E1E"/>
-        <w:spacing w:after="0" w:line="285" w:lineRule="atLeast"/>
-        <w:rPr>
-          <w:rFonts w:ascii="Consolas" w:eastAsia="Times New Roman" w:hAnsi="Consolas" w:cs="Times New Roman"/>
-          <w:color w:val="D4D4D4"/>
-          <w:sz w:val="21"/>
-          <w:szCs w:val="21"/>
-        </w:rPr>
-      </w:pPr>
-      <w:r>
-        <w:rPr>
-          <w:rFonts w:ascii="Consolas" w:eastAsia="Times New Roman" w:hAnsi="Consolas" w:cs="Times New Roman"/>
-          <w:color w:val="CE9178"/>
-          <w:sz w:val="21"/>
-          <w:szCs w:val="21"/>
-        </w:rPr>
-        <w:t>            "</w:t>
-      </w:r>
-      <w:r>
-        <w:rPr>
-          <w:rFonts w:ascii="Consolas" w:eastAsia="Times New Roman" w:hAnsi="Consolas" w:cs="Times New Roman"/>
-          <w:color w:val="CE9178"/>
-          <w:sz w:val="21"/>
-          <w:szCs w:val="21"/>
-          <w:highlight w:val="darkGreen"/>
-        </w:rPr>
-        <w:t>position</w:t>
-      </w:r>
-      <w:r>
-        <w:rPr>
-          <w:rFonts w:ascii="Consolas" w:eastAsia="Times New Roman" w:hAnsi="Consolas" w:cs="Times New Roman"/>
-          <w:color w:val="CE9178"/>
-          <w:sz w:val="21"/>
-          <w:szCs w:val="21"/>
-        </w:rPr>
-        <w:t>": {"</w:t>
-      </w:r>
-      <w:r>
-        <w:rPr>
-          <w:rFonts w:ascii="Consolas" w:eastAsia="Times New Roman" w:hAnsi="Consolas" w:cs="Times New Roman"/>
-          <w:color w:val="CE9178"/>
-          <w:sz w:val="21"/>
-          <w:szCs w:val="21"/>
-          <w:highlight w:val="blue"/>
-        </w:rPr>
-        <w:t>x</w:t>
-      </w:r>
-      <w:r>
-        <w:rPr>
-          <w:rFonts w:ascii="Consolas" w:eastAsia="Times New Roman" w:hAnsi="Consolas" w:cs="Times New Roman"/>
-          <w:color w:val="CE9178"/>
-          <w:sz w:val="21"/>
-          <w:szCs w:val="21"/>
-        </w:rPr>
-        <w:t>":</w:t>
-      </w:r>
-      <w:r>
-        <w:rPr>
-          <w:rFonts w:ascii="Consolas" w:eastAsia="Times New Roman" w:hAnsi="Consolas" w:cs="Times New Roman"/>
-          <w:color w:val="CE9178"/>
-          <w:sz w:val="21"/>
-          <w:szCs w:val="21"/>
-          <w:highlight w:val="yellow"/>
-        </w:rPr>
-        <w:t>5</w:t>
-      </w:r>
-      <w:r>
-        <w:rPr>
-          <w:rFonts w:ascii="Consolas" w:eastAsia="Times New Roman" w:hAnsi="Consolas" w:cs="Times New Roman"/>
-          <w:color w:val="CE9178"/>
-          <w:sz w:val="21"/>
-          <w:szCs w:val="21"/>
-        </w:rPr>
-        <w:t>, "</w:t>
-      </w:r>
-      <w:r>
-        <w:rPr>
-          <w:rFonts w:ascii="Consolas" w:eastAsia="Times New Roman" w:hAnsi="Consolas" w:cs="Times New Roman"/>
-          <w:color w:val="CE9178"/>
-          <w:sz w:val="21"/>
-          <w:szCs w:val="21"/>
-          <w:highlight w:val="blue"/>
-        </w:rPr>
-        <w:t>y</w:t>
-      </w:r>
-      <w:r>
-        <w:rPr>
-          <w:rFonts w:ascii="Consolas" w:eastAsia="Times New Roman" w:hAnsi="Consolas" w:cs="Times New Roman"/>
-          <w:color w:val="CE9178"/>
-          <w:sz w:val="21"/>
-          <w:szCs w:val="21"/>
-        </w:rPr>
-        <w:t>":</w:t>
-      </w:r>
-      <w:r>
-        <w:rPr>
-          <w:rFonts w:ascii="Consolas" w:eastAsia="Times New Roman" w:hAnsi="Consolas" w:cs="Times New Roman"/>
-          <w:color w:val="CE9178"/>
-          <w:sz w:val="21"/>
-          <w:szCs w:val="21"/>
-          <w:highlight w:val="yellow"/>
-        </w:rPr>
-        <w:t>2</w:t>
-      </w:r>
-      <w:r>
-        <w:rPr>
-          <w:rFonts w:ascii="Consolas" w:eastAsia="Times New Roman" w:hAnsi="Consolas" w:cs="Times New Roman"/>
-          <w:color w:val="CE9178"/>
-          <w:sz w:val="21"/>
-          <w:szCs w:val="21"/>
-        </w:rPr>
-        <w:t>, "</w:t>
-      </w:r>
-      <w:r>
-        <w:rPr>
-          <w:rFonts w:ascii="Consolas" w:eastAsia="Times New Roman" w:hAnsi="Consolas" w:cs="Times New Roman"/>
-          <w:color w:val="CE9178"/>
-          <w:sz w:val="21"/>
-          <w:szCs w:val="21"/>
-          <w:highlight w:val="blue"/>
-        </w:rPr>
-        <w:t>z</w:t>
-      </w:r>
-      <w:r>
-        <w:rPr>
-          <w:rFonts w:ascii="Consolas" w:eastAsia="Times New Roman" w:hAnsi="Consolas" w:cs="Times New Roman"/>
-          <w:color w:val="CE9178"/>
-          <w:sz w:val="21"/>
-          <w:szCs w:val="21"/>
-        </w:rPr>
-        <w:t>":</w:t>
-      </w:r>
-      <w:r>
-        <w:rPr>
-          <w:rFonts w:ascii="Consolas" w:eastAsia="Times New Roman" w:hAnsi="Consolas" w:cs="Times New Roman"/>
-          <w:color w:val="CE9178"/>
-          <w:sz w:val="21"/>
-          <w:szCs w:val="21"/>
-          <w:highlight w:val="yellow"/>
-        </w:rPr>
-        <w:t>8</w:t>
-      </w:r>
-      <w:r>
-        <w:rPr>
-          <w:rFonts w:ascii="Consolas" w:eastAsia="Times New Roman" w:hAnsi="Consolas" w:cs="Times New Roman"/>
-          <w:color w:val="CE9178"/>
-          <w:sz w:val="21"/>
-          <w:szCs w:val="21"/>
-        </w:rPr>
-        <w:t>},</w:t>
-      </w:r>
-    </w:p>
-    <w:p>
-      <w:pPr>
-        <w:shd w:val="clear" w:color="auto" w:fill="1E1E1E"/>
-        <w:spacing w:after="0" w:line="285" w:lineRule="atLeast"/>
-        <w:rPr>
-          <w:rFonts w:ascii="Consolas" w:eastAsia="Times New Roman" w:hAnsi="Consolas" w:cs="Times New Roman"/>
-          <w:color w:val="D4D4D4"/>
-          <w:sz w:val="21"/>
-          <w:szCs w:val="21"/>
-        </w:rPr>
-      </w:pPr>
-      <w:r>
-        <w:rPr>
-          <w:rFonts w:ascii="Consolas" w:eastAsia="Times New Roman" w:hAnsi="Consolas" w:cs="Times New Roman"/>
-          <w:color w:val="CE9178"/>
-          <w:sz w:val="21"/>
-          <w:szCs w:val="21"/>
-        </w:rPr>
-        <w:t>              "</w:t>
-      </w:r>
-      <w:r>
-        <w:rPr>
-          <w:rFonts w:ascii="Consolas" w:eastAsia="Times New Roman" w:hAnsi="Consolas" w:cs="Times New Roman"/>
-          <w:color w:val="CE9178"/>
-          <w:sz w:val="21"/>
-          <w:szCs w:val="21"/>
-          <w:highlight w:val="darkGreen"/>
-        </w:rPr>
-        <w:t>rotation</w:t>
-      </w:r>
-      <w:r>
-        <w:rPr>
-          <w:rFonts w:ascii="Consolas" w:eastAsia="Times New Roman" w:hAnsi="Consolas" w:cs="Times New Roman"/>
-          <w:color w:val="CE9178"/>
-          <w:sz w:val="21"/>
-          <w:szCs w:val="21"/>
-        </w:rPr>
-        <w:t>": {"</w:t>
-      </w:r>
-      <w:r>
-        <w:rPr>
-          <w:rFonts w:ascii="Consolas" w:eastAsia="Times New Roman" w:hAnsi="Consolas" w:cs="Times New Roman"/>
-          <w:color w:val="CE9178"/>
-          <w:sz w:val="21"/>
-          <w:szCs w:val="21"/>
-          <w:highlight w:val="blue"/>
-        </w:rPr>
-        <w:t>x</w:t>
-      </w:r>
-      <w:r>
-        <w:rPr>
-          <w:rFonts w:ascii="Consolas" w:eastAsia="Times New Roman" w:hAnsi="Consolas" w:cs="Times New Roman"/>
-          <w:color w:val="CE9178"/>
-          <w:sz w:val="21"/>
-          <w:szCs w:val="21"/>
-        </w:rPr>
-        <w:t>":</w:t>
-      </w:r>
-      <w:r>
-        <w:rPr>
-          <w:rFonts w:ascii="Consolas" w:eastAsia="Times New Roman" w:hAnsi="Consolas" w:cs="Times New Roman"/>
-          <w:color w:val="CE9178"/>
-          <w:sz w:val="21"/>
-          <w:szCs w:val="21"/>
-          <w:highlight w:val="yellow"/>
-        </w:rPr>
-        <w:t>0</w:t>
-      </w:r>
-      <w:r>
-        <w:rPr>
-          <w:rFonts w:ascii="Consolas" w:eastAsia="Times New Roman" w:hAnsi="Consolas" w:cs="Times New Roman"/>
-          <w:color w:val="CE9178"/>
-          <w:sz w:val="21"/>
-          <w:szCs w:val="21"/>
-        </w:rPr>
-        <w:t>, "</w:t>
-      </w:r>
-      <w:r>
-        <w:rPr>
-          <w:rFonts w:ascii="Consolas" w:eastAsia="Times New Roman" w:hAnsi="Consolas" w:cs="Times New Roman"/>
-          <w:color w:val="CE9178"/>
-          <w:sz w:val="21"/>
-          <w:szCs w:val="21"/>
-          <w:highlight w:val="blue"/>
-        </w:rPr>
-        <w:t>y</w:t>
-      </w:r>
-      <w:r>
-        <w:rPr>
-          <w:rFonts w:ascii="Consolas" w:eastAsia="Times New Roman" w:hAnsi="Consolas" w:cs="Times New Roman"/>
-          <w:color w:val="CE9178"/>
-          <w:sz w:val="21"/>
-          <w:szCs w:val="21"/>
-        </w:rPr>
-        <w:t>":</w:t>
-      </w:r>
-      <w:r>
-        <w:rPr>
-          <w:rFonts w:ascii="Consolas" w:eastAsia="Times New Roman" w:hAnsi="Consolas" w:cs="Times New Roman"/>
-          <w:color w:val="CE9178"/>
-          <w:sz w:val="21"/>
-          <w:szCs w:val="21"/>
-          <w:highlight w:val="yellow"/>
-        </w:rPr>
-        <w:t>0</w:t>
-      </w:r>
-      <w:r>
-        <w:rPr>
-          <w:rFonts w:ascii="Consolas" w:eastAsia="Times New Roman" w:hAnsi="Consolas" w:cs="Times New Roman"/>
-          <w:color w:val="CE9178"/>
-          <w:sz w:val="21"/>
-          <w:szCs w:val="21"/>
-        </w:rPr>
-        <w:t>, "</w:t>
-      </w:r>
-      <w:r>
-        <w:rPr>
-          <w:rFonts w:ascii="Consolas" w:eastAsia="Times New Roman" w:hAnsi="Consolas" w:cs="Times New Roman"/>
-          <w:color w:val="CE9178"/>
-          <w:sz w:val="21"/>
-          <w:szCs w:val="21"/>
-          <w:highlight w:val="blue"/>
-        </w:rPr>
-        <w:t>z</w:t>
-      </w:r>
-      <w:r>
-        <w:rPr>
-          <w:rFonts w:ascii="Consolas" w:eastAsia="Times New Roman" w:hAnsi="Consolas" w:cs="Times New Roman"/>
-          <w:color w:val="CE9178"/>
-          <w:sz w:val="21"/>
-          <w:szCs w:val="21"/>
-        </w:rPr>
-        <w:t>":</w:t>
-      </w:r>
-      <w:r>
-        <w:rPr>
-          <w:rFonts w:ascii="Consolas" w:eastAsia="Times New Roman" w:hAnsi="Consolas" w:cs="Times New Roman"/>
-          <w:color w:val="CE9178"/>
-          <w:sz w:val="21"/>
-          <w:szCs w:val="21"/>
-          <w:highlight w:val="yellow"/>
-        </w:rPr>
-        <w:t>0</w:t>
-      </w:r>
-      <w:r>
-        <w:rPr>
-          <w:rFonts w:ascii="Consolas" w:eastAsia="Times New Roman" w:hAnsi="Consolas" w:cs="Times New Roman"/>
-          <w:color w:val="CE9178"/>
-          <w:sz w:val="21"/>
-          <w:szCs w:val="21"/>
-        </w:rPr>
-        <w:t>},</w:t>
-      </w:r>
-    </w:p>
-    <w:p>
-      <w:pPr>
-        <w:shd w:val="clear" w:color="auto" w:fill="1E1E1E"/>
-        <w:spacing w:after="0" w:line="285" w:lineRule="atLeast"/>
-        <w:rPr>
-          <w:rFonts w:ascii="Consolas" w:eastAsia="Times New Roman" w:hAnsi="Consolas" w:cs="Times New Roman"/>
-          <w:color w:val="D4D4D4"/>
-          <w:sz w:val="21"/>
-          <w:szCs w:val="21"/>
-        </w:rPr>
-      </w:pPr>
-      <w:r>
-        <w:rPr>
-          <w:rFonts w:ascii="Consolas" w:eastAsia="Times New Roman" w:hAnsi="Consolas" w:cs="Times New Roman"/>
-          <w:color w:val="CE9178"/>
-          <w:sz w:val="21"/>
-          <w:szCs w:val="21"/>
-        </w:rPr>
-        <w:t>              "</w:t>
-      </w:r>
-      <w:r>
-        <w:rPr>
-          <w:rFonts w:ascii="Consolas" w:eastAsia="Times New Roman" w:hAnsi="Consolas" w:cs="Times New Roman"/>
-          <w:color w:val="CE9178"/>
-          <w:sz w:val="21"/>
-          <w:szCs w:val="21"/>
-          <w:highlight w:val="darkGreen"/>
-        </w:rPr>
-        <w:t>scale</w:t>
-      </w:r>
-      <w:r>
-        <w:rPr>
-          <w:rFonts w:ascii="Consolas" w:eastAsia="Times New Roman" w:hAnsi="Consolas" w:cs="Times New Roman"/>
-          <w:color w:val="CE9178"/>
-          <w:sz w:val="21"/>
-          <w:szCs w:val="21"/>
-        </w:rPr>
-        <w:t>": {"</w:t>
-      </w:r>
-      <w:r>
-        <w:rPr>
-          <w:rFonts w:ascii="Consolas" w:eastAsia="Times New Roman" w:hAnsi="Consolas" w:cs="Times New Roman"/>
-          <w:color w:val="CE9178"/>
-          <w:sz w:val="21"/>
-          <w:szCs w:val="21"/>
-          <w:highlight w:val="blue"/>
-        </w:rPr>
-        <w:t>x</w:t>
-      </w:r>
-      <w:proofErr w:type="gramStart"/>
-      <w:r>
-        <w:rPr>
-          <w:rFonts w:ascii="Consolas" w:eastAsia="Times New Roman" w:hAnsi="Consolas" w:cs="Times New Roman"/>
-          <w:color w:val="CE9178"/>
-          <w:sz w:val="21"/>
-          <w:szCs w:val="21"/>
-        </w:rPr>
-        <w:t>":</w:t>
-      </w:r>
-      <w:r>
-        <w:rPr>
-          <w:rFonts w:ascii="Consolas" w:eastAsia="Times New Roman" w:hAnsi="Consolas" w:cs="Times New Roman"/>
-          <w:color w:val="CE9178"/>
-          <w:sz w:val="21"/>
-          <w:szCs w:val="21"/>
-          <w:highlight w:val="yellow"/>
-        </w:rPr>
-        <w:t>-</w:t>
-      </w:r>
-      <w:proofErr w:type="gramEnd"/>
-      <w:r>
-        <w:rPr>
-          <w:rFonts w:ascii="Consolas" w:eastAsia="Times New Roman" w:hAnsi="Consolas" w:cs="Times New Roman"/>
-          <w:color w:val="CE9178"/>
-          <w:sz w:val="21"/>
-          <w:szCs w:val="21"/>
-          <w:highlight w:val="yellow"/>
-        </w:rPr>
-        <w:t>1</w:t>
-      </w:r>
-      <w:r>
-        <w:rPr>
-          <w:rFonts w:ascii="Consolas" w:eastAsia="Times New Roman" w:hAnsi="Consolas" w:cs="Times New Roman"/>
-          <w:color w:val="CE9178"/>
-          <w:sz w:val="21"/>
-          <w:szCs w:val="21"/>
-        </w:rPr>
-        <w:t>, "</w:t>
-      </w:r>
-      <w:r>
-        <w:rPr>
-          <w:rFonts w:ascii="Consolas" w:eastAsia="Times New Roman" w:hAnsi="Consolas" w:cs="Times New Roman"/>
-          <w:color w:val="CE9178"/>
-          <w:sz w:val="21"/>
-          <w:szCs w:val="21"/>
-          <w:highlight w:val="blue"/>
-        </w:rPr>
-        <w:t>y</w:t>
-      </w:r>
-      <w:r>
-        <w:rPr>
-          <w:rFonts w:ascii="Consolas" w:eastAsia="Times New Roman" w:hAnsi="Consolas" w:cs="Times New Roman"/>
-          <w:color w:val="CE9178"/>
-          <w:sz w:val="21"/>
-          <w:szCs w:val="21"/>
-        </w:rPr>
-        <w:t>":</w:t>
-      </w:r>
-      <w:r>
-        <w:rPr>
-          <w:rFonts w:ascii="Consolas" w:eastAsia="Times New Roman" w:hAnsi="Consolas" w:cs="Times New Roman"/>
-          <w:color w:val="CE9178"/>
-          <w:sz w:val="21"/>
-          <w:szCs w:val="21"/>
-          <w:highlight w:val="yellow"/>
-        </w:rPr>
-        <w:t>1</w:t>
-      </w:r>
-      <w:r>
-        <w:rPr>
-          <w:rFonts w:ascii="Consolas" w:eastAsia="Times New Roman" w:hAnsi="Consolas" w:cs="Times New Roman"/>
-          <w:color w:val="CE9178"/>
-          <w:sz w:val="21"/>
-          <w:szCs w:val="21"/>
-        </w:rPr>
-        <w:t>, "</w:t>
-      </w:r>
-      <w:r>
-        <w:rPr>
-          <w:rFonts w:ascii="Consolas" w:eastAsia="Times New Roman" w:hAnsi="Consolas" w:cs="Times New Roman"/>
-          <w:color w:val="CE9178"/>
-          <w:sz w:val="21"/>
-          <w:szCs w:val="21"/>
-          <w:highlight w:val="blue"/>
-        </w:rPr>
-        <w:t>z</w:t>
-      </w:r>
-      <w:r>
-        <w:rPr>
-          <w:rFonts w:ascii="Consolas" w:eastAsia="Times New Roman" w:hAnsi="Consolas" w:cs="Times New Roman"/>
-          <w:color w:val="CE9178"/>
-          <w:sz w:val="21"/>
-          <w:szCs w:val="21"/>
-        </w:rPr>
-        <w:t>":</w:t>
-      </w:r>
-      <w:r>
-        <w:rPr>
-          <w:rFonts w:ascii="Consolas" w:eastAsia="Times New Roman" w:hAnsi="Consolas" w:cs="Times New Roman"/>
-          <w:color w:val="CE9178"/>
-          <w:sz w:val="21"/>
-          <w:szCs w:val="21"/>
-          <w:highlight w:val="yellow"/>
-        </w:rPr>
-        <w:t>1</w:t>
-      </w:r>
-      <w:r>
-        <w:rPr>
-          <w:rFonts w:ascii="Consolas" w:eastAsia="Times New Roman" w:hAnsi="Consolas" w:cs="Times New Roman"/>
-          <w:color w:val="CE9178"/>
-          <w:sz w:val="21"/>
-          <w:szCs w:val="21"/>
-        </w:rPr>
-        <w:t>},</w:t>
-      </w:r>
-    </w:p>
-    <w:p>
-      <w:pPr>
-        <w:shd w:val="clear" w:color="auto" w:fill="1E1E1E"/>
-        <w:spacing w:after="0" w:line="285" w:lineRule="atLeast"/>
-        <w:rPr>
-          <w:rFonts w:ascii="Consolas" w:eastAsia="Times New Roman" w:hAnsi="Consolas" w:cs="Times New Roman"/>
-          <w:color w:val="D4D4D4"/>
-          <w:sz w:val="21"/>
-          <w:szCs w:val="21"/>
-        </w:rPr>
-      </w:pPr>
-      <w:r>
-        <w:rPr>
-          <w:rFonts w:ascii="Consolas" w:eastAsia="Times New Roman" w:hAnsi="Consolas" w:cs="Times New Roman"/>
-          <w:color w:val="CE9178"/>
-          <w:sz w:val="21"/>
-          <w:szCs w:val="21"/>
-        </w:rPr>
-        <w:t>              "</w:t>
-      </w:r>
-      <w:r>
-        <w:rPr>
-          <w:rFonts w:ascii="Consolas" w:eastAsia="Times New Roman" w:hAnsi="Consolas" w:cs="Times New Roman"/>
-          <w:color w:val="CE9178"/>
-          <w:sz w:val="21"/>
-          <w:szCs w:val="21"/>
-          <w:highlight w:val="darkGreen"/>
-        </w:rPr>
-        <w:t>NFTimages4</w:t>
-      </w:r>
-      <w:r>
-        <w:rPr>
-          <w:rFonts w:ascii="Consolas" w:eastAsia="Times New Roman" w:hAnsi="Consolas" w:cs="Times New Roman"/>
-          <w:color w:val="CE9178"/>
-          <w:sz w:val="21"/>
-          <w:szCs w:val="21"/>
-        </w:rPr>
-        <w:t>": "</w:t>
-      </w:r>
-      <w:r>
-        <w:rPr>
-          <w:rFonts w:ascii="Consolas" w:eastAsia="Times New Roman" w:hAnsi="Consolas" w:cs="Times New Roman"/>
-          <w:color w:val="CE9178"/>
-          <w:sz w:val="21"/>
-          <w:szCs w:val="21"/>
-          <w:highlight w:val="cyan"/>
-        </w:rPr>
-        <w:t>ethereum://0x06012c8cf97BEaD5deAe237070F9587f8E7A266d/558536</w:t>
-      </w:r>
-      <w:r>
-        <w:rPr>
-          <w:rFonts w:ascii="Consolas" w:eastAsia="Times New Roman" w:hAnsi="Consolas" w:cs="Times New Roman"/>
-          <w:color w:val="CE9178"/>
-          <w:sz w:val="21"/>
-          <w:szCs w:val="21"/>
-        </w:rPr>
-        <w:t>",</w:t>
-      </w:r>
-    </w:p>
-    <w:p>
-      <w:pPr>
-        <w:shd w:val="clear" w:color="auto" w:fill="1E1E1E"/>
-        <w:spacing w:after="0" w:line="285" w:lineRule="atLeast"/>
-        <w:rPr>
-          <w:rFonts w:ascii="Consolas" w:eastAsia="Times New Roman" w:hAnsi="Consolas" w:cs="Times New Roman"/>
-          <w:color w:val="D4D4D4"/>
-          <w:sz w:val="21"/>
-          <w:szCs w:val="21"/>
-        </w:rPr>
-      </w:pPr>
-      <w:r>
-        <w:rPr>
-          <w:rFonts w:ascii="Consolas" w:eastAsia="Times New Roman" w:hAnsi="Consolas" w:cs="Times New Roman"/>
-          <w:color w:val="CE9178"/>
-          <w:sz w:val="21"/>
-          <w:szCs w:val="21"/>
-        </w:rPr>
-        <w:t>              "</w:t>
-      </w:r>
-      <w:r>
-        <w:rPr>
-          <w:rFonts w:ascii="Consolas" w:eastAsia="Times New Roman" w:hAnsi="Consolas" w:cs="Times New Roman"/>
-          <w:color w:val="CE9178"/>
-          <w:sz w:val="21"/>
-          <w:szCs w:val="21"/>
-          <w:highlight w:val="darkGreen"/>
-        </w:rPr>
-        <w:t>NFTtog4</w:t>
-      </w:r>
-      <w:proofErr w:type="gramStart"/>
-      <w:r>
-        <w:rPr>
-          <w:rFonts w:ascii="Consolas" w:eastAsia="Times New Roman" w:hAnsi="Consolas" w:cs="Times New Roman"/>
-          <w:color w:val="CE9178"/>
-          <w:sz w:val="21"/>
-          <w:szCs w:val="21"/>
-        </w:rPr>
-        <w:t>" :</w:t>
-      </w:r>
-      <w:proofErr w:type="gramEnd"/>
-      <w:r>
-        <w:rPr>
-          <w:rFonts w:ascii="Consolas" w:eastAsia="Times New Roman" w:hAnsi="Consolas" w:cs="Times New Roman"/>
-          <w:color w:val="CE9178"/>
-          <w:sz w:val="21"/>
-          <w:szCs w:val="21"/>
-        </w:rPr>
-        <w:t> "</w:t>
-      </w:r>
-      <w:r>
-        <w:rPr>
-          <w:rFonts w:ascii="Consolas" w:eastAsia="Times New Roman" w:hAnsi="Consolas" w:cs="Times New Roman"/>
-          <w:color w:val="CE9178"/>
-          <w:sz w:val="21"/>
-          <w:szCs w:val="21"/>
-          <w:highlight w:val="cyan"/>
-        </w:rPr>
-        <w:t>true</w:t>
-      </w:r>
-      <w:r>
-        <w:rPr>
-          <w:rFonts w:ascii="Consolas" w:eastAsia="Times New Roman" w:hAnsi="Consolas" w:cs="Times New Roman"/>
-          <w:color w:val="CE9178"/>
-          <w:sz w:val="21"/>
-          <w:szCs w:val="21"/>
-        </w:rPr>
-        <w:t>"</w:t>
-      </w:r>
-    </w:p>
-    <w:p>
-      <w:pPr>
-        <w:shd w:val="clear" w:color="auto" w:fill="1E1E1E"/>
-        <w:spacing w:after="0" w:line="285" w:lineRule="atLeast"/>
-        <w:rPr>
-          <w:rFonts w:ascii="Consolas" w:eastAsia="Times New Roman" w:hAnsi="Consolas" w:cs="Times New Roman"/>
-          <w:color w:val="D4D4D4"/>
-          <w:sz w:val="21"/>
-          <w:szCs w:val="21"/>
-        </w:rPr>
-      </w:pPr>
-      <w:r>
-        <w:rPr>
-          <w:rFonts w:ascii="Consolas" w:eastAsia="Times New Roman" w:hAnsi="Consolas" w:cs="Times New Roman"/>
-          <w:color w:val="CE9178"/>
-          <w:sz w:val="21"/>
-          <w:szCs w:val="21"/>
-        </w:rPr>
-        <w:t>            },</w:t>
-      </w:r>
-    </w:p>
-    <w:p>
-      <w:pPr>
-        <w:shd w:val="clear" w:color="auto" w:fill="1E1E1E"/>
-        <w:spacing w:after="0" w:line="285" w:lineRule="atLeast"/>
-        <w:rPr>
-          <w:rFonts w:ascii="Consolas" w:eastAsia="Times New Roman" w:hAnsi="Consolas" w:cs="Times New Roman"/>
-          <w:color w:val="D4D4D4"/>
-          <w:sz w:val="21"/>
-          <w:szCs w:val="21"/>
-        </w:rPr>
-      </w:pPr>
-      <w:r>
-        <w:rPr>
-          <w:rFonts w:ascii="Consolas" w:eastAsia="Times New Roman" w:hAnsi="Consolas" w:cs="Times New Roman"/>
-          <w:color w:val="CE9178"/>
-          <w:sz w:val="21"/>
-          <w:szCs w:val="21"/>
-        </w:rPr>
-        <w:t>  </w:t>
-      </w:r>
-    </w:p>
-    <w:p>
-      <w:pPr>
-        <w:shd w:val="clear" w:color="auto" w:fill="1E1E1E"/>
-        <w:spacing w:after="0" w:line="285" w:lineRule="atLeast"/>
-        <w:rPr>
-          <w:rFonts w:ascii="Consolas" w:eastAsia="Times New Roman" w:hAnsi="Consolas" w:cs="Times New Roman"/>
-          <w:color w:val="D4D4D4"/>
-          <w:sz w:val="21"/>
-          <w:szCs w:val="21"/>
-        </w:rPr>
-      </w:pPr>
-      <w:r>
-        <w:rPr>
-          <w:rFonts w:ascii="Consolas" w:eastAsia="Times New Roman" w:hAnsi="Consolas" w:cs="Times New Roman"/>
-          <w:color w:val="CE9178"/>
-          <w:sz w:val="21"/>
-          <w:szCs w:val="21"/>
-        </w:rPr>
-        <w:t>            "</w:t>
-      </w:r>
-      <w:r>
-        <w:rPr>
-          <w:rFonts w:ascii="Consolas" w:eastAsia="Times New Roman" w:hAnsi="Consolas" w:cs="Times New Roman"/>
-          <w:color w:val="CE9178"/>
-          <w:sz w:val="21"/>
-          <w:szCs w:val="21"/>
-          <w:highlight w:val="darkCyan"/>
-        </w:rPr>
-        <w:t>nftframe5</w:t>
-      </w:r>
-      <w:r>
-        <w:rPr>
-          <w:rFonts w:ascii="Consolas" w:eastAsia="Times New Roman" w:hAnsi="Consolas" w:cs="Times New Roman"/>
-          <w:color w:val="CE9178"/>
-          <w:sz w:val="21"/>
-          <w:szCs w:val="21"/>
-        </w:rPr>
-        <w:t>": {</w:t>
-      </w:r>
-    </w:p>
-    <w:p>
-      <w:pPr>
-        <w:shd w:val="clear" w:color="auto" w:fill="1E1E1E"/>
-        <w:spacing w:after="0" w:line="285" w:lineRule="atLeast"/>
-        <w:rPr>
-          <w:rFonts w:ascii="Consolas" w:eastAsia="Times New Roman" w:hAnsi="Consolas" w:cs="Times New Roman"/>
-          <w:color w:val="D4D4D4"/>
-          <w:sz w:val="21"/>
-          <w:szCs w:val="21"/>
-        </w:rPr>
-      </w:pPr>
-      <w:r>
-        <w:rPr>
-          <w:rFonts w:ascii="Consolas" w:eastAsia="Times New Roman" w:hAnsi="Consolas" w:cs="Times New Roman"/>
-          <w:color w:val="CE9178"/>
-          <w:sz w:val="21"/>
-          <w:szCs w:val="21"/>
-        </w:rPr>
-        <w:t>              "</w:t>
-      </w:r>
-      <w:r>
-        <w:rPr>
-          <w:rFonts w:ascii="Consolas" w:eastAsia="Times New Roman" w:hAnsi="Consolas" w:cs="Times New Roman"/>
-          <w:color w:val="CE9178"/>
-          <w:sz w:val="21"/>
-          <w:szCs w:val="21"/>
-          <w:highlight w:val="darkGreen"/>
-        </w:rPr>
-        <w:t>position</w:t>
-      </w:r>
-      <w:r>
-        <w:rPr>
-          <w:rFonts w:ascii="Consolas" w:eastAsia="Times New Roman" w:hAnsi="Consolas" w:cs="Times New Roman"/>
-          <w:color w:val="CE9178"/>
-          <w:sz w:val="21"/>
-          <w:szCs w:val="21"/>
-        </w:rPr>
-        <w:t>": {"</w:t>
-      </w:r>
-      <w:r>
-        <w:rPr>
-          <w:rFonts w:ascii="Consolas" w:eastAsia="Times New Roman" w:hAnsi="Consolas" w:cs="Times New Roman"/>
-          <w:color w:val="CE9178"/>
-          <w:sz w:val="21"/>
-          <w:szCs w:val="21"/>
-          <w:highlight w:val="blue"/>
-        </w:rPr>
-        <w:t>x</w:t>
-      </w:r>
-      <w:r>
-        <w:rPr>
-          <w:rFonts w:ascii="Consolas" w:eastAsia="Times New Roman" w:hAnsi="Consolas" w:cs="Times New Roman"/>
-          <w:color w:val="CE9178"/>
-          <w:sz w:val="21"/>
-          <w:szCs w:val="21"/>
-        </w:rPr>
-        <w:t>":</w:t>
-      </w:r>
-      <w:r>
-        <w:rPr>
-          <w:rFonts w:ascii="Consolas" w:eastAsia="Times New Roman" w:hAnsi="Consolas" w:cs="Times New Roman"/>
-          <w:color w:val="CE9178"/>
-          <w:sz w:val="21"/>
-          <w:szCs w:val="21"/>
-          <w:highlight w:val="yellow"/>
-        </w:rPr>
-        <w:t>6</w:t>
-      </w:r>
-      <w:r>
-        <w:rPr>
-          <w:rFonts w:ascii="Consolas" w:eastAsia="Times New Roman" w:hAnsi="Consolas" w:cs="Times New Roman"/>
-          <w:color w:val="CE9178"/>
-          <w:sz w:val="21"/>
-          <w:szCs w:val="21"/>
-        </w:rPr>
-        <w:t>, "</w:t>
-      </w:r>
-      <w:r>
-        <w:rPr>
-          <w:rFonts w:ascii="Consolas" w:eastAsia="Times New Roman" w:hAnsi="Consolas" w:cs="Times New Roman"/>
-          <w:color w:val="CE9178"/>
-          <w:sz w:val="21"/>
-          <w:szCs w:val="21"/>
-          <w:highlight w:val="blue"/>
-        </w:rPr>
-        <w:t>y</w:t>
-      </w:r>
-      <w:r>
-        <w:rPr>
-          <w:rFonts w:ascii="Consolas" w:eastAsia="Times New Roman" w:hAnsi="Consolas" w:cs="Times New Roman"/>
-          <w:color w:val="CE9178"/>
-          <w:sz w:val="21"/>
-          <w:szCs w:val="21"/>
-        </w:rPr>
-        <w:t>":</w:t>
-      </w:r>
-      <w:r>
-        <w:rPr>
-          <w:rFonts w:ascii="Consolas" w:eastAsia="Times New Roman" w:hAnsi="Consolas" w:cs="Times New Roman"/>
-          <w:color w:val="CE9178"/>
-          <w:sz w:val="21"/>
-          <w:szCs w:val="21"/>
-          <w:highlight w:val="yellow"/>
-        </w:rPr>
-        <w:t>2</w:t>
-      </w:r>
-      <w:r>
-        <w:rPr>
-          <w:rFonts w:ascii="Consolas" w:eastAsia="Times New Roman" w:hAnsi="Consolas" w:cs="Times New Roman"/>
-          <w:color w:val="CE9178"/>
-          <w:sz w:val="21"/>
-          <w:szCs w:val="21"/>
-        </w:rPr>
-        <w:t>, "</w:t>
-      </w:r>
-      <w:r>
-        <w:rPr>
-          <w:rFonts w:ascii="Consolas" w:eastAsia="Times New Roman" w:hAnsi="Consolas" w:cs="Times New Roman"/>
-          <w:color w:val="CE9178"/>
-          <w:sz w:val="21"/>
-          <w:szCs w:val="21"/>
-          <w:highlight w:val="blue"/>
-        </w:rPr>
-        <w:t>z</w:t>
-      </w:r>
-      <w:r>
-        <w:rPr>
-          <w:rFonts w:ascii="Consolas" w:eastAsia="Times New Roman" w:hAnsi="Consolas" w:cs="Times New Roman"/>
-          <w:color w:val="CE9178"/>
-          <w:sz w:val="21"/>
-          <w:szCs w:val="21"/>
-        </w:rPr>
-        <w:t>":</w:t>
-      </w:r>
-      <w:r>
-        <w:rPr>
-          <w:rFonts w:ascii="Consolas" w:eastAsia="Times New Roman" w:hAnsi="Consolas" w:cs="Times New Roman"/>
-          <w:color w:val="CE9178"/>
-          <w:sz w:val="21"/>
-          <w:szCs w:val="21"/>
-          <w:highlight w:val="yellow"/>
-        </w:rPr>
-        <w:t>8</w:t>
-      </w:r>
-      <w:r>
-        <w:rPr>
-          <w:rFonts w:ascii="Consolas" w:eastAsia="Times New Roman" w:hAnsi="Consolas" w:cs="Times New Roman"/>
-          <w:color w:val="CE9178"/>
-          <w:sz w:val="21"/>
-          <w:szCs w:val="21"/>
-        </w:rPr>
-        <w:t>},</w:t>
-      </w:r>
-    </w:p>
-    <w:p>
-      <w:pPr>
-        <w:shd w:val="clear" w:color="auto" w:fill="1E1E1E"/>
-        <w:spacing w:after="0" w:line="285" w:lineRule="atLeast"/>
-        <w:rPr>
-          <w:rFonts w:ascii="Consolas" w:eastAsia="Times New Roman" w:hAnsi="Consolas" w:cs="Times New Roman"/>
-          <w:color w:val="D4D4D4"/>
-          <w:sz w:val="21"/>
-          <w:szCs w:val="21"/>
-        </w:rPr>
-      </w:pPr>
-      <w:r>
-        <w:rPr>
-          <w:rFonts w:ascii="Consolas" w:eastAsia="Times New Roman" w:hAnsi="Consolas" w:cs="Times New Roman"/>
-          <w:color w:val="CE9178"/>
-          <w:sz w:val="21"/>
-          <w:szCs w:val="21"/>
-        </w:rPr>
-        <w:t>                "</w:t>
-      </w:r>
-      <w:r>
-        <w:rPr>
-          <w:rFonts w:ascii="Consolas" w:eastAsia="Times New Roman" w:hAnsi="Consolas" w:cs="Times New Roman"/>
-          <w:color w:val="CE9178"/>
-          <w:sz w:val="21"/>
-          <w:szCs w:val="21"/>
-          <w:highlight w:val="darkGreen"/>
-        </w:rPr>
-        <w:t>rotation</w:t>
-      </w:r>
-      <w:r>
-        <w:rPr>
-          <w:rFonts w:ascii="Consolas" w:eastAsia="Times New Roman" w:hAnsi="Consolas" w:cs="Times New Roman"/>
-          <w:color w:val="CE9178"/>
-          <w:sz w:val="21"/>
-          <w:szCs w:val="21"/>
-        </w:rPr>
-        <w:t>": {"</w:t>
-      </w:r>
-      <w:r>
-        <w:rPr>
-          <w:rFonts w:ascii="Consolas" w:eastAsia="Times New Roman" w:hAnsi="Consolas" w:cs="Times New Roman"/>
-          <w:color w:val="CE9178"/>
-          <w:sz w:val="21"/>
-          <w:szCs w:val="21"/>
-          <w:highlight w:val="blue"/>
-        </w:rPr>
-        <w:t>x</w:t>
-      </w:r>
-      <w:r>
-        <w:rPr>
-          <w:rFonts w:ascii="Consolas" w:eastAsia="Times New Roman" w:hAnsi="Consolas" w:cs="Times New Roman"/>
-          <w:color w:val="CE9178"/>
-          <w:sz w:val="21"/>
-          <w:szCs w:val="21"/>
-        </w:rPr>
-        <w:t>":</w:t>
-      </w:r>
-      <w:r>
-        <w:rPr>
-          <w:rFonts w:ascii="Consolas" w:eastAsia="Times New Roman" w:hAnsi="Consolas" w:cs="Times New Roman"/>
-          <w:color w:val="CE9178"/>
-          <w:sz w:val="21"/>
-          <w:szCs w:val="21"/>
-          <w:highlight w:val="yellow"/>
-        </w:rPr>
-        <w:t>0</w:t>
-      </w:r>
-      <w:r>
-        <w:rPr>
-          <w:rFonts w:ascii="Consolas" w:eastAsia="Times New Roman" w:hAnsi="Consolas" w:cs="Times New Roman"/>
-          <w:color w:val="CE9178"/>
-          <w:sz w:val="21"/>
-          <w:szCs w:val="21"/>
-        </w:rPr>
-        <w:t>, "</w:t>
-      </w:r>
-      <w:r>
-        <w:rPr>
-          <w:rFonts w:ascii="Consolas" w:eastAsia="Times New Roman" w:hAnsi="Consolas" w:cs="Times New Roman"/>
-          <w:color w:val="CE9178"/>
-          <w:sz w:val="21"/>
-          <w:szCs w:val="21"/>
-          <w:highlight w:val="blue"/>
-        </w:rPr>
-        <w:t>y</w:t>
-      </w:r>
-      <w:r>
-        <w:rPr>
-          <w:rFonts w:ascii="Consolas" w:eastAsia="Times New Roman" w:hAnsi="Consolas" w:cs="Times New Roman"/>
-          <w:color w:val="CE9178"/>
-          <w:sz w:val="21"/>
-          <w:szCs w:val="21"/>
-        </w:rPr>
-        <w:t>":</w:t>
-      </w:r>
-      <w:r>
-        <w:rPr>
-          <w:rFonts w:ascii="Consolas" w:eastAsia="Times New Roman" w:hAnsi="Consolas" w:cs="Times New Roman"/>
-          <w:color w:val="CE9178"/>
-          <w:sz w:val="21"/>
-          <w:szCs w:val="21"/>
-          <w:highlight w:val="yellow"/>
-        </w:rPr>
-        <w:t>0</w:t>
-      </w:r>
-      <w:r>
-        <w:rPr>
-          <w:rFonts w:ascii="Consolas" w:eastAsia="Times New Roman" w:hAnsi="Consolas" w:cs="Times New Roman"/>
-          <w:color w:val="CE9178"/>
-          <w:sz w:val="21"/>
-          <w:szCs w:val="21"/>
-        </w:rPr>
-        <w:t>, "</w:t>
-      </w:r>
-      <w:r>
-        <w:rPr>
-          <w:rFonts w:ascii="Consolas" w:eastAsia="Times New Roman" w:hAnsi="Consolas" w:cs="Times New Roman"/>
-          <w:color w:val="CE9178"/>
-          <w:sz w:val="21"/>
-          <w:szCs w:val="21"/>
-          <w:highlight w:val="blue"/>
-        </w:rPr>
-        <w:t>z</w:t>
-      </w:r>
-      <w:r>
-        <w:rPr>
-          <w:rFonts w:ascii="Consolas" w:eastAsia="Times New Roman" w:hAnsi="Consolas" w:cs="Times New Roman"/>
-          <w:color w:val="CE9178"/>
-          <w:sz w:val="21"/>
-          <w:szCs w:val="21"/>
-        </w:rPr>
-        <w:t>":</w:t>
-      </w:r>
-      <w:r>
-        <w:rPr>
-          <w:rFonts w:ascii="Consolas" w:eastAsia="Times New Roman" w:hAnsi="Consolas" w:cs="Times New Roman"/>
-          <w:color w:val="CE9178"/>
-          <w:sz w:val="21"/>
-          <w:szCs w:val="21"/>
-          <w:highlight w:val="yellow"/>
-        </w:rPr>
-        <w:t>0</w:t>
-      </w:r>
-      <w:r>
-        <w:rPr>
-          <w:rFonts w:ascii="Consolas" w:eastAsia="Times New Roman" w:hAnsi="Consolas" w:cs="Times New Roman"/>
-          <w:color w:val="CE9178"/>
-          <w:sz w:val="21"/>
-          <w:szCs w:val="21"/>
-        </w:rPr>
-        <w:t>},</w:t>
-      </w:r>
-    </w:p>
-    <w:p>
-      <w:pPr>
-        <w:shd w:val="clear" w:color="auto" w:fill="1E1E1E"/>
-        <w:spacing w:after="0" w:line="285" w:lineRule="atLeast"/>
-        <w:rPr>
-          <w:rFonts w:ascii="Consolas" w:eastAsia="Times New Roman" w:hAnsi="Consolas" w:cs="Times New Roman"/>
-          <w:color w:val="D4D4D4"/>
-          <w:sz w:val="21"/>
-          <w:szCs w:val="21"/>
-        </w:rPr>
-      </w:pPr>
-      <w:r>
-        <w:rPr>
-          <w:rFonts w:ascii="Consolas" w:eastAsia="Times New Roman" w:hAnsi="Consolas" w:cs="Times New Roman"/>
-          <w:color w:val="CE9178"/>
-          <w:sz w:val="21"/>
-          <w:szCs w:val="21"/>
-        </w:rPr>
-        <w:t>                "</w:t>
-      </w:r>
-      <w:r>
-        <w:rPr>
-          <w:rFonts w:ascii="Consolas" w:eastAsia="Times New Roman" w:hAnsi="Consolas" w:cs="Times New Roman"/>
-          <w:color w:val="CE9178"/>
-          <w:sz w:val="21"/>
-          <w:szCs w:val="21"/>
-          <w:highlight w:val="darkGreen"/>
-        </w:rPr>
-        <w:t>scale</w:t>
-      </w:r>
-      <w:r>
-        <w:rPr>
-          <w:rFonts w:ascii="Consolas" w:eastAsia="Times New Roman" w:hAnsi="Consolas" w:cs="Times New Roman"/>
-          <w:color w:val="CE9178"/>
-          <w:sz w:val="21"/>
-          <w:szCs w:val="21"/>
-        </w:rPr>
-        <w:t>": {"</w:t>
-      </w:r>
-      <w:r>
-        <w:rPr>
-          <w:rFonts w:ascii="Consolas" w:eastAsia="Times New Roman" w:hAnsi="Consolas" w:cs="Times New Roman"/>
-          <w:color w:val="CE9178"/>
-          <w:sz w:val="21"/>
-          <w:szCs w:val="21"/>
-          <w:highlight w:val="blue"/>
-        </w:rPr>
-        <w:t>x</w:t>
-      </w:r>
-      <w:proofErr w:type="gramStart"/>
-      <w:r>
-        <w:rPr>
-          <w:rFonts w:ascii="Consolas" w:eastAsia="Times New Roman" w:hAnsi="Consolas" w:cs="Times New Roman"/>
-          <w:color w:val="CE9178"/>
-          <w:sz w:val="21"/>
-          <w:szCs w:val="21"/>
-        </w:rPr>
-        <w:t>":</w:t>
-      </w:r>
-      <w:r>
-        <w:rPr>
-          <w:rFonts w:ascii="Consolas" w:eastAsia="Times New Roman" w:hAnsi="Consolas" w:cs="Times New Roman"/>
-          <w:color w:val="CE9178"/>
-          <w:sz w:val="21"/>
-          <w:szCs w:val="21"/>
-          <w:highlight w:val="yellow"/>
-        </w:rPr>
-        <w:t>-</w:t>
-      </w:r>
-      <w:proofErr w:type="gramEnd"/>
-      <w:r>
-        <w:rPr>
-          <w:rFonts w:ascii="Consolas" w:eastAsia="Times New Roman" w:hAnsi="Consolas" w:cs="Times New Roman"/>
-          <w:color w:val="CE9178"/>
-          <w:sz w:val="21"/>
-          <w:szCs w:val="21"/>
-          <w:highlight w:val="yellow"/>
-        </w:rPr>
-        <w:t>1</w:t>
-      </w:r>
-      <w:r>
-        <w:rPr>
-          <w:rFonts w:ascii="Consolas" w:eastAsia="Times New Roman" w:hAnsi="Consolas" w:cs="Times New Roman"/>
-          <w:color w:val="CE9178"/>
-          <w:sz w:val="21"/>
-          <w:szCs w:val="21"/>
-        </w:rPr>
-        <w:t>, "</w:t>
-      </w:r>
-      <w:r>
-        <w:rPr>
-          <w:rFonts w:ascii="Consolas" w:eastAsia="Times New Roman" w:hAnsi="Consolas" w:cs="Times New Roman"/>
-          <w:color w:val="CE9178"/>
-          <w:sz w:val="21"/>
-          <w:szCs w:val="21"/>
-          <w:highlight w:val="blue"/>
-        </w:rPr>
-        <w:t>y</w:t>
-      </w:r>
-      <w:r>
-        <w:rPr>
-          <w:rFonts w:ascii="Consolas" w:eastAsia="Times New Roman" w:hAnsi="Consolas" w:cs="Times New Roman"/>
-          <w:color w:val="CE9178"/>
-          <w:sz w:val="21"/>
-          <w:szCs w:val="21"/>
-        </w:rPr>
-        <w:t>":</w:t>
-      </w:r>
-      <w:r>
-        <w:rPr>
-          <w:rFonts w:ascii="Consolas" w:eastAsia="Times New Roman" w:hAnsi="Consolas" w:cs="Times New Roman"/>
-          <w:color w:val="CE9178"/>
-          <w:sz w:val="21"/>
-          <w:szCs w:val="21"/>
-          <w:highlight w:val="yellow"/>
-        </w:rPr>
-        <w:t>1</w:t>
-      </w:r>
-      <w:r>
-        <w:rPr>
-          <w:rFonts w:ascii="Consolas" w:eastAsia="Times New Roman" w:hAnsi="Consolas" w:cs="Times New Roman"/>
-          <w:color w:val="CE9178"/>
-          <w:sz w:val="21"/>
-          <w:szCs w:val="21"/>
-        </w:rPr>
-        <w:t>, "</w:t>
-      </w:r>
-      <w:r>
-        <w:rPr>
-          <w:rFonts w:ascii="Consolas" w:eastAsia="Times New Roman" w:hAnsi="Consolas" w:cs="Times New Roman"/>
-          <w:color w:val="CE9178"/>
-          <w:sz w:val="21"/>
-          <w:szCs w:val="21"/>
-          <w:highlight w:val="blue"/>
-        </w:rPr>
-        <w:t>z</w:t>
-      </w:r>
-      <w:r>
-        <w:rPr>
-          <w:rFonts w:ascii="Consolas" w:eastAsia="Times New Roman" w:hAnsi="Consolas" w:cs="Times New Roman"/>
-          <w:color w:val="CE9178"/>
-          <w:sz w:val="21"/>
-          <w:szCs w:val="21"/>
-        </w:rPr>
-        <w:t>":</w:t>
-      </w:r>
-      <w:r>
-        <w:rPr>
-          <w:rFonts w:ascii="Consolas" w:eastAsia="Times New Roman" w:hAnsi="Consolas" w:cs="Times New Roman"/>
-          <w:color w:val="CE9178"/>
-          <w:sz w:val="21"/>
-          <w:szCs w:val="21"/>
-          <w:highlight w:val="yellow"/>
-        </w:rPr>
-        <w:t>1</w:t>
-      </w:r>
-      <w:r>
-        <w:rPr>
-          <w:rFonts w:ascii="Consolas" w:eastAsia="Times New Roman" w:hAnsi="Consolas" w:cs="Times New Roman"/>
-          <w:color w:val="CE9178"/>
-          <w:sz w:val="21"/>
-          <w:szCs w:val="21"/>
-        </w:rPr>
-        <w:t>},</w:t>
-      </w:r>
-    </w:p>
-    <w:p>
-      <w:pPr>
-        <w:shd w:val="clear" w:color="auto" w:fill="1E1E1E"/>
-        <w:spacing w:after="0" w:line="285" w:lineRule="atLeast"/>
-        <w:rPr>
-          <w:rFonts w:ascii="Consolas" w:eastAsia="Times New Roman" w:hAnsi="Consolas" w:cs="Times New Roman"/>
-          <w:color w:val="D4D4D4"/>
-          <w:sz w:val="21"/>
-          <w:szCs w:val="21"/>
-        </w:rPr>
-      </w:pPr>
-      <w:r>
-        <w:rPr>
-          <w:rFonts w:ascii="Consolas" w:eastAsia="Times New Roman" w:hAnsi="Consolas" w:cs="Times New Roman"/>
-          <w:color w:val="CE9178"/>
-          <w:sz w:val="21"/>
-          <w:szCs w:val="21"/>
-        </w:rPr>
-        <w:t>                "</w:t>
-      </w:r>
-      <w:r>
-        <w:rPr>
-          <w:rFonts w:ascii="Consolas" w:eastAsia="Times New Roman" w:hAnsi="Consolas" w:cs="Times New Roman"/>
-          <w:color w:val="CE9178"/>
-          <w:sz w:val="21"/>
-          <w:szCs w:val="21"/>
-          <w:highlight w:val="darkGreen"/>
-        </w:rPr>
-        <w:t>NFTimages5</w:t>
-      </w:r>
-      <w:r>
-        <w:rPr>
-          <w:rFonts w:ascii="Consolas" w:eastAsia="Times New Roman" w:hAnsi="Consolas" w:cs="Times New Roman"/>
-          <w:color w:val="CE9178"/>
-          <w:sz w:val="21"/>
-          <w:szCs w:val="21"/>
-        </w:rPr>
-        <w:t>": "</w:t>
-      </w:r>
-      <w:r>
-        <w:rPr>
-          <w:rFonts w:ascii="Consolas" w:eastAsia="Times New Roman" w:hAnsi="Consolas" w:cs="Times New Roman"/>
-          <w:color w:val="CE9178"/>
-          <w:sz w:val="21"/>
-          <w:szCs w:val="21"/>
-          <w:highlight w:val="cyan"/>
-        </w:rPr>
-        <w:t>ethereum://0x06012c8cf97BEaD5deAe237070F9587f8E7A266d/558536</w:t>
-      </w:r>
-      <w:r>
-        <w:rPr>
-          <w:rFonts w:ascii="Consolas" w:eastAsia="Times New Roman" w:hAnsi="Consolas" w:cs="Times New Roman"/>
-          <w:color w:val="CE9178"/>
-          <w:sz w:val="21"/>
-          <w:szCs w:val="21"/>
-        </w:rPr>
-        <w:t>",</w:t>
-      </w:r>
-    </w:p>
-    <w:p>
-      <w:pPr>
-        <w:shd w:val="clear" w:color="auto" w:fill="1E1E1E"/>
-        <w:spacing w:after="0" w:line="285" w:lineRule="atLeast"/>
-        <w:rPr>
-          <w:rFonts w:ascii="Consolas" w:eastAsia="Times New Roman" w:hAnsi="Consolas" w:cs="Times New Roman"/>
-          <w:color w:val="D4D4D4"/>
-          <w:sz w:val="21"/>
-          <w:szCs w:val="21"/>
-        </w:rPr>
-      </w:pPr>
-      <w:r>
-        <w:rPr>
-          <w:rFonts w:ascii="Consolas" w:eastAsia="Times New Roman" w:hAnsi="Consolas" w:cs="Times New Roman"/>
-          <w:color w:val="CE9178"/>
-          <w:sz w:val="21"/>
-          <w:szCs w:val="21"/>
-        </w:rPr>
-        <w:t>                "</w:t>
-      </w:r>
-      <w:r>
-        <w:rPr>
-          <w:rFonts w:ascii="Consolas" w:eastAsia="Times New Roman" w:hAnsi="Consolas" w:cs="Times New Roman"/>
-          <w:color w:val="CE9178"/>
-          <w:sz w:val="21"/>
-          <w:szCs w:val="21"/>
-          <w:highlight w:val="darkGreen"/>
-        </w:rPr>
-        <w:t>NFTtog5</w:t>
-      </w:r>
-      <w:proofErr w:type="gramStart"/>
-      <w:r>
-        <w:rPr>
-          <w:rFonts w:ascii="Consolas" w:eastAsia="Times New Roman" w:hAnsi="Consolas" w:cs="Times New Roman"/>
-          <w:color w:val="CE9178"/>
-          <w:sz w:val="21"/>
-          <w:szCs w:val="21"/>
-        </w:rPr>
-        <w:t>" :</w:t>
-      </w:r>
-      <w:proofErr w:type="gramEnd"/>
-      <w:r>
-        <w:rPr>
-          <w:rFonts w:ascii="Consolas" w:eastAsia="Times New Roman" w:hAnsi="Consolas" w:cs="Times New Roman"/>
-          <w:color w:val="CE9178"/>
-          <w:sz w:val="21"/>
-          <w:szCs w:val="21"/>
-        </w:rPr>
-        <w:t> "</w:t>
-      </w:r>
-      <w:r>
-        <w:rPr>
-          <w:rFonts w:ascii="Consolas" w:eastAsia="Times New Roman" w:hAnsi="Consolas" w:cs="Times New Roman"/>
-          <w:color w:val="CE9178"/>
-          <w:sz w:val="21"/>
-          <w:szCs w:val="21"/>
-          <w:highlight w:val="cyan"/>
-        </w:rPr>
-        <w:t>true</w:t>
-      </w:r>
-      <w:r>
-        <w:rPr>
-          <w:rFonts w:ascii="Consolas" w:eastAsia="Times New Roman" w:hAnsi="Consolas" w:cs="Times New Roman"/>
-          <w:color w:val="CE9178"/>
-          <w:sz w:val="21"/>
-          <w:szCs w:val="21"/>
-        </w:rPr>
-        <w:t>"</w:t>
-      </w:r>
-    </w:p>
-    <w:p>
-      <w:pPr>
-        <w:shd w:val="clear" w:color="auto" w:fill="1E1E1E"/>
-        <w:spacing w:after="0" w:line="285" w:lineRule="atLeast"/>
-        <w:rPr>
-          <w:rFonts w:ascii="Consolas" w:eastAsia="Times New Roman" w:hAnsi="Consolas" w:cs="Times New Roman"/>
-          <w:color w:val="D4D4D4"/>
-          <w:sz w:val="21"/>
-          <w:szCs w:val="21"/>
-        </w:rPr>
-      </w:pPr>
-      <w:r>
-        <w:rPr>
-          <w:rFonts w:ascii="Consolas" w:eastAsia="Times New Roman" w:hAnsi="Consolas" w:cs="Times New Roman"/>
-          <w:color w:val="CE9178"/>
-          <w:sz w:val="21"/>
-          <w:szCs w:val="21"/>
-        </w:rPr>
         <w:t>              }</w:t>
       </w:r>
     </w:p>
@@ -11882,29 +11659,13 @@
         <w:t>*This data can be copied directly into your Host Data, under the Edit Button, on the My Land tab of MetaZone.io</w:t>
       </w:r>
       <w:r>
-        <w:t xml:space="preserve">. Using this </w:t>
-      </w:r>
-      <w:proofErr w:type="gramStart"/>
-      <w:r>
-        <w:t>data</w:t>
-      </w:r>
-      <w:proofErr w:type="gramEnd"/>
-      <w:r>
-        <w:t xml:space="preserve"> you can adjust all the position, rotation and scale of your objects. This is current as of V1.3. If your data is eve</w:t>
+        <w:t>. Using this data you can adjust all the position, rotation and scale of your objects. This is current as of V1.3. If your data is eve</w:t>
       </w:r>
       <w:r>
         <w:t>r</w:t>
       </w:r>
       <w:r>
-        <w:t xml:space="preserve"> </w:t>
-      </w:r>
-      <w:proofErr w:type="gramStart"/>
-      <w:r>
-        <w:t>lost</w:t>
-      </w:r>
-      <w:proofErr w:type="gramEnd"/>
-      <w:r>
-        <w:t xml:space="preserve"> you can use this data</w:t>
+        <w:t xml:space="preserve"> lost you can use this data</w:t>
       </w:r>
       <w:r>
         <w:t xml:space="preserve"> to recover and use the </w:t>
@@ -12514,68 +12275,28 @@
           <w:sz w:val="21"/>
           <w:szCs w:val="21"/>
         </w:rPr>
-        <w:t>      "tog1Frame</w:t>
-      </w:r>
-      <w:proofErr w:type="gramStart"/>
-      <w:r>
-        <w:rPr>
-          <w:rFonts w:ascii="Consolas" w:eastAsia="Times New Roman" w:hAnsi="Consolas" w:cs="Times New Roman"/>
-          <w:color w:val="CE9178"/>
-          <w:sz w:val="21"/>
-          <w:szCs w:val="21"/>
-        </w:rPr>
-        <w:t>" :</w:t>
-      </w:r>
-      <w:proofErr w:type="gramEnd"/>
-      <w:r>
-        <w:rPr>
-          <w:rFonts w:ascii="Consolas" w:eastAsia="Times New Roman" w:hAnsi="Consolas" w:cs="Times New Roman"/>
-          <w:color w:val="CE9178"/>
-          <w:sz w:val="21"/>
-          <w:szCs w:val="21"/>
-        </w:rPr>
-        <w:t> "true",</w:t>
-      </w:r>
-    </w:p>
-    <w:p>
-      <w:pPr>
-        <w:shd w:val="clear" w:color="auto" w:fill="1E1E1E"/>
-        <w:spacing w:after="0" w:line="285" w:lineRule="atLeast"/>
-        <w:rPr>
-          <w:rFonts w:ascii="Consolas" w:eastAsia="Times New Roman" w:hAnsi="Consolas" w:cs="Times New Roman"/>
-          <w:color w:val="D4D4D4"/>
-          <w:sz w:val="21"/>
-          <w:szCs w:val="21"/>
-        </w:rPr>
-      </w:pPr>
-      <w:r>
-        <w:rPr>
-          <w:rFonts w:ascii="Consolas" w:eastAsia="Times New Roman" w:hAnsi="Consolas" w:cs="Times New Roman"/>
-          <w:color w:val="CE9178"/>
-          <w:sz w:val="21"/>
-          <w:szCs w:val="21"/>
-        </w:rPr>
-        <w:t>      "tog1Image</w:t>
-      </w:r>
-      <w:proofErr w:type="gramStart"/>
-      <w:r>
-        <w:rPr>
-          <w:rFonts w:ascii="Consolas" w:eastAsia="Times New Roman" w:hAnsi="Consolas" w:cs="Times New Roman"/>
-          <w:color w:val="CE9178"/>
-          <w:sz w:val="21"/>
-          <w:szCs w:val="21"/>
-        </w:rPr>
-        <w:t>" :</w:t>
-      </w:r>
-      <w:proofErr w:type="gramEnd"/>
-      <w:r>
-        <w:rPr>
-          <w:rFonts w:ascii="Consolas" w:eastAsia="Times New Roman" w:hAnsi="Consolas" w:cs="Times New Roman"/>
-          <w:color w:val="CE9178"/>
-          <w:sz w:val="21"/>
-          <w:szCs w:val="21"/>
-        </w:rPr>
-        <w:t> "true"</w:t>
+        <w:t>      "tog1Frame" : "true",</w:t>
+      </w:r>
+    </w:p>
+    <w:p>
+      <w:pPr>
+        <w:shd w:val="clear" w:color="auto" w:fill="1E1E1E"/>
+        <w:spacing w:after="0" w:line="285" w:lineRule="atLeast"/>
+        <w:rPr>
+          <w:rFonts w:ascii="Consolas" w:eastAsia="Times New Roman" w:hAnsi="Consolas" w:cs="Times New Roman"/>
+          <w:color w:val="D4D4D4"/>
+          <w:sz w:val="21"/>
+          <w:szCs w:val="21"/>
+        </w:rPr>
+      </w:pPr>
+      <w:r>
+        <w:rPr>
+          <w:rFonts w:ascii="Consolas" w:eastAsia="Times New Roman" w:hAnsi="Consolas" w:cs="Times New Roman"/>
+          <w:color w:val="CE9178"/>
+          <w:sz w:val="21"/>
+          <w:szCs w:val="21"/>
+        </w:rPr>
+        <w:t>      "tog1Image" : "true"</w:t>
       </w:r>
     </w:p>
     <w:p>
@@ -12743,68 +12464,28 @@
           <w:sz w:val="21"/>
           <w:szCs w:val="21"/>
         </w:rPr>
-        <w:t>      "tog2Frame</w:t>
-      </w:r>
-      <w:proofErr w:type="gramStart"/>
-      <w:r>
-        <w:rPr>
-          <w:rFonts w:ascii="Consolas" w:eastAsia="Times New Roman" w:hAnsi="Consolas" w:cs="Times New Roman"/>
-          <w:color w:val="CE9178"/>
-          <w:sz w:val="21"/>
-          <w:szCs w:val="21"/>
-        </w:rPr>
-        <w:t>" :</w:t>
-      </w:r>
-      <w:proofErr w:type="gramEnd"/>
-      <w:r>
-        <w:rPr>
-          <w:rFonts w:ascii="Consolas" w:eastAsia="Times New Roman" w:hAnsi="Consolas" w:cs="Times New Roman"/>
-          <w:color w:val="CE9178"/>
-          <w:sz w:val="21"/>
-          <w:szCs w:val="21"/>
-        </w:rPr>
-        <w:t> "true",</w:t>
-      </w:r>
-    </w:p>
-    <w:p>
-      <w:pPr>
-        <w:shd w:val="clear" w:color="auto" w:fill="1E1E1E"/>
-        <w:spacing w:after="0" w:line="285" w:lineRule="atLeast"/>
-        <w:rPr>
-          <w:rFonts w:ascii="Consolas" w:eastAsia="Times New Roman" w:hAnsi="Consolas" w:cs="Times New Roman"/>
-          <w:color w:val="D4D4D4"/>
-          <w:sz w:val="21"/>
-          <w:szCs w:val="21"/>
-        </w:rPr>
-      </w:pPr>
-      <w:r>
-        <w:rPr>
-          <w:rFonts w:ascii="Consolas" w:eastAsia="Times New Roman" w:hAnsi="Consolas" w:cs="Times New Roman"/>
-          <w:color w:val="CE9178"/>
-          <w:sz w:val="21"/>
-          <w:szCs w:val="21"/>
-        </w:rPr>
-        <w:t>      "tog2Image</w:t>
-      </w:r>
-      <w:proofErr w:type="gramStart"/>
-      <w:r>
-        <w:rPr>
-          <w:rFonts w:ascii="Consolas" w:eastAsia="Times New Roman" w:hAnsi="Consolas" w:cs="Times New Roman"/>
-          <w:color w:val="CE9178"/>
-          <w:sz w:val="21"/>
-          <w:szCs w:val="21"/>
-        </w:rPr>
-        <w:t>" :</w:t>
-      </w:r>
-      <w:proofErr w:type="gramEnd"/>
-      <w:r>
-        <w:rPr>
-          <w:rFonts w:ascii="Consolas" w:eastAsia="Times New Roman" w:hAnsi="Consolas" w:cs="Times New Roman"/>
-          <w:color w:val="CE9178"/>
-          <w:sz w:val="21"/>
-          <w:szCs w:val="21"/>
-        </w:rPr>
-        <w:t> "true"</w:t>
+        <w:t>      "tog2Frame" : "true",</w:t>
+      </w:r>
+    </w:p>
+    <w:p>
+      <w:pPr>
+        <w:shd w:val="clear" w:color="auto" w:fill="1E1E1E"/>
+        <w:spacing w:after="0" w:line="285" w:lineRule="atLeast"/>
+        <w:rPr>
+          <w:rFonts w:ascii="Consolas" w:eastAsia="Times New Roman" w:hAnsi="Consolas" w:cs="Times New Roman"/>
+          <w:color w:val="D4D4D4"/>
+          <w:sz w:val="21"/>
+          <w:szCs w:val="21"/>
+        </w:rPr>
+      </w:pPr>
+      <w:r>
+        <w:rPr>
+          <w:rFonts w:ascii="Consolas" w:eastAsia="Times New Roman" w:hAnsi="Consolas" w:cs="Times New Roman"/>
+          <w:color w:val="CE9178"/>
+          <w:sz w:val="21"/>
+          <w:szCs w:val="21"/>
+        </w:rPr>
+        <w:t>      "tog2Image" : "true"</w:t>
       </w:r>
     </w:p>
     <w:p>
@@ -12972,68 +12653,28 @@
           <w:sz w:val="21"/>
           <w:szCs w:val="21"/>
         </w:rPr>
-        <w:t>      "tog3Frame</w:t>
-      </w:r>
-      <w:proofErr w:type="gramStart"/>
-      <w:r>
-        <w:rPr>
-          <w:rFonts w:ascii="Consolas" w:eastAsia="Times New Roman" w:hAnsi="Consolas" w:cs="Times New Roman"/>
-          <w:color w:val="CE9178"/>
-          <w:sz w:val="21"/>
-          <w:szCs w:val="21"/>
-        </w:rPr>
-        <w:t>" :</w:t>
-      </w:r>
-      <w:proofErr w:type="gramEnd"/>
-      <w:r>
-        <w:rPr>
-          <w:rFonts w:ascii="Consolas" w:eastAsia="Times New Roman" w:hAnsi="Consolas" w:cs="Times New Roman"/>
-          <w:color w:val="CE9178"/>
-          <w:sz w:val="21"/>
-          <w:szCs w:val="21"/>
-        </w:rPr>
-        <w:t> "true",</w:t>
-      </w:r>
-    </w:p>
-    <w:p>
-      <w:pPr>
-        <w:shd w:val="clear" w:color="auto" w:fill="1E1E1E"/>
-        <w:spacing w:after="0" w:line="285" w:lineRule="atLeast"/>
-        <w:rPr>
-          <w:rFonts w:ascii="Consolas" w:eastAsia="Times New Roman" w:hAnsi="Consolas" w:cs="Times New Roman"/>
-          <w:color w:val="D4D4D4"/>
-          <w:sz w:val="21"/>
-          <w:szCs w:val="21"/>
-        </w:rPr>
-      </w:pPr>
-      <w:r>
-        <w:rPr>
-          <w:rFonts w:ascii="Consolas" w:eastAsia="Times New Roman" w:hAnsi="Consolas" w:cs="Times New Roman"/>
-          <w:color w:val="CE9178"/>
-          <w:sz w:val="21"/>
-          <w:szCs w:val="21"/>
-        </w:rPr>
-        <w:t>      "tog3Image</w:t>
-      </w:r>
-      <w:proofErr w:type="gramStart"/>
-      <w:r>
-        <w:rPr>
-          <w:rFonts w:ascii="Consolas" w:eastAsia="Times New Roman" w:hAnsi="Consolas" w:cs="Times New Roman"/>
-          <w:color w:val="CE9178"/>
-          <w:sz w:val="21"/>
-          <w:szCs w:val="21"/>
-        </w:rPr>
-        <w:t>" :</w:t>
-      </w:r>
-      <w:proofErr w:type="gramEnd"/>
-      <w:r>
-        <w:rPr>
-          <w:rFonts w:ascii="Consolas" w:eastAsia="Times New Roman" w:hAnsi="Consolas" w:cs="Times New Roman"/>
-          <w:color w:val="CE9178"/>
-          <w:sz w:val="21"/>
-          <w:szCs w:val="21"/>
-        </w:rPr>
-        <w:t> "true"</w:t>
+        <w:t>      "tog3Frame" : "true",</w:t>
+      </w:r>
+    </w:p>
+    <w:p>
+      <w:pPr>
+        <w:shd w:val="clear" w:color="auto" w:fill="1E1E1E"/>
+        <w:spacing w:after="0" w:line="285" w:lineRule="atLeast"/>
+        <w:rPr>
+          <w:rFonts w:ascii="Consolas" w:eastAsia="Times New Roman" w:hAnsi="Consolas" w:cs="Times New Roman"/>
+          <w:color w:val="D4D4D4"/>
+          <w:sz w:val="21"/>
+          <w:szCs w:val="21"/>
+        </w:rPr>
+      </w:pPr>
+      <w:r>
+        <w:rPr>
+          <w:rFonts w:ascii="Consolas" w:eastAsia="Times New Roman" w:hAnsi="Consolas" w:cs="Times New Roman"/>
+          <w:color w:val="CE9178"/>
+          <w:sz w:val="21"/>
+          <w:szCs w:val="21"/>
+        </w:rPr>
+        <w:t>      "tog3Image" : "true"</w:t>
       </w:r>
     </w:p>
     <w:p>
@@ -13202,68 +12843,28 @@
           <w:sz w:val="21"/>
           <w:szCs w:val="21"/>
         </w:rPr>
-        <w:t>      "tog4Frame</w:t>
-      </w:r>
-      <w:proofErr w:type="gramStart"/>
-      <w:r>
-        <w:rPr>
-          <w:rFonts w:ascii="Consolas" w:eastAsia="Times New Roman" w:hAnsi="Consolas" w:cs="Times New Roman"/>
-          <w:color w:val="CE9178"/>
-          <w:sz w:val="21"/>
-          <w:szCs w:val="21"/>
-        </w:rPr>
-        <w:t>" :</w:t>
-      </w:r>
-      <w:proofErr w:type="gramEnd"/>
-      <w:r>
-        <w:rPr>
-          <w:rFonts w:ascii="Consolas" w:eastAsia="Times New Roman" w:hAnsi="Consolas" w:cs="Times New Roman"/>
-          <w:color w:val="CE9178"/>
-          <w:sz w:val="21"/>
-          <w:szCs w:val="21"/>
-        </w:rPr>
-        <w:t> "true",</w:t>
-      </w:r>
-    </w:p>
-    <w:p>
-      <w:pPr>
-        <w:shd w:val="clear" w:color="auto" w:fill="1E1E1E"/>
-        <w:spacing w:after="0" w:line="285" w:lineRule="atLeast"/>
-        <w:rPr>
-          <w:rFonts w:ascii="Consolas" w:eastAsia="Times New Roman" w:hAnsi="Consolas" w:cs="Times New Roman"/>
-          <w:color w:val="D4D4D4"/>
-          <w:sz w:val="21"/>
-          <w:szCs w:val="21"/>
-        </w:rPr>
-      </w:pPr>
-      <w:r>
-        <w:rPr>
-          <w:rFonts w:ascii="Consolas" w:eastAsia="Times New Roman" w:hAnsi="Consolas" w:cs="Times New Roman"/>
-          <w:color w:val="CE9178"/>
-          <w:sz w:val="21"/>
-          <w:szCs w:val="21"/>
-        </w:rPr>
-        <w:t>      "tog4Image</w:t>
-      </w:r>
-      <w:proofErr w:type="gramStart"/>
-      <w:r>
-        <w:rPr>
-          <w:rFonts w:ascii="Consolas" w:eastAsia="Times New Roman" w:hAnsi="Consolas" w:cs="Times New Roman"/>
-          <w:color w:val="CE9178"/>
-          <w:sz w:val="21"/>
-          <w:szCs w:val="21"/>
-        </w:rPr>
-        <w:t>" :</w:t>
-      </w:r>
-      <w:proofErr w:type="gramEnd"/>
-      <w:r>
-        <w:rPr>
-          <w:rFonts w:ascii="Consolas" w:eastAsia="Times New Roman" w:hAnsi="Consolas" w:cs="Times New Roman"/>
-          <w:color w:val="CE9178"/>
-          <w:sz w:val="21"/>
-          <w:szCs w:val="21"/>
-        </w:rPr>
-        <w:t> "true"</w:t>
+        <w:t>      "tog4Frame" : "true",</w:t>
+      </w:r>
+    </w:p>
+    <w:p>
+      <w:pPr>
+        <w:shd w:val="clear" w:color="auto" w:fill="1E1E1E"/>
+        <w:spacing w:after="0" w:line="285" w:lineRule="atLeast"/>
+        <w:rPr>
+          <w:rFonts w:ascii="Consolas" w:eastAsia="Times New Roman" w:hAnsi="Consolas" w:cs="Times New Roman"/>
+          <w:color w:val="D4D4D4"/>
+          <w:sz w:val="21"/>
+          <w:szCs w:val="21"/>
+        </w:rPr>
+      </w:pPr>
+      <w:r>
+        <w:rPr>
+          <w:rFonts w:ascii="Consolas" w:eastAsia="Times New Roman" w:hAnsi="Consolas" w:cs="Times New Roman"/>
+          <w:color w:val="CE9178"/>
+          <w:sz w:val="21"/>
+          <w:szCs w:val="21"/>
+        </w:rPr>
+        <w:t>      "tog4Image" : "true"</w:t>
       </w:r>
     </w:p>
     <w:p>
@@ -13452,68 +13053,28 @@
           <w:sz w:val="21"/>
           <w:szCs w:val="21"/>
         </w:rPr>
-        <w:t>      "tog5Frame</w:t>
-      </w:r>
-      <w:proofErr w:type="gramStart"/>
-      <w:r>
-        <w:rPr>
-          <w:rFonts w:ascii="Consolas" w:eastAsia="Times New Roman" w:hAnsi="Consolas" w:cs="Times New Roman"/>
-          <w:color w:val="CE9178"/>
-          <w:sz w:val="21"/>
-          <w:szCs w:val="21"/>
-        </w:rPr>
-        <w:t>" :</w:t>
-      </w:r>
-      <w:proofErr w:type="gramEnd"/>
-      <w:r>
-        <w:rPr>
-          <w:rFonts w:ascii="Consolas" w:eastAsia="Times New Roman" w:hAnsi="Consolas" w:cs="Times New Roman"/>
-          <w:color w:val="CE9178"/>
-          <w:sz w:val="21"/>
-          <w:szCs w:val="21"/>
-        </w:rPr>
-        <w:t> "true",</w:t>
-      </w:r>
-    </w:p>
-    <w:p>
-      <w:pPr>
-        <w:shd w:val="clear" w:color="auto" w:fill="1E1E1E"/>
-        <w:spacing w:after="0" w:line="285" w:lineRule="atLeast"/>
-        <w:rPr>
-          <w:rFonts w:ascii="Consolas" w:eastAsia="Times New Roman" w:hAnsi="Consolas" w:cs="Times New Roman"/>
-          <w:color w:val="D4D4D4"/>
-          <w:sz w:val="21"/>
-          <w:szCs w:val="21"/>
-        </w:rPr>
-      </w:pPr>
-      <w:r>
-        <w:rPr>
-          <w:rFonts w:ascii="Consolas" w:eastAsia="Times New Roman" w:hAnsi="Consolas" w:cs="Times New Roman"/>
-          <w:color w:val="CE9178"/>
-          <w:sz w:val="21"/>
-          <w:szCs w:val="21"/>
-        </w:rPr>
-        <w:t>      "tog5Image</w:t>
-      </w:r>
-      <w:proofErr w:type="gramStart"/>
-      <w:r>
-        <w:rPr>
-          <w:rFonts w:ascii="Consolas" w:eastAsia="Times New Roman" w:hAnsi="Consolas" w:cs="Times New Roman"/>
-          <w:color w:val="CE9178"/>
-          <w:sz w:val="21"/>
-          <w:szCs w:val="21"/>
-        </w:rPr>
-        <w:t>" :</w:t>
-      </w:r>
-      <w:proofErr w:type="gramEnd"/>
-      <w:r>
-        <w:rPr>
-          <w:rFonts w:ascii="Consolas" w:eastAsia="Times New Roman" w:hAnsi="Consolas" w:cs="Times New Roman"/>
-          <w:color w:val="CE9178"/>
-          <w:sz w:val="21"/>
-          <w:szCs w:val="21"/>
-        </w:rPr>
-        <w:t> "true"</w:t>
+        <w:t>      "tog5Frame" : "true",</w:t>
+      </w:r>
+    </w:p>
+    <w:p>
+      <w:pPr>
+        <w:shd w:val="clear" w:color="auto" w:fill="1E1E1E"/>
+        <w:spacing w:after="0" w:line="285" w:lineRule="atLeast"/>
+        <w:rPr>
+          <w:rFonts w:ascii="Consolas" w:eastAsia="Times New Roman" w:hAnsi="Consolas" w:cs="Times New Roman"/>
+          <w:color w:val="D4D4D4"/>
+          <w:sz w:val="21"/>
+          <w:szCs w:val="21"/>
+        </w:rPr>
+      </w:pPr>
+      <w:r>
+        <w:rPr>
+          <w:rFonts w:ascii="Consolas" w:eastAsia="Times New Roman" w:hAnsi="Consolas" w:cs="Times New Roman"/>
+          <w:color w:val="CE9178"/>
+          <w:sz w:val="21"/>
+          <w:szCs w:val="21"/>
+        </w:rPr>
+        <w:t>      "tog5Image" : "true"</w:t>
       </w:r>
     </w:p>
     <w:p>
@@ -13639,27 +13200,7 @@
           <w:sz w:val="21"/>
           <w:szCs w:val="21"/>
         </w:rPr>
-        <w:t>        "scale": {"x</w:t>
-      </w:r>
-      <w:proofErr w:type="gramStart"/>
-      <w:r>
-        <w:rPr>
-          <w:rFonts w:ascii="Consolas" w:eastAsia="Times New Roman" w:hAnsi="Consolas" w:cs="Times New Roman"/>
-          <w:color w:val="CE9178"/>
-          <w:sz w:val="21"/>
-          <w:szCs w:val="21"/>
-        </w:rPr>
-        <w:t>":-</w:t>
-      </w:r>
-      <w:proofErr w:type="gramEnd"/>
-      <w:r>
-        <w:rPr>
-          <w:rFonts w:ascii="Consolas" w:eastAsia="Times New Roman" w:hAnsi="Consolas" w:cs="Times New Roman"/>
-          <w:color w:val="CE9178"/>
-          <w:sz w:val="21"/>
-          <w:szCs w:val="21"/>
-        </w:rPr>
-        <w:t>1, "y":1, "z":1},</w:t>
+        <w:t>        "scale": {"x":-1, "y":1, "z":1},</w:t>
       </w:r>
     </w:p>
     <w:p>
@@ -13701,27 +13242,7 @@
           <w:sz w:val="21"/>
           <w:szCs w:val="21"/>
         </w:rPr>
-        <w:t>        "NFTtog1</w:t>
-      </w:r>
-      <w:proofErr w:type="gramStart"/>
-      <w:r>
-        <w:rPr>
-          <w:rFonts w:ascii="Consolas" w:eastAsia="Times New Roman" w:hAnsi="Consolas" w:cs="Times New Roman"/>
-          <w:color w:val="CE9178"/>
-          <w:sz w:val="21"/>
-          <w:szCs w:val="21"/>
-        </w:rPr>
-        <w:t>" :</w:t>
-      </w:r>
-      <w:proofErr w:type="gramEnd"/>
-      <w:r>
-        <w:rPr>
-          <w:rFonts w:ascii="Consolas" w:eastAsia="Times New Roman" w:hAnsi="Consolas" w:cs="Times New Roman"/>
-          <w:color w:val="CE9178"/>
-          <w:sz w:val="21"/>
-          <w:szCs w:val="21"/>
-        </w:rPr>
-        <w:t> "true"</w:t>
+        <w:t>        "NFTtog1" : "true"</w:t>
       </w:r>
     </w:p>
     <w:p>
@@ -13847,27 +13368,7 @@
           <w:sz w:val="21"/>
           <w:szCs w:val="21"/>
         </w:rPr>
-        <w:t>          "scale": {"x</w:t>
-      </w:r>
-      <w:proofErr w:type="gramStart"/>
-      <w:r>
-        <w:rPr>
-          <w:rFonts w:ascii="Consolas" w:eastAsia="Times New Roman" w:hAnsi="Consolas" w:cs="Times New Roman"/>
-          <w:color w:val="CE9178"/>
-          <w:sz w:val="21"/>
-          <w:szCs w:val="21"/>
-        </w:rPr>
-        <w:t>":-</w:t>
-      </w:r>
-      <w:proofErr w:type="gramEnd"/>
-      <w:r>
-        <w:rPr>
-          <w:rFonts w:ascii="Consolas" w:eastAsia="Times New Roman" w:hAnsi="Consolas" w:cs="Times New Roman"/>
-          <w:color w:val="CE9178"/>
-          <w:sz w:val="21"/>
-          <w:szCs w:val="21"/>
-        </w:rPr>
-        <w:t>1, "y":1, "z":1},</w:t>
+        <w:t>          "scale": {"x":-1, "y":1, "z":1},</w:t>
       </w:r>
     </w:p>
     <w:p>
@@ -13909,27 +13410,7 @@
           <w:sz w:val="21"/>
           <w:szCs w:val="21"/>
         </w:rPr>
-        <w:t>          "NFTtog2</w:t>
-      </w:r>
-      <w:proofErr w:type="gramStart"/>
-      <w:r>
-        <w:rPr>
-          <w:rFonts w:ascii="Consolas" w:eastAsia="Times New Roman" w:hAnsi="Consolas" w:cs="Times New Roman"/>
-          <w:color w:val="CE9178"/>
-          <w:sz w:val="21"/>
-          <w:szCs w:val="21"/>
-        </w:rPr>
-        <w:t>" :</w:t>
-      </w:r>
-      <w:proofErr w:type="gramEnd"/>
-      <w:r>
-        <w:rPr>
-          <w:rFonts w:ascii="Consolas" w:eastAsia="Times New Roman" w:hAnsi="Consolas" w:cs="Times New Roman"/>
-          <w:color w:val="CE9178"/>
-          <w:sz w:val="21"/>
-          <w:szCs w:val="21"/>
-        </w:rPr>
-        <w:t> "true"</w:t>
+        <w:t>          "NFTtog2" : "true"</w:t>
       </w:r>
     </w:p>
     <w:p>
@@ -14056,27 +13537,7 @@
           <w:szCs w:val="21"/>
         </w:rPr>
         <w:lastRenderedPageBreak/>
-        <w:t>            "scale": {"x</w:t>
-      </w:r>
-      <w:proofErr w:type="gramStart"/>
-      <w:r>
-        <w:rPr>
-          <w:rFonts w:ascii="Consolas" w:eastAsia="Times New Roman" w:hAnsi="Consolas" w:cs="Times New Roman"/>
-          <w:color w:val="CE9178"/>
-          <w:sz w:val="21"/>
-          <w:szCs w:val="21"/>
-        </w:rPr>
-        <w:t>":-</w:t>
-      </w:r>
-      <w:proofErr w:type="gramEnd"/>
-      <w:r>
-        <w:rPr>
-          <w:rFonts w:ascii="Consolas" w:eastAsia="Times New Roman" w:hAnsi="Consolas" w:cs="Times New Roman"/>
-          <w:color w:val="CE9178"/>
-          <w:sz w:val="21"/>
-          <w:szCs w:val="21"/>
-        </w:rPr>
-        <w:t>1, "y":1, "z":1},</w:t>
+        <w:t>            "scale": {"x":-1, "y":1, "z":1},</w:t>
       </w:r>
     </w:p>
     <w:p>
@@ -14118,27 +13579,7 @@
           <w:sz w:val="21"/>
           <w:szCs w:val="21"/>
         </w:rPr>
-        <w:t>            "NFTtog3</w:t>
-      </w:r>
-      <w:proofErr w:type="gramStart"/>
-      <w:r>
-        <w:rPr>
-          <w:rFonts w:ascii="Consolas" w:eastAsia="Times New Roman" w:hAnsi="Consolas" w:cs="Times New Roman"/>
-          <w:color w:val="CE9178"/>
-          <w:sz w:val="21"/>
-          <w:szCs w:val="21"/>
-        </w:rPr>
-        <w:t>" :</w:t>
-      </w:r>
-      <w:proofErr w:type="gramEnd"/>
-      <w:r>
-        <w:rPr>
-          <w:rFonts w:ascii="Consolas" w:eastAsia="Times New Roman" w:hAnsi="Consolas" w:cs="Times New Roman"/>
-          <w:color w:val="CE9178"/>
-          <w:sz w:val="21"/>
-          <w:szCs w:val="21"/>
-        </w:rPr>
-        <w:t> "true"</w:t>
+        <w:t>            "NFTtog3" : "true"</w:t>
       </w:r>
     </w:p>
     <w:p>
@@ -14264,27 +13705,7 @@
           <w:sz w:val="21"/>
           <w:szCs w:val="21"/>
         </w:rPr>
-        <w:t>              "scale": {"x</w:t>
-      </w:r>
-      <w:proofErr w:type="gramStart"/>
-      <w:r>
-        <w:rPr>
-          <w:rFonts w:ascii="Consolas" w:eastAsia="Times New Roman" w:hAnsi="Consolas" w:cs="Times New Roman"/>
-          <w:color w:val="CE9178"/>
-          <w:sz w:val="21"/>
-          <w:szCs w:val="21"/>
-        </w:rPr>
-        <w:t>":-</w:t>
-      </w:r>
-      <w:proofErr w:type="gramEnd"/>
-      <w:r>
-        <w:rPr>
-          <w:rFonts w:ascii="Consolas" w:eastAsia="Times New Roman" w:hAnsi="Consolas" w:cs="Times New Roman"/>
-          <w:color w:val="CE9178"/>
-          <w:sz w:val="21"/>
-          <w:szCs w:val="21"/>
-        </w:rPr>
-        <w:t>1, "y":1, "z":1},</w:t>
+        <w:t>              "scale": {"x":-1, "y":1, "z":1},</w:t>
       </w:r>
     </w:p>
     <w:p>
@@ -14326,27 +13747,7 @@
           <w:sz w:val="21"/>
           <w:szCs w:val="21"/>
         </w:rPr>
-        <w:t>              "NFTtog4</w:t>
-      </w:r>
-      <w:proofErr w:type="gramStart"/>
-      <w:r>
-        <w:rPr>
-          <w:rFonts w:ascii="Consolas" w:eastAsia="Times New Roman" w:hAnsi="Consolas" w:cs="Times New Roman"/>
-          <w:color w:val="CE9178"/>
-          <w:sz w:val="21"/>
-          <w:szCs w:val="21"/>
-        </w:rPr>
-        <w:t>" :</w:t>
-      </w:r>
-      <w:proofErr w:type="gramEnd"/>
-      <w:r>
-        <w:rPr>
-          <w:rFonts w:ascii="Consolas" w:eastAsia="Times New Roman" w:hAnsi="Consolas" w:cs="Times New Roman"/>
-          <w:color w:val="CE9178"/>
-          <w:sz w:val="21"/>
-          <w:szCs w:val="21"/>
-        </w:rPr>
-        <w:t> "true"</w:t>
+        <w:t>              "NFTtog4" : "true"</w:t>
       </w:r>
     </w:p>
     <w:p>
@@ -14472,27 +13873,7 @@
           <w:sz w:val="21"/>
           <w:szCs w:val="21"/>
         </w:rPr>
-        <w:t>                "scale": {"x</w:t>
-      </w:r>
-      <w:proofErr w:type="gramStart"/>
-      <w:r>
-        <w:rPr>
-          <w:rFonts w:ascii="Consolas" w:eastAsia="Times New Roman" w:hAnsi="Consolas" w:cs="Times New Roman"/>
-          <w:color w:val="CE9178"/>
-          <w:sz w:val="21"/>
-          <w:szCs w:val="21"/>
-        </w:rPr>
-        <w:t>":-</w:t>
-      </w:r>
-      <w:proofErr w:type="gramEnd"/>
-      <w:r>
-        <w:rPr>
-          <w:rFonts w:ascii="Consolas" w:eastAsia="Times New Roman" w:hAnsi="Consolas" w:cs="Times New Roman"/>
-          <w:color w:val="CE9178"/>
-          <w:sz w:val="21"/>
-          <w:szCs w:val="21"/>
-        </w:rPr>
-        <w:t>1, "y":1, "z":1},</w:t>
+        <w:t>                "scale": {"x":-1, "y":1, "z":1},</w:t>
       </w:r>
     </w:p>
     <w:p>
@@ -14534,27 +13915,7 @@
           <w:sz w:val="21"/>
           <w:szCs w:val="21"/>
         </w:rPr>
-        <w:t>                "NFTtog5</w:t>
-      </w:r>
-      <w:proofErr w:type="gramStart"/>
-      <w:r>
-        <w:rPr>
-          <w:rFonts w:ascii="Consolas" w:eastAsia="Times New Roman" w:hAnsi="Consolas" w:cs="Times New Roman"/>
-          <w:color w:val="CE9178"/>
-          <w:sz w:val="21"/>
-          <w:szCs w:val="21"/>
-        </w:rPr>
-        <w:t>" :</w:t>
-      </w:r>
-      <w:proofErr w:type="gramEnd"/>
-      <w:r>
-        <w:rPr>
-          <w:rFonts w:ascii="Consolas" w:eastAsia="Times New Roman" w:hAnsi="Consolas" w:cs="Times New Roman"/>
-          <w:color w:val="CE9178"/>
-          <w:sz w:val="21"/>
-          <w:szCs w:val="21"/>
-        </w:rPr>
-        <w:t> "true"</w:t>
+        <w:t>                "NFTtog5" : "true"</w:t>
       </w:r>
     </w:p>
     <w:p>
@@ -14713,36 +14074,16 @@
           <w:sz w:val="21"/>
           <w:szCs w:val="21"/>
         </w:rPr>
-        <w:t>    "home": </w:t>
-      </w:r>
-      <w:proofErr w:type="gramStart"/>
-      <w:r>
-        <w:rPr>
-          <w:rFonts w:ascii="Consolas" w:eastAsia="Times New Roman" w:hAnsi="Consolas" w:cs="Times New Roman"/>
-          <w:color w:val="CE9178"/>
-          <w:sz w:val="21"/>
-          <w:szCs w:val="21"/>
-        </w:rPr>
-        <w:t>{</w:t>
-      </w:r>
-      <w:r>
-        <w:rPr>
-          <w:rFonts w:ascii="Consolas" w:eastAsia="Times New Roman" w:hAnsi="Consolas" w:cs="Times New Roman"/>
-          <w:color w:val="CE9178"/>
-          <w:sz w:val="21"/>
-          <w:szCs w:val="21"/>
-        </w:rPr>
-        <w:t xml:space="preserve"> /</w:t>
-      </w:r>
-      <w:proofErr w:type="gramEnd"/>
-      <w:r>
-        <w:rPr>
-          <w:rFonts w:ascii="Consolas" w:eastAsia="Times New Roman" w:hAnsi="Consolas" w:cs="Times New Roman"/>
-          <w:color w:val="CE9178"/>
-          <w:sz w:val="21"/>
-          <w:szCs w:val="21"/>
-        </w:rPr>
-        <w:t>**Controls the House Model**/</w:t>
+        <w:t>    "home": {</w:t>
+      </w:r>
+      <w:r>
+        <w:rPr>
+          <w:rFonts w:ascii="Consolas" w:eastAsia="Times New Roman" w:hAnsi="Consolas" w:cs="Times New Roman"/>
+          <w:color w:val="CE9178"/>
+          <w:sz w:val="21"/>
+          <w:szCs w:val="21"/>
+        </w:rPr>
+        <w:t xml:space="preserve"> /**Controls the House Model**/</w:t>
       </w:r>
     </w:p>
     <w:p>
@@ -14894,36 +14235,16 @@
           <w:sz w:val="21"/>
           <w:szCs w:val="21"/>
         </w:rPr>
-        <w:t>": </w:t>
-      </w:r>
-      <w:proofErr w:type="gramStart"/>
-      <w:r>
-        <w:rPr>
-          <w:rFonts w:ascii="Consolas" w:eastAsia="Times New Roman" w:hAnsi="Consolas" w:cs="Times New Roman"/>
-          <w:color w:val="CE9178"/>
-          <w:sz w:val="21"/>
-          <w:szCs w:val="21"/>
-        </w:rPr>
-        <w:t>{</w:t>
-      </w:r>
-      <w:r>
-        <w:rPr>
-          <w:rFonts w:ascii="Consolas" w:eastAsia="Times New Roman" w:hAnsi="Consolas" w:cs="Times New Roman"/>
-          <w:color w:val="CE9178"/>
-          <w:sz w:val="21"/>
-          <w:szCs w:val="21"/>
-        </w:rPr>
-        <w:t xml:space="preserve"> /</w:t>
-      </w:r>
-      <w:proofErr w:type="gramEnd"/>
-      <w:r>
-        <w:rPr>
-          <w:rFonts w:ascii="Consolas" w:eastAsia="Times New Roman" w:hAnsi="Consolas" w:cs="Times New Roman"/>
-          <w:color w:val="CE9178"/>
-          <w:sz w:val="21"/>
-          <w:szCs w:val="21"/>
-        </w:rPr>
-        <w:t>**Controls the Audio Panel Model**/</w:t>
+        <w:t>": {</w:t>
+      </w:r>
+      <w:r>
+        <w:rPr>
+          <w:rFonts w:ascii="Consolas" w:eastAsia="Times New Roman" w:hAnsi="Consolas" w:cs="Times New Roman"/>
+          <w:color w:val="CE9178"/>
+          <w:sz w:val="21"/>
+          <w:szCs w:val="21"/>
+        </w:rPr>
+        <w:t xml:space="preserve"> /**Controls the Audio Panel Model**/</w:t>
       </w:r>
     </w:p>
     <w:p>
@@ -15145,36 +14466,16 @@
           <w:sz w:val="21"/>
           <w:szCs w:val="21"/>
         </w:rPr>
-        <w:t>": </w:t>
-      </w:r>
-      <w:proofErr w:type="gramStart"/>
-      <w:r>
-        <w:rPr>
-          <w:rFonts w:ascii="Consolas" w:eastAsia="Times New Roman" w:hAnsi="Consolas" w:cs="Times New Roman"/>
-          <w:color w:val="CE9178"/>
-          <w:sz w:val="21"/>
-          <w:szCs w:val="21"/>
-        </w:rPr>
-        <w:t>{</w:t>
-      </w:r>
-      <w:r>
-        <w:rPr>
-          <w:rFonts w:ascii="Consolas" w:eastAsia="Times New Roman" w:hAnsi="Consolas" w:cs="Times New Roman"/>
-          <w:color w:val="CE9178"/>
-          <w:sz w:val="21"/>
-          <w:szCs w:val="21"/>
-        </w:rPr>
-        <w:t xml:space="preserve"> /</w:t>
-      </w:r>
-      <w:proofErr w:type="gramEnd"/>
-      <w:r>
-        <w:rPr>
-          <w:rFonts w:ascii="Consolas" w:eastAsia="Times New Roman" w:hAnsi="Consolas" w:cs="Times New Roman"/>
-          <w:color w:val="CE9178"/>
-          <w:sz w:val="21"/>
-          <w:szCs w:val="21"/>
-        </w:rPr>
-        <w:t>**Controls the Video Screen Model + Button**/</w:t>
+        <w:t>": {</w:t>
+      </w:r>
+      <w:r>
+        <w:rPr>
+          <w:rFonts w:ascii="Consolas" w:eastAsia="Times New Roman" w:hAnsi="Consolas" w:cs="Times New Roman"/>
+          <w:color w:val="CE9178"/>
+          <w:sz w:val="21"/>
+          <w:szCs w:val="21"/>
+        </w:rPr>
+        <w:t xml:space="preserve"> /**Controls the Video Screen Model + Button**/</w:t>
       </w:r>
     </w:p>
     <w:p>
@@ -15395,36 +14696,16 @@
           <w:sz w:val="21"/>
           <w:szCs w:val="21"/>
         </w:rPr>
-        <w:t>  "imageframe1": </w:t>
-      </w:r>
-      <w:proofErr w:type="gramStart"/>
-      <w:r>
-        <w:rPr>
-          <w:rFonts w:ascii="Consolas" w:eastAsia="Times New Roman" w:hAnsi="Consolas" w:cs="Times New Roman"/>
-          <w:color w:val="CE9178"/>
-          <w:sz w:val="21"/>
-          <w:szCs w:val="21"/>
-        </w:rPr>
-        <w:t>{</w:t>
-      </w:r>
-      <w:r>
-        <w:rPr>
-          <w:rFonts w:ascii="Consolas" w:eastAsia="Times New Roman" w:hAnsi="Consolas" w:cs="Times New Roman"/>
-          <w:color w:val="CE9178"/>
-          <w:sz w:val="21"/>
-          <w:szCs w:val="21"/>
-        </w:rPr>
-        <w:t xml:space="preserve"> /</w:t>
-      </w:r>
-      <w:proofErr w:type="gramEnd"/>
-      <w:r>
-        <w:rPr>
-          <w:rFonts w:ascii="Consolas" w:eastAsia="Times New Roman" w:hAnsi="Consolas" w:cs="Times New Roman"/>
-          <w:color w:val="CE9178"/>
-          <w:sz w:val="21"/>
-          <w:szCs w:val="21"/>
-        </w:rPr>
-        <w:t xml:space="preserve">**Controls </w:t>
+        <w:t>  "imageframe1": {</w:t>
+      </w:r>
+      <w:r>
+        <w:rPr>
+          <w:rFonts w:ascii="Consolas" w:eastAsia="Times New Roman" w:hAnsi="Consolas" w:cs="Times New Roman"/>
+          <w:color w:val="CE9178"/>
+          <w:sz w:val="21"/>
+          <w:szCs w:val="21"/>
+        </w:rPr>
+        <w:t xml:space="preserve"> /**Controls </w:t>
       </w:r>
       <w:r>
         <w:rPr>
@@ -15696,27 +14977,7 @@
           <w:sz w:val="21"/>
           <w:szCs w:val="21"/>
         </w:rPr>
-        <w:t>      "tog1Frame</w:t>
-      </w:r>
-      <w:proofErr w:type="gramStart"/>
-      <w:r>
-        <w:rPr>
-          <w:rFonts w:ascii="Consolas" w:eastAsia="Times New Roman" w:hAnsi="Consolas" w:cs="Times New Roman"/>
-          <w:color w:val="CE9178"/>
-          <w:sz w:val="21"/>
-          <w:szCs w:val="21"/>
-        </w:rPr>
-        <w:t>" :</w:t>
-      </w:r>
-      <w:proofErr w:type="gramEnd"/>
-      <w:r>
-        <w:rPr>
-          <w:rFonts w:ascii="Consolas" w:eastAsia="Times New Roman" w:hAnsi="Consolas" w:cs="Times New Roman"/>
-          <w:color w:val="CE9178"/>
-          <w:sz w:val="21"/>
-          <w:szCs w:val="21"/>
-        </w:rPr>
-        <w:t> "true",</w:t>
+        <w:t>      "tog1Frame" : "true",</w:t>
       </w:r>
       <w:r>
         <w:rPr>
@@ -15786,27 +15047,7 @@
           <w:sz w:val="21"/>
           <w:szCs w:val="21"/>
         </w:rPr>
-        <w:t>      "tog1Image</w:t>
-      </w:r>
-      <w:proofErr w:type="gramStart"/>
-      <w:r>
-        <w:rPr>
-          <w:rFonts w:ascii="Consolas" w:eastAsia="Times New Roman" w:hAnsi="Consolas" w:cs="Times New Roman"/>
-          <w:color w:val="CE9178"/>
-          <w:sz w:val="21"/>
-          <w:szCs w:val="21"/>
-        </w:rPr>
-        <w:t>" :</w:t>
-      </w:r>
-      <w:proofErr w:type="gramEnd"/>
-      <w:r>
-        <w:rPr>
-          <w:rFonts w:ascii="Consolas" w:eastAsia="Times New Roman" w:hAnsi="Consolas" w:cs="Times New Roman"/>
-          <w:color w:val="CE9178"/>
-          <w:sz w:val="21"/>
-          <w:szCs w:val="21"/>
-        </w:rPr>
-        <w:t> "true"</w:t>
+        <w:t>      "tog1Image" : "true"</w:t>
       </w:r>
     </w:p>
     <w:p>
@@ -15909,17 +15150,7 @@
           <w:sz w:val="21"/>
           <w:szCs w:val="21"/>
         </w:rPr>
-        <w:t>  "imageframe2": </w:t>
-      </w:r>
-      <w:proofErr w:type="gramStart"/>
-      <w:r>
-        <w:rPr>
-          <w:rFonts w:ascii="Consolas" w:eastAsia="Times New Roman" w:hAnsi="Consolas" w:cs="Times New Roman"/>
-          <w:color w:val="CE9178"/>
-          <w:sz w:val="21"/>
-          <w:szCs w:val="21"/>
-        </w:rPr>
-        <w:t>{</w:t>
+        <w:t>  "imageframe2": {</w:t>
       </w:r>
       <w:r>
         <w:rPr>
@@ -15937,17 +15168,7 @@
           <w:sz w:val="21"/>
           <w:szCs w:val="21"/>
         </w:rPr>
-        <w:t>/</w:t>
-      </w:r>
-      <w:proofErr w:type="gramEnd"/>
-      <w:r>
-        <w:rPr>
-          <w:rFonts w:ascii="Consolas" w:eastAsia="Times New Roman" w:hAnsi="Consolas" w:cs="Times New Roman"/>
-          <w:color w:val="CE9178"/>
-          <w:sz w:val="21"/>
-          <w:szCs w:val="21"/>
-        </w:rPr>
-        <w:t>**Controls the 2</w:t>
+        <w:t>/**Controls the 2</w:t>
       </w:r>
       <w:r>
         <w:rPr>
@@ -16156,27 +15377,7 @@
           <w:sz w:val="21"/>
           <w:szCs w:val="21"/>
         </w:rPr>
-        <w:t>      "tog2Frame</w:t>
-      </w:r>
-      <w:proofErr w:type="gramStart"/>
-      <w:r>
-        <w:rPr>
-          <w:rFonts w:ascii="Consolas" w:eastAsia="Times New Roman" w:hAnsi="Consolas" w:cs="Times New Roman"/>
-          <w:color w:val="CE9178"/>
-          <w:sz w:val="21"/>
-          <w:szCs w:val="21"/>
-        </w:rPr>
-        <w:t>" :</w:t>
-      </w:r>
-      <w:proofErr w:type="gramEnd"/>
-      <w:r>
-        <w:rPr>
-          <w:rFonts w:ascii="Consolas" w:eastAsia="Times New Roman" w:hAnsi="Consolas" w:cs="Times New Roman"/>
-          <w:color w:val="CE9178"/>
-          <w:sz w:val="21"/>
-          <w:szCs w:val="21"/>
-        </w:rPr>
-        <w:t> "true",</w:t>
+        <w:t>      "tog2Frame" : "true",</w:t>
       </w:r>
     </w:p>
     <w:p>
@@ -16237,27 +15438,7 @@
           <w:sz w:val="21"/>
           <w:szCs w:val="21"/>
         </w:rPr>
-        <w:t>      "tog2Image</w:t>
-      </w:r>
-      <w:proofErr w:type="gramStart"/>
-      <w:r>
-        <w:rPr>
-          <w:rFonts w:ascii="Consolas" w:eastAsia="Times New Roman" w:hAnsi="Consolas" w:cs="Times New Roman"/>
-          <w:color w:val="CE9178"/>
-          <w:sz w:val="21"/>
-          <w:szCs w:val="21"/>
-        </w:rPr>
-        <w:t>" :</w:t>
-      </w:r>
-      <w:proofErr w:type="gramEnd"/>
-      <w:r>
-        <w:rPr>
-          <w:rFonts w:ascii="Consolas" w:eastAsia="Times New Roman" w:hAnsi="Consolas" w:cs="Times New Roman"/>
-          <w:color w:val="CE9178"/>
-          <w:sz w:val="21"/>
-          <w:szCs w:val="21"/>
-        </w:rPr>
-        <w:t> "true"</w:t>
+        <w:t>      "tog2Image" : "true"</w:t>
       </w:r>
     </w:p>
     <w:p>
@@ -16372,17 +15553,7 @@
           <w:sz w:val="21"/>
           <w:szCs w:val="21"/>
         </w:rPr>
-        <w:t>  "imageframe3": </w:t>
-      </w:r>
-      <w:proofErr w:type="gramStart"/>
-      <w:r>
-        <w:rPr>
-          <w:rFonts w:ascii="Consolas" w:eastAsia="Times New Roman" w:hAnsi="Consolas" w:cs="Times New Roman"/>
-          <w:color w:val="CE9178"/>
-          <w:sz w:val="21"/>
-          <w:szCs w:val="21"/>
-        </w:rPr>
-        <w:t>{</w:t>
+        <w:t>  "imageframe3": {</w:t>
       </w:r>
       <w:r>
         <w:rPr>
@@ -16400,167 +15571,97 @@
           <w:sz w:val="21"/>
           <w:szCs w:val="21"/>
         </w:rPr>
-        <w:t>/</w:t>
-      </w:r>
-      <w:proofErr w:type="gramEnd"/>
-      <w:r>
-        <w:rPr>
-          <w:rFonts w:ascii="Consolas" w:eastAsia="Times New Roman" w:hAnsi="Consolas" w:cs="Times New Roman"/>
-          <w:color w:val="CE9178"/>
-          <w:sz w:val="21"/>
-          <w:szCs w:val="21"/>
-        </w:rPr>
-        <w:t>**Controls the 3rd Image and Frame Model**/</w:t>
-      </w:r>
-    </w:p>
-    <w:p>
-      <w:pPr>
-        <w:shd w:val="clear" w:color="auto" w:fill="1E1E1E"/>
-        <w:spacing w:after="0" w:line="285" w:lineRule="atLeast"/>
-        <w:rPr>
-          <w:rFonts w:ascii="Consolas" w:eastAsia="Times New Roman" w:hAnsi="Consolas" w:cs="Times New Roman"/>
-          <w:color w:val="D4D4D4"/>
-          <w:sz w:val="21"/>
-          <w:szCs w:val="21"/>
-        </w:rPr>
-      </w:pPr>
-      <w:r>
-        <w:rPr>
-          <w:rFonts w:ascii="Consolas" w:eastAsia="Times New Roman" w:hAnsi="Consolas" w:cs="Times New Roman"/>
-          <w:color w:val="CE9178"/>
-          <w:sz w:val="21"/>
-          <w:szCs w:val="21"/>
-        </w:rPr>
-        <w:t>    "position": {"x":5, "y":1, "z":7</w:t>
-      </w:r>
-      <w:proofErr w:type="gramStart"/>
-      <w:r>
-        <w:rPr>
-          <w:rFonts w:ascii="Consolas" w:eastAsia="Times New Roman" w:hAnsi="Consolas" w:cs="Times New Roman"/>
-          <w:color w:val="CE9178"/>
-          <w:sz w:val="21"/>
-          <w:szCs w:val="21"/>
-        </w:rPr>
-        <w:t>},</w:t>
-      </w:r>
-      <w:r>
-        <w:rPr>
-          <w:rFonts w:ascii="Consolas" w:eastAsia="Times New Roman" w:hAnsi="Consolas" w:cs="Times New Roman"/>
-          <w:color w:val="CE9178"/>
-          <w:sz w:val="21"/>
-          <w:szCs w:val="21"/>
-        </w:rPr>
-        <w:t>/</w:t>
-      </w:r>
-      <w:proofErr w:type="gramEnd"/>
-      <w:r>
-        <w:rPr>
-          <w:rFonts w:ascii="Consolas" w:eastAsia="Times New Roman" w:hAnsi="Consolas" w:cs="Times New Roman"/>
-          <w:color w:val="CE9178"/>
-          <w:sz w:val="21"/>
-          <w:szCs w:val="21"/>
-        </w:rPr>
-        <w:t>**Positions the Model**/</w:t>
-      </w:r>
-    </w:p>
-    <w:p>
-      <w:pPr>
-        <w:shd w:val="clear" w:color="auto" w:fill="1E1E1E"/>
-        <w:spacing w:after="0" w:line="285" w:lineRule="atLeast"/>
-        <w:rPr>
-          <w:rFonts w:ascii="Consolas" w:eastAsia="Times New Roman" w:hAnsi="Consolas" w:cs="Times New Roman"/>
-          <w:color w:val="D4D4D4"/>
-          <w:sz w:val="21"/>
-          <w:szCs w:val="21"/>
-        </w:rPr>
-      </w:pPr>
-      <w:r>
-        <w:rPr>
-          <w:rFonts w:ascii="Consolas" w:eastAsia="Times New Roman" w:hAnsi="Consolas" w:cs="Times New Roman"/>
-          <w:color w:val="CE9178"/>
-          <w:sz w:val="21"/>
-          <w:szCs w:val="21"/>
-        </w:rPr>
-        <w:t>      "rotation": {"x":0, "y":0, "z":0</w:t>
-      </w:r>
-      <w:proofErr w:type="gramStart"/>
-      <w:r>
-        <w:rPr>
-          <w:rFonts w:ascii="Consolas" w:eastAsia="Times New Roman" w:hAnsi="Consolas" w:cs="Times New Roman"/>
-          <w:color w:val="CE9178"/>
-          <w:sz w:val="21"/>
-          <w:szCs w:val="21"/>
-        </w:rPr>
-        <w:t>},</w:t>
-      </w:r>
-      <w:r>
-        <w:rPr>
-          <w:rFonts w:ascii="Consolas" w:eastAsia="Times New Roman" w:hAnsi="Consolas" w:cs="Times New Roman"/>
-          <w:color w:val="CE9178"/>
-          <w:sz w:val="21"/>
-          <w:szCs w:val="21"/>
-        </w:rPr>
-        <w:t>/</w:t>
-      </w:r>
-      <w:proofErr w:type="gramEnd"/>
-      <w:r>
-        <w:rPr>
-          <w:rFonts w:ascii="Consolas" w:eastAsia="Times New Roman" w:hAnsi="Consolas" w:cs="Times New Roman"/>
-          <w:color w:val="CE9178"/>
-          <w:sz w:val="21"/>
-          <w:szCs w:val="21"/>
-        </w:rPr>
-        <w:t>**Rotates the Model**/</w:t>
-      </w:r>
-    </w:p>
-    <w:p>
-      <w:pPr>
-        <w:shd w:val="clear" w:color="auto" w:fill="1E1E1E"/>
-        <w:spacing w:after="0" w:line="285" w:lineRule="atLeast"/>
-        <w:rPr>
-          <w:rFonts w:ascii="Consolas" w:eastAsia="Times New Roman" w:hAnsi="Consolas" w:cs="Times New Roman"/>
-          <w:color w:val="D4D4D4"/>
-          <w:sz w:val="21"/>
-          <w:szCs w:val="21"/>
-        </w:rPr>
-      </w:pPr>
-      <w:r>
-        <w:rPr>
-          <w:rFonts w:ascii="Consolas" w:eastAsia="Times New Roman" w:hAnsi="Consolas" w:cs="Times New Roman"/>
-          <w:color w:val="CE9178"/>
-          <w:sz w:val="21"/>
-          <w:szCs w:val="21"/>
-        </w:rPr>
-        <w:t>      "scale": {"x":1, "y":1, "z":1</w:t>
-      </w:r>
-      <w:proofErr w:type="gramStart"/>
-      <w:r>
-        <w:rPr>
-          <w:rFonts w:ascii="Consolas" w:eastAsia="Times New Roman" w:hAnsi="Consolas" w:cs="Times New Roman"/>
-          <w:color w:val="CE9178"/>
-          <w:sz w:val="21"/>
-          <w:szCs w:val="21"/>
-        </w:rPr>
-        <w:t>},</w:t>
-      </w:r>
-      <w:r>
-        <w:rPr>
-          <w:rFonts w:ascii="Consolas" w:eastAsia="Times New Roman" w:hAnsi="Consolas" w:cs="Times New Roman"/>
-          <w:color w:val="CE9178"/>
-          <w:sz w:val="21"/>
-          <w:szCs w:val="21"/>
-        </w:rPr>
-        <w:t>/</w:t>
-      </w:r>
-      <w:proofErr w:type="gramEnd"/>
-      <w:r>
-        <w:rPr>
-          <w:rFonts w:ascii="Consolas" w:eastAsia="Times New Roman" w:hAnsi="Consolas" w:cs="Times New Roman"/>
-          <w:color w:val="CE9178"/>
-          <w:sz w:val="21"/>
-          <w:szCs w:val="21"/>
-        </w:rPr>
-        <w:t>**Scales the Model**/</w:t>
+        <w:t>/**Controls the 3rd Image and Frame Model**/</w:t>
+      </w:r>
+    </w:p>
+    <w:p>
+      <w:pPr>
+        <w:shd w:val="clear" w:color="auto" w:fill="1E1E1E"/>
+        <w:spacing w:after="0" w:line="285" w:lineRule="atLeast"/>
+        <w:rPr>
+          <w:rFonts w:ascii="Consolas" w:eastAsia="Times New Roman" w:hAnsi="Consolas" w:cs="Times New Roman"/>
+          <w:color w:val="D4D4D4"/>
+          <w:sz w:val="21"/>
+          <w:szCs w:val="21"/>
+        </w:rPr>
+      </w:pPr>
+      <w:r>
+        <w:rPr>
+          <w:rFonts w:ascii="Consolas" w:eastAsia="Times New Roman" w:hAnsi="Consolas" w:cs="Times New Roman"/>
+          <w:color w:val="CE9178"/>
+          <w:sz w:val="21"/>
+          <w:szCs w:val="21"/>
+        </w:rPr>
+        <w:t>    "position": {"x":5, "y":1, "z":7},</w:t>
+      </w:r>
+      <w:r>
+        <w:rPr>
+          <w:rFonts w:ascii="Consolas" w:eastAsia="Times New Roman" w:hAnsi="Consolas" w:cs="Times New Roman"/>
+          <w:color w:val="CE9178"/>
+          <w:sz w:val="21"/>
+          <w:szCs w:val="21"/>
+        </w:rPr>
+        <w:t>/**Positions the Model**/</w:t>
+      </w:r>
+    </w:p>
+    <w:p>
+      <w:pPr>
+        <w:shd w:val="clear" w:color="auto" w:fill="1E1E1E"/>
+        <w:spacing w:after="0" w:line="285" w:lineRule="atLeast"/>
+        <w:rPr>
+          <w:rFonts w:ascii="Consolas" w:eastAsia="Times New Roman" w:hAnsi="Consolas" w:cs="Times New Roman"/>
+          <w:color w:val="D4D4D4"/>
+          <w:sz w:val="21"/>
+          <w:szCs w:val="21"/>
+        </w:rPr>
+      </w:pPr>
+      <w:r>
+        <w:rPr>
+          <w:rFonts w:ascii="Consolas" w:eastAsia="Times New Roman" w:hAnsi="Consolas" w:cs="Times New Roman"/>
+          <w:color w:val="CE9178"/>
+          <w:sz w:val="21"/>
+          <w:szCs w:val="21"/>
+        </w:rPr>
+        <w:t>      "rotation": {"x":0, "y":0, "z":0},</w:t>
+      </w:r>
+      <w:r>
+        <w:rPr>
+          <w:rFonts w:ascii="Consolas" w:eastAsia="Times New Roman" w:hAnsi="Consolas" w:cs="Times New Roman"/>
+          <w:color w:val="CE9178"/>
+          <w:sz w:val="21"/>
+          <w:szCs w:val="21"/>
+        </w:rPr>
+        <w:t>/**Rotates the Model**/</w:t>
+      </w:r>
+    </w:p>
+    <w:p>
+      <w:pPr>
+        <w:shd w:val="clear" w:color="auto" w:fill="1E1E1E"/>
+        <w:spacing w:after="0" w:line="285" w:lineRule="atLeast"/>
+        <w:rPr>
+          <w:rFonts w:ascii="Consolas" w:eastAsia="Times New Roman" w:hAnsi="Consolas" w:cs="Times New Roman"/>
+          <w:color w:val="D4D4D4"/>
+          <w:sz w:val="21"/>
+          <w:szCs w:val="21"/>
+        </w:rPr>
+      </w:pPr>
+      <w:r>
+        <w:rPr>
+          <w:rFonts w:ascii="Consolas" w:eastAsia="Times New Roman" w:hAnsi="Consolas" w:cs="Times New Roman"/>
+          <w:color w:val="CE9178"/>
+          <w:sz w:val="21"/>
+          <w:szCs w:val="21"/>
+        </w:rPr>
+        <w:t>      "scale": {"x":1, "y":1, "z":1},</w:t>
+      </w:r>
+      <w:r>
+        <w:rPr>
+          <w:rFonts w:ascii="Consolas" w:eastAsia="Times New Roman" w:hAnsi="Consolas" w:cs="Times New Roman"/>
+          <w:color w:val="CE9178"/>
+          <w:sz w:val="21"/>
+          <w:szCs w:val="21"/>
+        </w:rPr>
+        <w:t>/**Scales the Model**/</w:t>
       </w:r>
     </w:p>
     <w:p>
@@ -16690,27 +15791,7 @@
           <w:sz w:val="21"/>
           <w:szCs w:val="21"/>
         </w:rPr>
-        <w:t>      "tog3Frame</w:t>
-      </w:r>
-      <w:proofErr w:type="gramStart"/>
-      <w:r>
-        <w:rPr>
-          <w:rFonts w:ascii="Consolas" w:eastAsia="Times New Roman" w:hAnsi="Consolas" w:cs="Times New Roman"/>
-          <w:color w:val="CE9178"/>
-          <w:sz w:val="21"/>
-          <w:szCs w:val="21"/>
-        </w:rPr>
-        <w:t>" :</w:t>
-      </w:r>
-      <w:proofErr w:type="gramEnd"/>
-      <w:r>
-        <w:rPr>
-          <w:rFonts w:ascii="Consolas" w:eastAsia="Times New Roman" w:hAnsi="Consolas" w:cs="Times New Roman"/>
-          <w:color w:val="CE9178"/>
-          <w:sz w:val="21"/>
-          <w:szCs w:val="21"/>
-        </w:rPr>
-        <w:t> "true",</w:t>
+        <w:t>      "tog3Frame" : "true",</w:t>
       </w:r>
     </w:p>
     <w:p>
@@ -16771,27 +15852,7 @@
           <w:sz w:val="21"/>
           <w:szCs w:val="21"/>
         </w:rPr>
-        <w:t>      "tog3Image</w:t>
-      </w:r>
-      <w:proofErr w:type="gramStart"/>
-      <w:r>
-        <w:rPr>
-          <w:rFonts w:ascii="Consolas" w:eastAsia="Times New Roman" w:hAnsi="Consolas" w:cs="Times New Roman"/>
-          <w:color w:val="CE9178"/>
-          <w:sz w:val="21"/>
-          <w:szCs w:val="21"/>
-        </w:rPr>
-        <w:t>" :</w:t>
-      </w:r>
-      <w:proofErr w:type="gramEnd"/>
-      <w:r>
-        <w:rPr>
-          <w:rFonts w:ascii="Consolas" w:eastAsia="Times New Roman" w:hAnsi="Consolas" w:cs="Times New Roman"/>
-          <w:color w:val="CE9178"/>
-          <w:sz w:val="21"/>
-          <w:szCs w:val="21"/>
-        </w:rPr>
-        <w:t> "true"</w:t>
+        <w:t>      "tog3Image" : "true"</w:t>
       </w:r>
     </w:p>
     <w:p>
@@ -16895,17 +15956,7 @@
           <w:szCs w:val="21"/>
         </w:rPr>
         <w:lastRenderedPageBreak/>
-        <w:t>  "imageframe4": </w:t>
-      </w:r>
-      <w:proofErr w:type="gramStart"/>
-      <w:r>
-        <w:rPr>
-          <w:rFonts w:ascii="Consolas" w:eastAsia="Times New Roman" w:hAnsi="Consolas" w:cs="Times New Roman"/>
-          <w:color w:val="CE9178"/>
-          <w:sz w:val="21"/>
-          <w:szCs w:val="21"/>
-        </w:rPr>
-        <w:t>{</w:t>
+        <w:t>  "imageframe4": {</w:t>
       </w:r>
       <w:r>
         <w:rPr>
@@ -16923,167 +15974,97 @@
           <w:sz w:val="21"/>
           <w:szCs w:val="21"/>
         </w:rPr>
-        <w:t>/</w:t>
-      </w:r>
-      <w:proofErr w:type="gramEnd"/>
-      <w:r>
-        <w:rPr>
-          <w:rFonts w:ascii="Consolas" w:eastAsia="Times New Roman" w:hAnsi="Consolas" w:cs="Times New Roman"/>
-          <w:color w:val="CE9178"/>
-          <w:sz w:val="21"/>
-          <w:szCs w:val="21"/>
-        </w:rPr>
-        <w:t>**Controls the 4th Image and Frame Model**/</w:t>
-      </w:r>
-    </w:p>
-    <w:p>
-      <w:pPr>
-        <w:shd w:val="clear" w:color="auto" w:fill="1E1E1E"/>
-        <w:spacing w:after="0" w:line="285" w:lineRule="atLeast"/>
-        <w:rPr>
-          <w:rFonts w:ascii="Consolas" w:eastAsia="Times New Roman" w:hAnsi="Consolas" w:cs="Times New Roman"/>
-          <w:color w:val="D4D4D4"/>
-          <w:sz w:val="21"/>
-          <w:szCs w:val="21"/>
-        </w:rPr>
-      </w:pPr>
-      <w:r>
-        <w:rPr>
-          <w:rFonts w:ascii="Consolas" w:eastAsia="Times New Roman" w:hAnsi="Consolas" w:cs="Times New Roman"/>
-          <w:color w:val="CE9178"/>
-          <w:sz w:val="21"/>
-          <w:szCs w:val="21"/>
-        </w:rPr>
-        <w:t>    "position": {"x":6, "y":1, "z":7</w:t>
-      </w:r>
-      <w:proofErr w:type="gramStart"/>
-      <w:r>
-        <w:rPr>
-          <w:rFonts w:ascii="Consolas" w:eastAsia="Times New Roman" w:hAnsi="Consolas" w:cs="Times New Roman"/>
-          <w:color w:val="CE9178"/>
-          <w:sz w:val="21"/>
-          <w:szCs w:val="21"/>
-        </w:rPr>
-        <w:t>},</w:t>
-      </w:r>
-      <w:r>
-        <w:rPr>
-          <w:rFonts w:ascii="Consolas" w:eastAsia="Times New Roman" w:hAnsi="Consolas" w:cs="Times New Roman"/>
-          <w:color w:val="CE9178"/>
-          <w:sz w:val="21"/>
-          <w:szCs w:val="21"/>
-        </w:rPr>
-        <w:t>/</w:t>
-      </w:r>
-      <w:proofErr w:type="gramEnd"/>
-      <w:r>
-        <w:rPr>
-          <w:rFonts w:ascii="Consolas" w:eastAsia="Times New Roman" w:hAnsi="Consolas" w:cs="Times New Roman"/>
-          <w:color w:val="CE9178"/>
-          <w:sz w:val="21"/>
-          <w:szCs w:val="21"/>
-        </w:rPr>
-        <w:t>**Positions the Model**/</w:t>
-      </w:r>
-    </w:p>
-    <w:p>
-      <w:pPr>
-        <w:shd w:val="clear" w:color="auto" w:fill="1E1E1E"/>
-        <w:spacing w:after="0" w:line="285" w:lineRule="atLeast"/>
-        <w:rPr>
-          <w:rFonts w:ascii="Consolas" w:eastAsia="Times New Roman" w:hAnsi="Consolas" w:cs="Times New Roman"/>
-          <w:color w:val="D4D4D4"/>
-          <w:sz w:val="21"/>
-          <w:szCs w:val="21"/>
-        </w:rPr>
-      </w:pPr>
-      <w:r>
-        <w:rPr>
-          <w:rFonts w:ascii="Consolas" w:eastAsia="Times New Roman" w:hAnsi="Consolas" w:cs="Times New Roman"/>
-          <w:color w:val="CE9178"/>
-          <w:sz w:val="21"/>
-          <w:szCs w:val="21"/>
-        </w:rPr>
-        <w:t>      "rotation": {"x":0, "y":0, "z":0</w:t>
-      </w:r>
-      <w:proofErr w:type="gramStart"/>
-      <w:r>
-        <w:rPr>
-          <w:rFonts w:ascii="Consolas" w:eastAsia="Times New Roman" w:hAnsi="Consolas" w:cs="Times New Roman"/>
-          <w:color w:val="CE9178"/>
-          <w:sz w:val="21"/>
-          <w:szCs w:val="21"/>
-        </w:rPr>
-        <w:t>},</w:t>
-      </w:r>
-      <w:r>
-        <w:rPr>
-          <w:rFonts w:ascii="Consolas" w:eastAsia="Times New Roman" w:hAnsi="Consolas" w:cs="Times New Roman"/>
-          <w:color w:val="CE9178"/>
-          <w:sz w:val="21"/>
-          <w:szCs w:val="21"/>
-        </w:rPr>
-        <w:t>/</w:t>
-      </w:r>
-      <w:proofErr w:type="gramEnd"/>
-      <w:r>
-        <w:rPr>
-          <w:rFonts w:ascii="Consolas" w:eastAsia="Times New Roman" w:hAnsi="Consolas" w:cs="Times New Roman"/>
-          <w:color w:val="CE9178"/>
-          <w:sz w:val="21"/>
-          <w:szCs w:val="21"/>
-        </w:rPr>
-        <w:t>**Rotates the Model**/</w:t>
-      </w:r>
-    </w:p>
-    <w:p>
-      <w:pPr>
-        <w:shd w:val="clear" w:color="auto" w:fill="1E1E1E"/>
-        <w:spacing w:after="0" w:line="285" w:lineRule="atLeast"/>
-        <w:rPr>
-          <w:rFonts w:ascii="Consolas" w:eastAsia="Times New Roman" w:hAnsi="Consolas" w:cs="Times New Roman"/>
-          <w:color w:val="D4D4D4"/>
-          <w:sz w:val="21"/>
-          <w:szCs w:val="21"/>
-        </w:rPr>
-      </w:pPr>
-      <w:r>
-        <w:rPr>
-          <w:rFonts w:ascii="Consolas" w:eastAsia="Times New Roman" w:hAnsi="Consolas" w:cs="Times New Roman"/>
-          <w:color w:val="CE9178"/>
-          <w:sz w:val="21"/>
-          <w:szCs w:val="21"/>
-        </w:rPr>
-        <w:t>      "scale": {"x":1, "y":1, "z":1</w:t>
-      </w:r>
-      <w:proofErr w:type="gramStart"/>
-      <w:r>
-        <w:rPr>
-          <w:rFonts w:ascii="Consolas" w:eastAsia="Times New Roman" w:hAnsi="Consolas" w:cs="Times New Roman"/>
-          <w:color w:val="CE9178"/>
-          <w:sz w:val="21"/>
-          <w:szCs w:val="21"/>
-        </w:rPr>
-        <w:t>},</w:t>
-      </w:r>
-      <w:r>
-        <w:rPr>
-          <w:rFonts w:ascii="Consolas" w:eastAsia="Times New Roman" w:hAnsi="Consolas" w:cs="Times New Roman"/>
-          <w:color w:val="CE9178"/>
-          <w:sz w:val="21"/>
-          <w:szCs w:val="21"/>
-        </w:rPr>
-        <w:t>/</w:t>
-      </w:r>
-      <w:proofErr w:type="gramEnd"/>
-      <w:r>
-        <w:rPr>
-          <w:rFonts w:ascii="Consolas" w:eastAsia="Times New Roman" w:hAnsi="Consolas" w:cs="Times New Roman"/>
-          <w:color w:val="CE9178"/>
-          <w:sz w:val="21"/>
-          <w:szCs w:val="21"/>
-        </w:rPr>
-        <w:t>**Scales the Model**/</w:t>
+        <w:t>/**Controls the 4th Image and Frame Model**/</w:t>
+      </w:r>
+    </w:p>
+    <w:p>
+      <w:pPr>
+        <w:shd w:val="clear" w:color="auto" w:fill="1E1E1E"/>
+        <w:spacing w:after="0" w:line="285" w:lineRule="atLeast"/>
+        <w:rPr>
+          <w:rFonts w:ascii="Consolas" w:eastAsia="Times New Roman" w:hAnsi="Consolas" w:cs="Times New Roman"/>
+          <w:color w:val="D4D4D4"/>
+          <w:sz w:val="21"/>
+          <w:szCs w:val="21"/>
+        </w:rPr>
+      </w:pPr>
+      <w:r>
+        <w:rPr>
+          <w:rFonts w:ascii="Consolas" w:eastAsia="Times New Roman" w:hAnsi="Consolas" w:cs="Times New Roman"/>
+          <w:color w:val="CE9178"/>
+          <w:sz w:val="21"/>
+          <w:szCs w:val="21"/>
+        </w:rPr>
+        <w:t>    "position": {"x":6, "y":1, "z":7},</w:t>
+      </w:r>
+      <w:r>
+        <w:rPr>
+          <w:rFonts w:ascii="Consolas" w:eastAsia="Times New Roman" w:hAnsi="Consolas" w:cs="Times New Roman"/>
+          <w:color w:val="CE9178"/>
+          <w:sz w:val="21"/>
+          <w:szCs w:val="21"/>
+        </w:rPr>
+        <w:t>/**Positions the Model**/</w:t>
+      </w:r>
+    </w:p>
+    <w:p>
+      <w:pPr>
+        <w:shd w:val="clear" w:color="auto" w:fill="1E1E1E"/>
+        <w:spacing w:after="0" w:line="285" w:lineRule="atLeast"/>
+        <w:rPr>
+          <w:rFonts w:ascii="Consolas" w:eastAsia="Times New Roman" w:hAnsi="Consolas" w:cs="Times New Roman"/>
+          <w:color w:val="D4D4D4"/>
+          <w:sz w:val="21"/>
+          <w:szCs w:val="21"/>
+        </w:rPr>
+      </w:pPr>
+      <w:r>
+        <w:rPr>
+          <w:rFonts w:ascii="Consolas" w:eastAsia="Times New Roman" w:hAnsi="Consolas" w:cs="Times New Roman"/>
+          <w:color w:val="CE9178"/>
+          <w:sz w:val="21"/>
+          <w:szCs w:val="21"/>
+        </w:rPr>
+        <w:t>      "rotation": {"x":0, "y":0, "z":0},</w:t>
+      </w:r>
+      <w:r>
+        <w:rPr>
+          <w:rFonts w:ascii="Consolas" w:eastAsia="Times New Roman" w:hAnsi="Consolas" w:cs="Times New Roman"/>
+          <w:color w:val="CE9178"/>
+          <w:sz w:val="21"/>
+          <w:szCs w:val="21"/>
+        </w:rPr>
+        <w:t>/**Rotates the Model**/</w:t>
+      </w:r>
+    </w:p>
+    <w:p>
+      <w:pPr>
+        <w:shd w:val="clear" w:color="auto" w:fill="1E1E1E"/>
+        <w:spacing w:after="0" w:line="285" w:lineRule="atLeast"/>
+        <w:rPr>
+          <w:rFonts w:ascii="Consolas" w:eastAsia="Times New Roman" w:hAnsi="Consolas" w:cs="Times New Roman"/>
+          <w:color w:val="D4D4D4"/>
+          <w:sz w:val="21"/>
+          <w:szCs w:val="21"/>
+        </w:rPr>
+      </w:pPr>
+      <w:r>
+        <w:rPr>
+          <w:rFonts w:ascii="Consolas" w:eastAsia="Times New Roman" w:hAnsi="Consolas" w:cs="Times New Roman"/>
+          <w:color w:val="CE9178"/>
+          <w:sz w:val="21"/>
+          <w:szCs w:val="21"/>
+        </w:rPr>
+        <w:t>      "scale": {"x":1, "y":1, "z":1},</w:t>
+      </w:r>
+      <w:r>
+        <w:rPr>
+          <w:rFonts w:ascii="Consolas" w:eastAsia="Times New Roman" w:hAnsi="Consolas" w:cs="Times New Roman"/>
+          <w:color w:val="CE9178"/>
+          <w:sz w:val="21"/>
+          <w:szCs w:val="21"/>
+        </w:rPr>
+        <w:t>/**Scales the Model**/</w:t>
       </w:r>
     </w:p>
     <w:p>
@@ -17201,27 +16182,7 @@
           <w:sz w:val="21"/>
           <w:szCs w:val="21"/>
         </w:rPr>
-        <w:t>      "tog4Frame</w:t>
-      </w:r>
-      <w:proofErr w:type="gramStart"/>
-      <w:r>
-        <w:rPr>
-          <w:rFonts w:ascii="Consolas" w:eastAsia="Times New Roman" w:hAnsi="Consolas" w:cs="Times New Roman"/>
-          <w:color w:val="CE9178"/>
-          <w:sz w:val="21"/>
-          <w:szCs w:val="21"/>
-        </w:rPr>
-        <w:t>" :</w:t>
-      </w:r>
-      <w:proofErr w:type="gramEnd"/>
-      <w:r>
-        <w:rPr>
-          <w:rFonts w:ascii="Consolas" w:eastAsia="Times New Roman" w:hAnsi="Consolas" w:cs="Times New Roman"/>
-          <w:color w:val="CE9178"/>
-          <w:sz w:val="21"/>
-          <w:szCs w:val="21"/>
-        </w:rPr>
-        <w:t> "true",</w:t>
+        <w:t>      "tog4Frame" : "true",</w:t>
       </w:r>
     </w:p>
     <w:p>
@@ -17282,27 +16243,7 @@
           <w:sz w:val="21"/>
           <w:szCs w:val="21"/>
         </w:rPr>
-        <w:t>      "tog4Image</w:t>
-      </w:r>
-      <w:proofErr w:type="gramStart"/>
-      <w:r>
-        <w:rPr>
-          <w:rFonts w:ascii="Consolas" w:eastAsia="Times New Roman" w:hAnsi="Consolas" w:cs="Times New Roman"/>
-          <w:color w:val="CE9178"/>
-          <w:sz w:val="21"/>
-          <w:szCs w:val="21"/>
-        </w:rPr>
-        <w:t>" :</w:t>
-      </w:r>
-      <w:proofErr w:type="gramEnd"/>
-      <w:r>
-        <w:rPr>
-          <w:rFonts w:ascii="Consolas" w:eastAsia="Times New Roman" w:hAnsi="Consolas" w:cs="Times New Roman"/>
-          <w:color w:val="CE9178"/>
-          <w:sz w:val="21"/>
-          <w:szCs w:val="21"/>
-        </w:rPr>
-        <w:t> "true"</w:t>
+        <w:t>      "tog4Image" : "true"</w:t>
       </w:r>
     </w:p>
     <w:p>
@@ -17405,17 +16346,7 @@
           <w:sz w:val="21"/>
           <w:szCs w:val="21"/>
         </w:rPr>
-        <w:t>  "imageframe5": </w:t>
-      </w:r>
-      <w:proofErr w:type="gramStart"/>
-      <w:r>
-        <w:rPr>
-          <w:rFonts w:ascii="Consolas" w:eastAsia="Times New Roman" w:hAnsi="Consolas" w:cs="Times New Roman"/>
-          <w:color w:val="CE9178"/>
-          <w:sz w:val="21"/>
-          <w:szCs w:val="21"/>
-        </w:rPr>
-        <w:t>{</w:t>
+        <w:t>  "imageframe5": {</w:t>
       </w:r>
       <w:r>
         <w:rPr>
@@ -17433,17 +16364,7 @@
           <w:sz w:val="21"/>
           <w:szCs w:val="21"/>
         </w:rPr>
-        <w:t>/</w:t>
-      </w:r>
-      <w:proofErr w:type="gramEnd"/>
-      <w:r>
-        <w:rPr>
-          <w:rFonts w:ascii="Consolas" w:eastAsia="Times New Roman" w:hAnsi="Consolas" w:cs="Times New Roman"/>
-          <w:color w:val="CE9178"/>
-          <w:sz w:val="21"/>
-          <w:szCs w:val="21"/>
-        </w:rPr>
-        <w:t>**Controls the 5</w:t>
+        <w:t>/**Controls the 5</w:t>
       </w:r>
       <w:r>
         <w:rPr>
@@ -17483,136 +16404,76 @@
           <w:sz w:val="21"/>
           <w:szCs w:val="21"/>
         </w:rPr>
-        <w:t>    "position": {"x":7, "y":1, "z":7</w:t>
-      </w:r>
-      <w:proofErr w:type="gramStart"/>
-      <w:r>
-        <w:rPr>
-          <w:rFonts w:ascii="Consolas" w:eastAsia="Times New Roman" w:hAnsi="Consolas" w:cs="Times New Roman"/>
-          <w:color w:val="CE9178"/>
-          <w:sz w:val="21"/>
-          <w:szCs w:val="21"/>
-        </w:rPr>
-        <w:t>},</w:t>
-      </w:r>
-      <w:r>
-        <w:rPr>
-          <w:rFonts w:ascii="Consolas" w:eastAsia="Times New Roman" w:hAnsi="Consolas" w:cs="Times New Roman"/>
-          <w:color w:val="CE9178"/>
-          <w:sz w:val="21"/>
-          <w:szCs w:val="21"/>
-        </w:rPr>
-        <w:t>/</w:t>
-      </w:r>
-      <w:proofErr w:type="gramEnd"/>
-      <w:r>
-        <w:rPr>
-          <w:rFonts w:ascii="Consolas" w:eastAsia="Times New Roman" w:hAnsi="Consolas" w:cs="Times New Roman"/>
-          <w:color w:val="CE9178"/>
-          <w:sz w:val="21"/>
-          <w:szCs w:val="21"/>
-        </w:rPr>
-        <w:t>**Positions the Model**/</w:t>
-      </w:r>
-    </w:p>
-    <w:p>
-      <w:pPr>
-        <w:shd w:val="clear" w:color="auto" w:fill="1E1E1E"/>
-        <w:spacing w:after="0" w:line="285" w:lineRule="atLeast"/>
-        <w:rPr>
-          <w:rFonts w:ascii="Consolas" w:eastAsia="Times New Roman" w:hAnsi="Consolas" w:cs="Times New Roman"/>
-          <w:color w:val="D4D4D4"/>
-          <w:sz w:val="21"/>
-          <w:szCs w:val="21"/>
-        </w:rPr>
-      </w:pPr>
-      <w:r>
-        <w:rPr>
-          <w:rFonts w:ascii="Consolas" w:eastAsia="Times New Roman" w:hAnsi="Consolas" w:cs="Times New Roman"/>
-          <w:color w:val="CE9178"/>
-          <w:sz w:val="21"/>
-          <w:szCs w:val="21"/>
-        </w:rPr>
-        <w:t>      "rotation": {"x":0, "y":0, "z":0</w:t>
-      </w:r>
-      <w:proofErr w:type="gramStart"/>
-      <w:r>
-        <w:rPr>
-          <w:rFonts w:ascii="Consolas" w:eastAsia="Times New Roman" w:hAnsi="Consolas" w:cs="Times New Roman"/>
-          <w:color w:val="CE9178"/>
-          <w:sz w:val="21"/>
-          <w:szCs w:val="21"/>
-        </w:rPr>
-        <w:t>},</w:t>
-      </w:r>
-      <w:r>
-        <w:rPr>
-          <w:rFonts w:ascii="Consolas" w:eastAsia="Times New Roman" w:hAnsi="Consolas" w:cs="Times New Roman"/>
-          <w:color w:val="CE9178"/>
-          <w:sz w:val="21"/>
-          <w:szCs w:val="21"/>
-        </w:rPr>
-        <w:t>/</w:t>
-      </w:r>
-      <w:proofErr w:type="gramEnd"/>
-      <w:r>
-        <w:rPr>
-          <w:rFonts w:ascii="Consolas" w:eastAsia="Times New Roman" w:hAnsi="Consolas" w:cs="Times New Roman"/>
-          <w:color w:val="CE9178"/>
-          <w:sz w:val="21"/>
-          <w:szCs w:val="21"/>
-        </w:rPr>
-        <w:t>**Rotates the Model**/</w:t>
-      </w:r>
-    </w:p>
-    <w:p>
-      <w:pPr>
-        <w:shd w:val="clear" w:color="auto" w:fill="1E1E1E"/>
-        <w:spacing w:after="0" w:line="285" w:lineRule="atLeast"/>
-        <w:rPr>
-          <w:rFonts w:ascii="Consolas" w:eastAsia="Times New Roman" w:hAnsi="Consolas" w:cs="Times New Roman"/>
-          <w:color w:val="D4D4D4"/>
-          <w:sz w:val="21"/>
-          <w:szCs w:val="21"/>
-        </w:rPr>
-      </w:pPr>
-      <w:r>
-        <w:rPr>
-          <w:rFonts w:ascii="Consolas" w:eastAsia="Times New Roman" w:hAnsi="Consolas" w:cs="Times New Roman"/>
-          <w:color w:val="CE9178"/>
-          <w:sz w:val="21"/>
-          <w:szCs w:val="21"/>
-        </w:rPr>
-        <w:t>      "scale": {"x":1, "y":1, "z":1</w:t>
-      </w:r>
-      <w:proofErr w:type="gramStart"/>
-      <w:r>
-        <w:rPr>
-          <w:rFonts w:ascii="Consolas" w:eastAsia="Times New Roman" w:hAnsi="Consolas" w:cs="Times New Roman"/>
-          <w:color w:val="CE9178"/>
-          <w:sz w:val="21"/>
-          <w:szCs w:val="21"/>
-        </w:rPr>
-        <w:t>},</w:t>
-      </w:r>
-      <w:r>
-        <w:rPr>
-          <w:rFonts w:ascii="Consolas" w:eastAsia="Times New Roman" w:hAnsi="Consolas" w:cs="Times New Roman"/>
-          <w:color w:val="CE9178"/>
-          <w:sz w:val="21"/>
-          <w:szCs w:val="21"/>
-        </w:rPr>
-        <w:t>/</w:t>
-      </w:r>
-      <w:proofErr w:type="gramEnd"/>
-      <w:r>
-        <w:rPr>
-          <w:rFonts w:ascii="Consolas" w:eastAsia="Times New Roman" w:hAnsi="Consolas" w:cs="Times New Roman"/>
-          <w:color w:val="CE9178"/>
-          <w:sz w:val="21"/>
-          <w:szCs w:val="21"/>
-        </w:rPr>
-        <w:t>**Scales the Model**/</w:t>
+        <w:t>    "position": {"x":7, "y":1, "z":7},</w:t>
+      </w:r>
+      <w:r>
+        <w:rPr>
+          <w:rFonts w:ascii="Consolas" w:eastAsia="Times New Roman" w:hAnsi="Consolas" w:cs="Times New Roman"/>
+          <w:color w:val="CE9178"/>
+          <w:sz w:val="21"/>
+          <w:szCs w:val="21"/>
+        </w:rPr>
+        <w:t>/**Positions the Model**/</w:t>
+      </w:r>
+    </w:p>
+    <w:p>
+      <w:pPr>
+        <w:shd w:val="clear" w:color="auto" w:fill="1E1E1E"/>
+        <w:spacing w:after="0" w:line="285" w:lineRule="atLeast"/>
+        <w:rPr>
+          <w:rFonts w:ascii="Consolas" w:eastAsia="Times New Roman" w:hAnsi="Consolas" w:cs="Times New Roman"/>
+          <w:color w:val="D4D4D4"/>
+          <w:sz w:val="21"/>
+          <w:szCs w:val="21"/>
+        </w:rPr>
+      </w:pPr>
+      <w:r>
+        <w:rPr>
+          <w:rFonts w:ascii="Consolas" w:eastAsia="Times New Roman" w:hAnsi="Consolas" w:cs="Times New Roman"/>
+          <w:color w:val="CE9178"/>
+          <w:sz w:val="21"/>
+          <w:szCs w:val="21"/>
+        </w:rPr>
+        <w:t>      "rotation": {"x":0, "y":0, "z":0},</w:t>
+      </w:r>
+      <w:r>
+        <w:rPr>
+          <w:rFonts w:ascii="Consolas" w:eastAsia="Times New Roman" w:hAnsi="Consolas" w:cs="Times New Roman"/>
+          <w:color w:val="CE9178"/>
+          <w:sz w:val="21"/>
+          <w:szCs w:val="21"/>
+        </w:rPr>
+        <w:t>/**Rotates the Model**/</w:t>
+      </w:r>
+    </w:p>
+    <w:p>
+      <w:pPr>
+        <w:shd w:val="clear" w:color="auto" w:fill="1E1E1E"/>
+        <w:spacing w:after="0" w:line="285" w:lineRule="atLeast"/>
+        <w:rPr>
+          <w:rFonts w:ascii="Consolas" w:eastAsia="Times New Roman" w:hAnsi="Consolas" w:cs="Times New Roman"/>
+          <w:color w:val="D4D4D4"/>
+          <w:sz w:val="21"/>
+          <w:szCs w:val="21"/>
+        </w:rPr>
+      </w:pPr>
+      <w:r>
+        <w:rPr>
+          <w:rFonts w:ascii="Consolas" w:eastAsia="Times New Roman" w:hAnsi="Consolas" w:cs="Times New Roman"/>
+          <w:color w:val="CE9178"/>
+          <w:sz w:val="21"/>
+          <w:szCs w:val="21"/>
+        </w:rPr>
+        <w:t>      "scale": {"x":1, "y":1, "z":1},</w:t>
+      </w:r>
+      <w:r>
+        <w:rPr>
+          <w:rFonts w:ascii="Consolas" w:eastAsia="Times New Roman" w:hAnsi="Consolas" w:cs="Times New Roman"/>
+          <w:color w:val="CE9178"/>
+          <w:sz w:val="21"/>
+          <w:szCs w:val="21"/>
+        </w:rPr>
+        <w:t>/**Scales the Model**/</w:t>
       </w:r>
     </w:p>
     <w:p>
@@ -17732,27 +16593,7 @@
           <w:sz w:val="21"/>
           <w:szCs w:val="21"/>
         </w:rPr>
-        <w:t>      "tog5Frame</w:t>
-      </w:r>
-      <w:proofErr w:type="gramStart"/>
-      <w:r>
-        <w:rPr>
-          <w:rFonts w:ascii="Consolas" w:eastAsia="Times New Roman" w:hAnsi="Consolas" w:cs="Times New Roman"/>
-          <w:color w:val="CE9178"/>
-          <w:sz w:val="21"/>
-          <w:szCs w:val="21"/>
-        </w:rPr>
-        <w:t>" :</w:t>
-      </w:r>
-      <w:proofErr w:type="gramEnd"/>
-      <w:r>
-        <w:rPr>
-          <w:rFonts w:ascii="Consolas" w:eastAsia="Times New Roman" w:hAnsi="Consolas" w:cs="Times New Roman"/>
-          <w:color w:val="CE9178"/>
-          <w:sz w:val="21"/>
-          <w:szCs w:val="21"/>
-        </w:rPr>
-        <w:t> "true",</w:t>
+        <w:t>      "tog5Frame" : "true",</w:t>
       </w:r>
     </w:p>
     <w:p>
@@ -17794,27 +16635,7 @@
           <w:sz w:val="21"/>
           <w:szCs w:val="21"/>
         </w:rPr>
-        <w:t>      "tog5Image</w:t>
-      </w:r>
-      <w:proofErr w:type="gramStart"/>
-      <w:r>
-        <w:rPr>
-          <w:rFonts w:ascii="Consolas" w:eastAsia="Times New Roman" w:hAnsi="Consolas" w:cs="Times New Roman"/>
-          <w:color w:val="CE9178"/>
-          <w:sz w:val="21"/>
-          <w:szCs w:val="21"/>
-        </w:rPr>
-        <w:t>" :</w:t>
-      </w:r>
-      <w:proofErr w:type="gramEnd"/>
-      <w:r>
-        <w:rPr>
-          <w:rFonts w:ascii="Consolas" w:eastAsia="Times New Roman" w:hAnsi="Consolas" w:cs="Times New Roman"/>
-          <w:color w:val="CE9178"/>
-          <w:sz w:val="21"/>
-          <w:szCs w:val="21"/>
-        </w:rPr>
-        <w:t> "true"</w:t>
+        <w:t>      "tog5Image" : "true"</w:t>
       </w:r>
     </w:p>
     <w:p>
@@ -17917,17 +16738,7 @@
           <w:sz w:val="21"/>
           <w:szCs w:val="21"/>
         </w:rPr>
-        <w:t>    "nftframe1": </w:t>
-      </w:r>
-      <w:proofErr w:type="gramStart"/>
-      <w:r>
-        <w:rPr>
-          <w:rFonts w:ascii="Consolas" w:eastAsia="Times New Roman" w:hAnsi="Consolas" w:cs="Times New Roman"/>
-          <w:color w:val="CE9178"/>
-          <w:sz w:val="21"/>
-          <w:szCs w:val="21"/>
-        </w:rPr>
-        <w:t>{</w:t>
+        <w:t>    "nftframe1": {</w:t>
       </w:r>
       <w:r>
         <w:rPr>
@@ -17945,17 +16756,7 @@
           <w:sz w:val="21"/>
           <w:szCs w:val="21"/>
         </w:rPr>
-        <w:t>/</w:t>
-      </w:r>
-      <w:proofErr w:type="gramEnd"/>
-      <w:r>
-        <w:rPr>
-          <w:rFonts w:ascii="Consolas" w:eastAsia="Times New Roman" w:hAnsi="Consolas" w:cs="Times New Roman"/>
-          <w:color w:val="CE9178"/>
-          <w:sz w:val="21"/>
-          <w:szCs w:val="21"/>
-        </w:rPr>
-        <w:t>**Controls the 1</w:t>
+        <w:t>/**Controls the 1</w:t>
       </w:r>
       <w:r>
         <w:rPr>
@@ -17995,127 +16796,67 @@
           <w:sz w:val="21"/>
           <w:szCs w:val="21"/>
         </w:rPr>
-        <w:t>      "position": {"x":2, "y":2, "z":8</w:t>
-      </w:r>
-      <w:proofErr w:type="gramStart"/>
-      <w:r>
-        <w:rPr>
-          <w:rFonts w:ascii="Consolas" w:eastAsia="Times New Roman" w:hAnsi="Consolas" w:cs="Times New Roman"/>
-          <w:color w:val="CE9178"/>
-          <w:sz w:val="21"/>
-          <w:szCs w:val="21"/>
-        </w:rPr>
-        <w:t>},</w:t>
-      </w:r>
-      <w:r>
-        <w:rPr>
-          <w:rFonts w:ascii="Consolas" w:eastAsia="Times New Roman" w:hAnsi="Consolas" w:cs="Times New Roman"/>
-          <w:color w:val="CE9178"/>
-          <w:sz w:val="21"/>
-          <w:szCs w:val="21"/>
-        </w:rPr>
-        <w:t>/</w:t>
-      </w:r>
-      <w:proofErr w:type="gramEnd"/>
-      <w:r>
-        <w:rPr>
-          <w:rFonts w:ascii="Consolas" w:eastAsia="Times New Roman" w:hAnsi="Consolas" w:cs="Times New Roman"/>
-          <w:color w:val="CE9178"/>
-          <w:sz w:val="21"/>
-          <w:szCs w:val="21"/>
-        </w:rPr>
-        <w:t>**Positions the Model**/</w:t>
-      </w:r>
-    </w:p>
-    <w:p>
-      <w:pPr>
-        <w:shd w:val="clear" w:color="auto" w:fill="1E1E1E"/>
-        <w:spacing w:after="0" w:line="285" w:lineRule="atLeast"/>
-        <w:rPr>
-          <w:rFonts w:ascii="Consolas" w:eastAsia="Times New Roman" w:hAnsi="Consolas" w:cs="Times New Roman"/>
-          <w:color w:val="D4D4D4"/>
-          <w:sz w:val="21"/>
-          <w:szCs w:val="21"/>
-        </w:rPr>
-      </w:pPr>
-      <w:r>
-        <w:rPr>
-          <w:rFonts w:ascii="Consolas" w:eastAsia="Times New Roman" w:hAnsi="Consolas" w:cs="Times New Roman"/>
-          <w:color w:val="CE9178"/>
-          <w:sz w:val="21"/>
-          <w:szCs w:val="21"/>
-        </w:rPr>
-        <w:t>        "rotation": {"x":0, "y":0, "z":0</w:t>
-      </w:r>
-      <w:proofErr w:type="gramStart"/>
-      <w:r>
-        <w:rPr>
-          <w:rFonts w:ascii="Consolas" w:eastAsia="Times New Roman" w:hAnsi="Consolas" w:cs="Times New Roman"/>
-          <w:color w:val="CE9178"/>
-          <w:sz w:val="21"/>
-          <w:szCs w:val="21"/>
-        </w:rPr>
-        <w:t>},</w:t>
-      </w:r>
-      <w:r>
-        <w:rPr>
-          <w:rFonts w:ascii="Consolas" w:eastAsia="Times New Roman" w:hAnsi="Consolas" w:cs="Times New Roman"/>
-          <w:color w:val="CE9178"/>
-          <w:sz w:val="21"/>
-          <w:szCs w:val="21"/>
-        </w:rPr>
-        <w:t>/</w:t>
-      </w:r>
-      <w:proofErr w:type="gramEnd"/>
-      <w:r>
-        <w:rPr>
-          <w:rFonts w:ascii="Consolas" w:eastAsia="Times New Roman" w:hAnsi="Consolas" w:cs="Times New Roman"/>
-          <w:color w:val="CE9178"/>
-          <w:sz w:val="21"/>
-          <w:szCs w:val="21"/>
-        </w:rPr>
-        <w:t>**Rotates the Model**/</w:t>
-      </w:r>
-    </w:p>
-    <w:p>
-      <w:pPr>
-        <w:shd w:val="clear" w:color="auto" w:fill="1E1E1E"/>
-        <w:spacing w:after="0" w:line="285" w:lineRule="atLeast"/>
-        <w:rPr>
-          <w:rFonts w:ascii="Consolas" w:eastAsia="Times New Roman" w:hAnsi="Consolas" w:cs="Times New Roman"/>
-          <w:color w:val="D4D4D4"/>
-          <w:sz w:val="21"/>
-          <w:szCs w:val="21"/>
-        </w:rPr>
-      </w:pPr>
-      <w:r>
-        <w:rPr>
-          <w:rFonts w:ascii="Consolas" w:eastAsia="Times New Roman" w:hAnsi="Consolas" w:cs="Times New Roman"/>
-          <w:color w:val="CE9178"/>
-          <w:sz w:val="21"/>
-          <w:szCs w:val="21"/>
-        </w:rPr>
-        <w:t>        "scale": {"x</w:t>
-      </w:r>
-      <w:proofErr w:type="gramStart"/>
-      <w:r>
-        <w:rPr>
-          <w:rFonts w:ascii="Consolas" w:eastAsia="Times New Roman" w:hAnsi="Consolas" w:cs="Times New Roman"/>
-          <w:color w:val="CE9178"/>
-          <w:sz w:val="21"/>
-          <w:szCs w:val="21"/>
-        </w:rPr>
-        <w:t>":-</w:t>
-      </w:r>
-      <w:proofErr w:type="gramEnd"/>
-      <w:r>
-        <w:rPr>
-          <w:rFonts w:ascii="Consolas" w:eastAsia="Times New Roman" w:hAnsi="Consolas" w:cs="Times New Roman"/>
-          <w:color w:val="CE9178"/>
-          <w:sz w:val="21"/>
-          <w:szCs w:val="21"/>
-        </w:rPr>
-        <w:t>1, "y":1, "z":1},</w:t>
+        <w:t>      "position": {"x":2, "y":2, "z":8},</w:t>
+      </w:r>
+      <w:r>
+        <w:rPr>
+          <w:rFonts w:ascii="Consolas" w:eastAsia="Times New Roman" w:hAnsi="Consolas" w:cs="Times New Roman"/>
+          <w:color w:val="CE9178"/>
+          <w:sz w:val="21"/>
+          <w:szCs w:val="21"/>
+        </w:rPr>
+        <w:t>/**Positions the Model**/</w:t>
+      </w:r>
+    </w:p>
+    <w:p>
+      <w:pPr>
+        <w:shd w:val="clear" w:color="auto" w:fill="1E1E1E"/>
+        <w:spacing w:after="0" w:line="285" w:lineRule="atLeast"/>
+        <w:rPr>
+          <w:rFonts w:ascii="Consolas" w:eastAsia="Times New Roman" w:hAnsi="Consolas" w:cs="Times New Roman"/>
+          <w:color w:val="D4D4D4"/>
+          <w:sz w:val="21"/>
+          <w:szCs w:val="21"/>
+        </w:rPr>
+      </w:pPr>
+      <w:r>
+        <w:rPr>
+          <w:rFonts w:ascii="Consolas" w:eastAsia="Times New Roman" w:hAnsi="Consolas" w:cs="Times New Roman"/>
+          <w:color w:val="CE9178"/>
+          <w:sz w:val="21"/>
+          <w:szCs w:val="21"/>
+        </w:rPr>
+        <w:t>        "rotation": {"x":0, "y":0, "z":0},</w:t>
+      </w:r>
+      <w:r>
+        <w:rPr>
+          <w:rFonts w:ascii="Consolas" w:eastAsia="Times New Roman" w:hAnsi="Consolas" w:cs="Times New Roman"/>
+          <w:color w:val="CE9178"/>
+          <w:sz w:val="21"/>
+          <w:szCs w:val="21"/>
+        </w:rPr>
+        <w:t>/**Rotates the Model**/</w:t>
+      </w:r>
+    </w:p>
+    <w:p>
+      <w:pPr>
+        <w:shd w:val="clear" w:color="auto" w:fill="1E1E1E"/>
+        <w:spacing w:after="0" w:line="285" w:lineRule="atLeast"/>
+        <w:rPr>
+          <w:rFonts w:ascii="Consolas" w:eastAsia="Times New Roman" w:hAnsi="Consolas" w:cs="Times New Roman"/>
+          <w:color w:val="D4D4D4"/>
+          <w:sz w:val="21"/>
+          <w:szCs w:val="21"/>
+        </w:rPr>
+      </w:pPr>
+      <w:r>
+        <w:rPr>
+          <w:rFonts w:ascii="Consolas" w:eastAsia="Times New Roman" w:hAnsi="Consolas" w:cs="Times New Roman"/>
+          <w:color w:val="CE9178"/>
+          <w:sz w:val="21"/>
+          <w:szCs w:val="21"/>
+        </w:rPr>
+        <w:t>        "scale": {"x":-1, "y":1, "z":1},</w:t>
       </w:r>
       <w:r>
         <w:rPr>
@@ -18242,27 +16983,7 @@
           <w:sz w:val="21"/>
           <w:szCs w:val="21"/>
         </w:rPr>
-        <w:t>        "NFTtog1</w:t>
-      </w:r>
-      <w:proofErr w:type="gramStart"/>
-      <w:r>
-        <w:rPr>
-          <w:rFonts w:ascii="Consolas" w:eastAsia="Times New Roman" w:hAnsi="Consolas" w:cs="Times New Roman"/>
-          <w:color w:val="CE9178"/>
-          <w:sz w:val="21"/>
-          <w:szCs w:val="21"/>
-        </w:rPr>
-        <w:t>" :</w:t>
-      </w:r>
-      <w:proofErr w:type="gramEnd"/>
-      <w:r>
-        <w:rPr>
-          <w:rFonts w:ascii="Consolas" w:eastAsia="Times New Roman" w:hAnsi="Consolas" w:cs="Times New Roman"/>
-          <w:color w:val="CE9178"/>
-          <w:sz w:val="21"/>
-          <w:szCs w:val="21"/>
-        </w:rPr>
-        <w:t> "true"</w:t>
+        <w:t>        "NFTtog1" : "true"</w:t>
       </w:r>
     </w:p>
     <w:p>
@@ -18302,27 +17023,7 @@
           <w:sz w:val="21"/>
           <w:szCs w:val="21"/>
         </w:rPr>
-        <w:t xml:space="preserve"> NFT </w:t>
-      </w:r>
-      <w:proofErr w:type="gramStart"/>
-      <w:r>
-        <w:rPr>
-          <w:rFonts w:ascii="Consolas" w:eastAsia="Times New Roman" w:hAnsi="Consolas" w:cs="Times New Roman"/>
-          <w:color w:val="CE9178"/>
-          <w:sz w:val="21"/>
-          <w:szCs w:val="21"/>
-        </w:rPr>
-        <w:t>On</w:t>
-      </w:r>
-      <w:proofErr w:type="gramEnd"/>
-      <w:r>
-        <w:rPr>
-          <w:rFonts w:ascii="Consolas" w:eastAsia="Times New Roman" w:hAnsi="Consolas" w:cs="Times New Roman"/>
-          <w:color w:val="CE9178"/>
-          <w:sz w:val="21"/>
-          <w:szCs w:val="21"/>
-        </w:rPr>
-        <w:t>/Off using True/False **/</w:t>
+        <w:t xml:space="preserve"> NFT On/Off using True/False **/</w:t>
       </w:r>
     </w:p>
     <w:p>
@@ -18385,17 +17086,7 @@
           <w:sz w:val="21"/>
           <w:szCs w:val="21"/>
         </w:rPr>
-        <w:t>      "nftframe2": </w:t>
-      </w:r>
-      <w:proofErr w:type="gramStart"/>
-      <w:r>
-        <w:rPr>
-          <w:rFonts w:ascii="Consolas" w:eastAsia="Times New Roman" w:hAnsi="Consolas" w:cs="Times New Roman"/>
-          <w:color w:val="CE9178"/>
-          <w:sz w:val="21"/>
-          <w:szCs w:val="21"/>
-        </w:rPr>
-        <w:t>{</w:t>
+        <w:t>      "nftframe2": {</w:t>
       </w:r>
       <w:r>
         <w:rPr>
@@ -18413,158 +17104,88 @@
           <w:sz w:val="21"/>
           <w:szCs w:val="21"/>
         </w:rPr>
-        <w:t>/</w:t>
-      </w:r>
-      <w:proofErr w:type="gramEnd"/>
-      <w:r>
-        <w:rPr>
-          <w:rFonts w:ascii="Consolas" w:eastAsia="Times New Roman" w:hAnsi="Consolas" w:cs="Times New Roman"/>
-          <w:color w:val="CE9178"/>
-          <w:sz w:val="21"/>
-          <w:szCs w:val="21"/>
-        </w:rPr>
-        <w:t>**Controls the 2nd NFT Model**/</w:t>
-      </w:r>
-    </w:p>
-    <w:p>
-      <w:pPr>
-        <w:shd w:val="clear" w:color="auto" w:fill="1E1E1E"/>
-        <w:spacing w:after="0" w:line="285" w:lineRule="atLeast"/>
-        <w:rPr>
-          <w:rFonts w:ascii="Consolas" w:eastAsia="Times New Roman" w:hAnsi="Consolas" w:cs="Times New Roman"/>
-          <w:color w:val="D4D4D4"/>
-          <w:sz w:val="21"/>
-          <w:szCs w:val="21"/>
-        </w:rPr>
-      </w:pPr>
-      <w:r>
-        <w:rPr>
-          <w:rFonts w:ascii="Consolas" w:eastAsia="Times New Roman" w:hAnsi="Consolas" w:cs="Times New Roman"/>
-          <w:color w:val="CE9178"/>
-          <w:sz w:val="21"/>
-          <w:szCs w:val="21"/>
-        </w:rPr>
-        <w:t>        "position": {"x":3, "y":2, "z":8</w:t>
-      </w:r>
-      <w:proofErr w:type="gramStart"/>
-      <w:r>
-        <w:rPr>
-          <w:rFonts w:ascii="Consolas" w:eastAsia="Times New Roman" w:hAnsi="Consolas" w:cs="Times New Roman"/>
-          <w:color w:val="CE9178"/>
-          <w:sz w:val="21"/>
-          <w:szCs w:val="21"/>
-        </w:rPr>
-        <w:t>},</w:t>
-      </w:r>
-      <w:r>
-        <w:rPr>
-          <w:rFonts w:ascii="Consolas" w:eastAsia="Times New Roman" w:hAnsi="Consolas" w:cs="Times New Roman"/>
-          <w:color w:val="CE9178"/>
-          <w:sz w:val="21"/>
-          <w:szCs w:val="21"/>
-        </w:rPr>
-        <w:t>/</w:t>
-      </w:r>
-      <w:proofErr w:type="gramEnd"/>
-      <w:r>
-        <w:rPr>
-          <w:rFonts w:ascii="Consolas" w:eastAsia="Times New Roman" w:hAnsi="Consolas" w:cs="Times New Roman"/>
-          <w:color w:val="CE9178"/>
-          <w:sz w:val="21"/>
-          <w:szCs w:val="21"/>
-        </w:rPr>
-        <w:t>**Positions the Model**/</w:t>
-      </w:r>
-    </w:p>
-    <w:p>
-      <w:pPr>
-        <w:shd w:val="clear" w:color="auto" w:fill="1E1E1E"/>
-        <w:spacing w:after="0" w:line="285" w:lineRule="atLeast"/>
-        <w:rPr>
-          <w:rFonts w:ascii="Consolas" w:eastAsia="Times New Roman" w:hAnsi="Consolas" w:cs="Times New Roman"/>
-          <w:color w:val="D4D4D4"/>
-          <w:sz w:val="21"/>
-          <w:szCs w:val="21"/>
-        </w:rPr>
-      </w:pPr>
-      <w:r>
-        <w:rPr>
-          <w:rFonts w:ascii="Consolas" w:eastAsia="Times New Roman" w:hAnsi="Consolas" w:cs="Times New Roman"/>
-          <w:color w:val="CE9178"/>
-          <w:sz w:val="21"/>
-          <w:szCs w:val="21"/>
-        </w:rPr>
-        <w:t>          "rotation": {"x":0, "y":0, "z":0</w:t>
-      </w:r>
-      <w:proofErr w:type="gramStart"/>
-      <w:r>
-        <w:rPr>
-          <w:rFonts w:ascii="Consolas" w:eastAsia="Times New Roman" w:hAnsi="Consolas" w:cs="Times New Roman"/>
-          <w:color w:val="CE9178"/>
-          <w:sz w:val="21"/>
-          <w:szCs w:val="21"/>
-        </w:rPr>
-        <w:t>},</w:t>
-      </w:r>
-      <w:r>
-        <w:rPr>
-          <w:rFonts w:ascii="Consolas" w:eastAsia="Times New Roman" w:hAnsi="Consolas" w:cs="Times New Roman"/>
-          <w:color w:val="CE9178"/>
-          <w:sz w:val="21"/>
-          <w:szCs w:val="21"/>
-        </w:rPr>
-        <w:t>/</w:t>
-      </w:r>
-      <w:proofErr w:type="gramEnd"/>
-      <w:r>
-        <w:rPr>
-          <w:rFonts w:ascii="Consolas" w:eastAsia="Times New Roman" w:hAnsi="Consolas" w:cs="Times New Roman"/>
-          <w:color w:val="CE9178"/>
-          <w:sz w:val="21"/>
-          <w:szCs w:val="21"/>
-        </w:rPr>
-        <w:t>**Rotates the Model**/</w:t>
-      </w:r>
-    </w:p>
-    <w:p>
-      <w:pPr>
-        <w:shd w:val="clear" w:color="auto" w:fill="1E1E1E"/>
-        <w:spacing w:after="0" w:line="285" w:lineRule="atLeast"/>
-        <w:rPr>
-          <w:rFonts w:ascii="Consolas" w:eastAsia="Times New Roman" w:hAnsi="Consolas" w:cs="Times New Roman"/>
-          <w:color w:val="D4D4D4"/>
-          <w:sz w:val="21"/>
-          <w:szCs w:val="21"/>
-        </w:rPr>
-      </w:pPr>
-      <w:r>
-        <w:rPr>
-          <w:rFonts w:ascii="Consolas" w:eastAsia="Times New Roman" w:hAnsi="Consolas" w:cs="Times New Roman"/>
-          <w:color w:val="CE9178"/>
-          <w:sz w:val="21"/>
-          <w:szCs w:val="21"/>
-        </w:rPr>
-        <w:t>          "scale": {"x</w:t>
-      </w:r>
-      <w:proofErr w:type="gramStart"/>
-      <w:r>
-        <w:rPr>
-          <w:rFonts w:ascii="Consolas" w:eastAsia="Times New Roman" w:hAnsi="Consolas" w:cs="Times New Roman"/>
-          <w:color w:val="CE9178"/>
-          <w:sz w:val="21"/>
-          <w:szCs w:val="21"/>
-        </w:rPr>
-        <w:t>":-</w:t>
-      </w:r>
-      <w:proofErr w:type="gramEnd"/>
-      <w:r>
-        <w:rPr>
-          <w:rFonts w:ascii="Consolas" w:eastAsia="Times New Roman" w:hAnsi="Consolas" w:cs="Times New Roman"/>
-          <w:color w:val="CE9178"/>
-          <w:sz w:val="21"/>
-          <w:szCs w:val="21"/>
-        </w:rPr>
-        <w:t>1, "y":1, "z":1},</w:t>
+        <w:t>/**Controls the 2nd NFT Model**/</w:t>
+      </w:r>
+    </w:p>
+    <w:p>
+      <w:pPr>
+        <w:shd w:val="clear" w:color="auto" w:fill="1E1E1E"/>
+        <w:spacing w:after="0" w:line="285" w:lineRule="atLeast"/>
+        <w:rPr>
+          <w:rFonts w:ascii="Consolas" w:eastAsia="Times New Roman" w:hAnsi="Consolas" w:cs="Times New Roman"/>
+          <w:color w:val="D4D4D4"/>
+          <w:sz w:val="21"/>
+          <w:szCs w:val="21"/>
+        </w:rPr>
+      </w:pPr>
+      <w:r>
+        <w:rPr>
+          <w:rFonts w:ascii="Consolas" w:eastAsia="Times New Roman" w:hAnsi="Consolas" w:cs="Times New Roman"/>
+          <w:color w:val="CE9178"/>
+          <w:sz w:val="21"/>
+          <w:szCs w:val="21"/>
+        </w:rPr>
+        <w:t>        "position": {"x":3, "y":2, "z":8},</w:t>
+      </w:r>
+      <w:r>
+        <w:rPr>
+          <w:rFonts w:ascii="Consolas" w:eastAsia="Times New Roman" w:hAnsi="Consolas" w:cs="Times New Roman"/>
+          <w:color w:val="CE9178"/>
+          <w:sz w:val="21"/>
+          <w:szCs w:val="21"/>
+        </w:rPr>
+        <w:t>/**Positions the Model**/</w:t>
+      </w:r>
+    </w:p>
+    <w:p>
+      <w:pPr>
+        <w:shd w:val="clear" w:color="auto" w:fill="1E1E1E"/>
+        <w:spacing w:after="0" w:line="285" w:lineRule="atLeast"/>
+        <w:rPr>
+          <w:rFonts w:ascii="Consolas" w:eastAsia="Times New Roman" w:hAnsi="Consolas" w:cs="Times New Roman"/>
+          <w:color w:val="D4D4D4"/>
+          <w:sz w:val="21"/>
+          <w:szCs w:val="21"/>
+        </w:rPr>
+      </w:pPr>
+      <w:r>
+        <w:rPr>
+          <w:rFonts w:ascii="Consolas" w:eastAsia="Times New Roman" w:hAnsi="Consolas" w:cs="Times New Roman"/>
+          <w:color w:val="CE9178"/>
+          <w:sz w:val="21"/>
+          <w:szCs w:val="21"/>
+        </w:rPr>
+        <w:t>          "rotation": {"x":0, "y":0, "z":0},</w:t>
+      </w:r>
+      <w:r>
+        <w:rPr>
+          <w:rFonts w:ascii="Consolas" w:eastAsia="Times New Roman" w:hAnsi="Consolas" w:cs="Times New Roman"/>
+          <w:color w:val="CE9178"/>
+          <w:sz w:val="21"/>
+          <w:szCs w:val="21"/>
+        </w:rPr>
+        <w:t>/**Rotates the Model**/</w:t>
+      </w:r>
+    </w:p>
+    <w:p>
+      <w:pPr>
+        <w:shd w:val="clear" w:color="auto" w:fill="1E1E1E"/>
+        <w:spacing w:after="0" w:line="285" w:lineRule="atLeast"/>
+        <w:rPr>
+          <w:rFonts w:ascii="Consolas" w:eastAsia="Times New Roman" w:hAnsi="Consolas" w:cs="Times New Roman"/>
+          <w:color w:val="D4D4D4"/>
+          <w:sz w:val="21"/>
+          <w:szCs w:val="21"/>
+        </w:rPr>
+      </w:pPr>
+      <w:r>
+        <w:rPr>
+          <w:rFonts w:ascii="Consolas" w:eastAsia="Times New Roman" w:hAnsi="Consolas" w:cs="Times New Roman"/>
+          <w:color w:val="CE9178"/>
+          <w:sz w:val="21"/>
+          <w:szCs w:val="21"/>
+        </w:rPr>
+        <w:t>          "scale": {"x":-1, "y":1, "z":1},</w:t>
       </w:r>
       <w:r>
         <w:rPr>
@@ -18691,27 +17312,7 @@
           <w:sz w:val="21"/>
           <w:szCs w:val="21"/>
         </w:rPr>
-        <w:t>          "NFTtog2</w:t>
-      </w:r>
-      <w:proofErr w:type="gramStart"/>
-      <w:r>
-        <w:rPr>
-          <w:rFonts w:ascii="Consolas" w:eastAsia="Times New Roman" w:hAnsi="Consolas" w:cs="Times New Roman"/>
-          <w:color w:val="CE9178"/>
-          <w:sz w:val="21"/>
-          <w:szCs w:val="21"/>
-        </w:rPr>
-        <w:t>" :</w:t>
-      </w:r>
-      <w:proofErr w:type="gramEnd"/>
-      <w:r>
-        <w:rPr>
-          <w:rFonts w:ascii="Consolas" w:eastAsia="Times New Roman" w:hAnsi="Consolas" w:cs="Times New Roman"/>
-          <w:color w:val="CE9178"/>
-          <w:sz w:val="21"/>
-          <w:szCs w:val="21"/>
-        </w:rPr>
-        <w:t> "true"</w:t>
+        <w:t>          "NFTtog2" : "true"</w:t>
       </w:r>
     </w:p>
     <w:p>
@@ -18751,27 +17352,7 @@
           <w:sz w:val="21"/>
           <w:szCs w:val="21"/>
         </w:rPr>
-        <w:t xml:space="preserve"> NFT </w:t>
-      </w:r>
-      <w:proofErr w:type="gramStart"/>
-      <w:r>
-        <w:rPr>
-          <w:rFonts w:ascii="Consolas" w:eastAsia="Times New Roman" w:hAnsi="Consolas" w:cs="Times New Roman"/>
-          <w:color w:val="CE9178"/>
-          <w:sz w:val="21"/>
-          <w:szCs w:val="21"/>
-        </w:rPr>
-        <w:t>On</w:t>
-      </w:r>
-      <w:proofErr w:type="gramEnd"/>
-      <w:r>
-        <w:rPr>
-          <w:rFonts w:ascii="Consolas" w:eastAsia="Times New Roman" w:hAnsi="Consolas" w:cs="Times New Roman"/>
-          <w:color w:val="CE9178"/>
-          <w:sz w:val="21"/>
-          <w:szCs w:val="21"/>
-        </w:rPr>
-        <w:t>/Off using True/False **/</w:t>
+        <w:t xml:space="preserve"> NFT On/Off using True/False **/</w:t>
       </w:r>
     </w:p>
     <w:p>
@@ -18847,17 +17428,7 @@
           <w:sz w:val="21"/>
           <w:szCs w:val="21"/>
         </w:rPr>
-        <w:t>        "nftframe3": </w:t>
-      </w:r>
-      <w:proofErr w:type="gramStart"/>
-      <w:r>
-        <w:rPr>
-          <w:rFonts w:ascii="Consolas" w:eastAsia="Times New Roman" w:hAnsi="Consolas" w:cs="Times New Roman"/>
-          <w:color w:val="CE9178"/>
-          <w:sz w:val="21"/>
-          <w:szCs w:val="21"/>
-        </w:rPr>
-        <w:t>{</w:t>
+        <w:t>        "nftframe3": {</w:t>
       </w:r>
       <w:r>
         <w:rPr>
@@ -18875,17 +17446,7 @@
           <w:sz w:val="21"/>
           <w:szCs w:val="21"/>
         </w:rPr>
-        <w:t>/</w:t>
-      </w:r>
-      <w:proofErr w:type="gramEnd"/>
-      <w:r>
-        <w:rPr>
-          <w:rFonts w:ascii="Consolas" w:eastAsia="Times New Roman" w:hAnsi="Consolas" w:cs="Times New Roman"/>
-          <w:color w:val="CE9178"/>
-          <w:sz w:val="21"/>
-          <w:szCs w:val="21"/>
-        </w:rPr>
-        <w:t>**Controls the 3</w:t>
+        <w:t>/**Controls the 3</w:t>
       </w:r>
       <w:r>
         <w:rPr>
@@ -18925,127 +17486,67 @@
           <w:sz w:val="21"/>
           <w:szCs w:val="21"/>
         </w:rPr>
-        <w:t>          "position": {"x":4, "y":2, "z":8</w:t>
-      </w:r>
-      <w:proofErr w:type="gramStart"/>
-      <w:r>
-        <w:rPr>
-          <w:rFonts w:ascii="Consolas" w:eastAsia="Times New Roman" w:hAnsi="Consolas" w:cs="Times New Roman"/>
-          <w:color w:val="CE9178"/>
-          <w:sz w:val="21"/>
-          <w:szCs w:val="21"/>
-        </w:rPr>
-        <w:t>},</w:t>
-      </w:r>
-      <w:r>
-        <w:rPr>
-          <w:rFonts w:ascii="Consolas" w:eastAsia="Times New Roman" w:hAnsi="Consolas" w:cs="Times New Roman"/>
-          <w:color w:val="CE9178"/>
-          <w:sz w:val="21"/>
-          <w:szCs w:val="21"/>
-        </w:rPr>
-        <w:t>/</w:t>
-      </w:r>
-      <w:proofErr w:type="gramEnd"/>
-      <w:r>
-        <w:rPr>
-          <w:rFonts w:ascii="Consolas" w:eastAsia="Times New Roman" w:hAnsi="Consolas" w:cs="Times New Roman"/>
-          <w:color w:val="CE9178"/>
-          <w:sz w:val="21"/>
-          <w:szCs w:val="21"/>
-        </w:rPr>
-        <w:t>**Positions the Model**/</w:t>
-      </w:r>
-    </w:p>
-    <w:p>
-      <w:pPr>
-        <w:shd w:val="clear" w:color="auto" w:fill="1E1E1E"/>
-        <w:spacing w:after="0" w:line="285" w:lineRule="atLeast"/>
-        <w:rPr>
-          <w:rFonts w:ascii="Consolas" w:eastAsia="Times New Roman" w:hAnsi="Consolas" w:cs="Times New Roman"/>
-          <w:color w:val="D4D4D4"/>
-          <w:sz w:val="21"/>
-          <w:szCs w:val="21"/>
-        </w:rPr>
-      </w:pPr>
-      <w:r>
-        <w:rPr>
-          <w:rFonts w:ascii="Consolas" w:eastAsia="Times New Roman" w:hAnsi="Consolas" w:cs="Times New Roman"/>
-          <w:color w:val="CE9178"/>
-          <w:sz w:val="21"/>
-          <w:szCs w:val="21"/>
-        </w:rPr>
-        <w:t>            "rotation": {"x":0, "y":0, "z":0</w:t>
-      </w:r>
-      <w:proofErr w:type="gramStart"/>
-      <w:r>
-        <w:rPr>
-          <w:rFonts w:ascii="Consolas" w:eastAsia="Times New Roman" w:hAnsi="Consolas" w:cs="Times New Roman"/>
-          <w:color w:val="CE9178"/>
-          <w:sz w:val="21"/>
-          <w:szCs w:val="21"/>
-        </w:rPr>
-        <w:t>},</w:t>
-      </w:r>
-      <w:r>
-        <w:rPr>
-          <w:rFonts w:ascii="Consolas" w:eastAsia="Times New Roman" w:hAnsi="Consolas" w:cs="Times New Roman"/>
-          <w:color w:val="CE9178"/>
-          <w:sz w:val="21"/>
-          <w:szCs w:val="21"/>
-        </w:rPr>
-        <w:t>/</w:t>
-      </w:r>
-      <w:proofErr w:type="gramEnd"/>
-      <w:r>
-        <w:rPr>
-          <w:rFonts w:ascii="Consolas" w:eastAsia="Times New Roman" w:hAnsi="Consolas" w:cs="Times New Roman"/>
-          <w:color w:val="CE9178"/>
-          <w:sz w:val="21"/>
-          <w:szCs w:val="21"/>
-        </w:rPr>
-        <w:t>**Rotates the Model**/</w:t>
-      </w:r>
-    </w:p>
-    <w:p>
-      <w:pPr>
-        <w:shd w:val="clear" w:color="auto" w:fill="1E1E1E"/>
-        <w:spacing w:after="0" w:line="285" w:lineRule="atLeast"/>
-        <w:rPr>
-          <w:rFonts w:ascii="Consolas" w:eastAsia="Times New Roman" w:hAnsi="Consolas" w:cs="Times New Roman"/>
-          <w:color w:val="D4D4D4"/>
-          <w:sz w:val="21"/>
-          <w:szCs w:val="21"/>
-        </w:rPr>
-      </w:pPr>
-      <w:r>
-        <w:rPr>
-          <w:rFonts w:ascii="Consolas" w:eastAsia="Times New Roman" w:hAnsi="Consolas" w:cs="Times New Roman"/>
-          <w:color w:val="CE9178"/>
-          <w:sz w:val="21"/>
-          <w:szCs w:val="21"/>
-        </w:rPr>
-        <w:t>            "scale": {"x</w:t>
-      </w:r>
-      <w:proofErr w:type="gramStart"/>
-      <w:r>
-        <w:rPr>
-          <w:rFonts w:ascii="Consolas" w:eastAsia="Times New Roman" w:hAnsi="Consolas" w:cs="Times New Roman"/>
-          <w:color w:val="CE9178"/>
-          <w:sz w:val="21"/>
-          <w:szCs w:val="21"/>
-        </w:rPr>
-        <w:t>":-</w:t>
-      </w:r>
-      <w:proofErr w:type="gramEnd"/>
-      <w:r>
-        <w:rPr>
-          <w:rFonts w:ascii="Consolas" w:eastAsia="Times New Roman" w:hAnsi="Consolas" w:cs="Times New Roman"/>
-          <w:color w:val="CE9178"/>
-          <w:sz w:val="21"/>
-          <w:szCs w:val="21"/>
-        </w:rPr>
-        <w:t>1, "y":1, "z":1},</w:t>
+        <w:t>          "position": {"x":4, "y":2, "z":8},</w:t>
+      </w:r>
+      <w:r>
+        <w:rPr>
+          <w:rFonts w:ascii="Consolas" w:eastAsia="Times New Roman" w:hAnsi="Consolas" w:cs="Times New Roman"/>
+          <w:color w:val="CE9178"/>
+          <w:sz w:val="21"/>
+          <w:szCs w:val="21"/>
+        </w:rPr>
+        <w:t>/**Positions the Model**/</w:t>
+      </w:r>
+    </w:p>
+    <w:p>
+      <w:pPr>
+        <w:shd w:val="clear" w:color="auto" w:fill="1E1E1E"/>
+        <w:spacing w:after="0" w:line="285" w:lineRule="atLeast"/>
+        <w:rPr>
+          <w:rFonts w:ascii="Consolas" w:eastAsia="Times New Roman" w:hAnsi="Consolas" w:cs="Times New Roman"/>
+          <w:color w:val="D4D4D4"/>
+          <w:sz w:val="21"/>
+          <w:szCs w:val="21"/>
+        </w:rPr>
+      </w:pPr>
+      <w:r>
+        <w:rPr>
+          <w:rFonts w:ascii="Consolas" w:eastAsia="Times New Roman" w:hAnsi="Consolas" w:cs="Times New Roman"/>
+          <w:color w:val="CE9178"/>
+          <w:sz w:val="21"/>
+          <w:szCs w:val="21"/>
+        </w:rPr>
+        <w:t>            "rotation": {"x":0, "y":0, "z":0},</w:t>
+      </w:r>
+      <w:r>
+        <w:rPr>
+          <w:rFonts w:ascii="Consolas" w:eastAsia="Times New Roman" w:hAnsi="Consolas" w:cs="Times New Roman"/>
+          <w:color w:val="CE9178"/>
+          <w:sz w:val="21"/>
+          <w:szCs w:val="21"/>
+        </w:rPr>
+        <w:t>/**Rotates the Model**/</w:t>
+      </w:r>
+    </w:p>
+    <w:p>
+      <w:pPr>
+        <w:shd w:val="clear" w:color="auto" w:fill="1E1E1E"/>
+        <w:spacing w:after="0" w:line="285" w:lineRule="atLeast"/>
+        <w:rPr>
+          <w:rFonts w:ascii="Consolas" w:eastAsia="Times New Roman" w:hAnsi="Consolas" w:cs="Times New Roman"/>
+          <w:color w:val="D4D4D4"/>
+          <w:sz w:val="21"/>
+          <w:szCs w:val="21"/>
+        </w:rPr>
+      </w:pPr>
+      <w:r>
+        <w:rPr>
+          <w:rFonts w:ascii="Consolas" w:eastAsia="Times New Roman" w:hAnsi="Consolas" w:cs="Times New Roman"/>
+          <w:color w:val="CE9178"/>
+          <w:sz w:val="21"/>
+          <w:szCs w:val="21"/>
+        </w:rPr>
+        <w:t>            "scale": {"x":-1, "y":1, "z":1},</w:t>
       </w:r>
       <w:r>
         <w:rPr>
@@ -19172,27 +17673,7 @@
           <w:sz w:val="21"/>
           <w:szCs w:val="21"/>
         </w:rPr>
-        <w:t>            "NFTtog3</w:t>
-      </w:r>
-      <w:proofErr w:type="gramStart"/>
-      <w:r>
-        <w:rPr>
-          <w:rFonts w:ascii="Consolas" w:eastAsia="Times New Roman" w:hAnsi="Consolas" w:cs="Times New Roman"/>
-          <w:color w:val="CE9178"/>
-          <w:sz w:val="21"/>
-          <w:szCs w:val="21"/>
-        </w:rPr>
-        <w:t>" :</w:t>
-      </w:r>
-      <w:proofErr w:type="gramEnd"/>
-      <w:r>
-        <w:rPr>
-          <w:rFonts w:ascii="Consolas" w:eastAsia="Times New Roman" w:hAnsi="Consolas" w:cs="Times New Roman"/>
-          <w:color w:val="CE9178"/>
-          <w:sz w:val="21"/>
-          <w:szCs w:val="21"/>
-        </w:rPr>
-        <w:t> "true"</w:t>
+        <w:t>            "NFTtog3" : "true"</w:t>
       </w:r>
     </w:p>
     <w:p>
@@ -19232,27 +17713,7 @@
           <w:sz w:val="21"/>
           <w:szCs w:val="21"/>
         </w:rPr>
-        <w:t xml:space="preserve"> NFT </w:t>
-      </w:r>
-      <w:proofErr w:type="gramStart"/>
-      <w:r>
-        <w:rPr>
-          <w:rFonts w:ascii="Consolas" w:eastAsia="Times New Roman" w:hAnsi="Consolas" w:cs="Times New Roman"/>
-          <w:color w:val="CE9178"/>
-          <w:sz w:val="21"/>
-          <w:szCs w:val="21"/>
-        </w:rPr>
-        <w:t>On</w:t>
-      </w:r>
-      <w:proofErr w:type="gramEnd"/>
-      <w:r>
-        <w:rPr>
-          <w:rFonts w:ascii="Consolas" w:eastAsia="Times New Roman" w:hAnsi="Consolas" w:cs="Times New Roman"/>
-          <w:color w:val="CE9178"/>
-          <w:sz w:val="21"/>
-          <w:szCs w:val="21"/>
-        </w:rPr>
-        <w:t>/Off using True/False **/</w:t>
+        <w:t xml:space="preserve"> NFT On/Off using True/False **/</w:t>
       </w:r>
     </w:p>
     <w:p>
@@ -19315,17 +17776,7 @@
           <w:sz w:val="21"/>
           <w:szCs w:val="21"/>
         </w:rPr>
-        <w:t>          "nftframe4": </w:t>
-      </w:r>
-      <w:proofErr w:type="gramStart"/>
-      <w:r>
-        <w:rPr>
-          <w:rFonts w:ascii="Consolas" w:eastAsia="Times New Roman" w:hAnsi="Consolas" w:cs="Times New Roman"/>
-          <w:color w:val="CE9178"/>
-          <w:sz w:val="21"/>
-          <w:szCs w:val="21"/>
-        </w:rPr>
-        <w:t>{</w:t>
+        <w:t>          "nftframe4": {</w:t>
       </w:r>
       <w:r>
         <w:rPr>
@@ -19343,158 +17794,88 @@
           <w:sz w:val="21"/>
           <w:szCs w:val="21"/>
         </w:rPr>
-        <w:t>/</w:t>
-      </w:r>
-      <w:proofErr w:type="gramEnd"/>
-      <w:r>
-        <w:rPr>
-          <w:rFonts w:ascii="Consolas" w:eastAsia="Times New Roman" w:hAnsi="Consolas" w:cs="Times New Roman"/>
-          <w:color w:val="CE9178"/>
-          <w:sz w:val="21"/>
-          <w:szCs w:val="21"/>
-        </w:rPr>
-        <w:t>**Controls the 4th NFT Model**/</w:t>
-      </w:r>
-    </w:p>
-    <w:p>
-      <w:pPr>
-        <w:shd w:val="clear" w:color="auto" w:fill="1E1E1E"/>
-        <w:spacing w:after="0" w:line="285" w:lineRule="atLeast"/>
-        <w:rPr>
-          <w:rFonts w:ascii="Consolas" w:eastAsia="Times New Roman" w:hAnsi="Consolas" w:cs="Times New Roman"/>
-          <w:color w:val="D4D4D4"/>
-          <w:sz w:val="21"/>
-          <w:szCs w:val="21"/>
-        </w:rPr>
-      </w:pPr>
-      <w:r>
-        <w:rPr>
-          <w:rFonts w:ascii="Consolas" w:eastAsia="Times New Roman" w:hAnsi="Consolas" w:cs="Times New Roman"/>
-          <w:color w:val="CE9178"/>
-          <w:sz w:val="21"/>
-          <w:szCs w:val="21"/>
-        </w:rPr>
-        <w:t>            "position": {"x":5, "y":2, "z":8</w:t>
-      </w:r>
-      <w:proofErr w:type="gramStart"/>
-      <w:r>
-        <w:rPr>
-          <w:rFonts w:ascii="Consolas" w:eastAsia="Times New Roman" w:hAnsi="Consolas" w:cs="Times New Roman"/>
-          <w:color w:val="CE9178"/>
-          <w:sz w:val="21"/>
-          <w:szCs w:val="21"/>
-        </w:rPr>
-        <w:t>},</w:t>
-      </w:r>
-      <w:r>
-        <w:rPr>
-          <w:rFonts w:ascii="Consolas" w:eastAsia="Times New Roman" w:hAnsi="Consolas" w:cs="Times New Roman"/>
-          <w:color w:val="CE9178"/>
-          <w:sz w:val="21"/>
-          <w:szCs w:val="21"/>
-        </w:rPr>
-        <w:t>/</w:t>
-      </w:r>
-      <w:proofErr w:type="gramEnd"/>
-      <w:r>
-        <w:rPr>
-          <w:rFonts w:ascii="Consolas" w:eastAsia="Times New Roman" w:hAnsi="Consolas" w:cs="Times New Roman"/>
-          <w:color w:val="CE9178"/>
-          <w:sz w:val="21"/>
-          <w:szCs w:val="21"/>
-        </w:rPr>
-        <w:t>**Positions the Model**/</w:t>
-      </w:r>
-    </w:p>
-    <w:p>
-      <w:pPr>
-        <w:shd w:val="clear" w:color="auto" w:fill="1E1E1E"/>
-        <w:spacing w:after="0" w:line="285" w:lineRule="atLeast"/>
-        <w:rPr>
-          <w:rFonts w:ascii="Consolas" w:eastAsia="Times New Roman" w:hAnsi="Consolas" w:cs="Times New Roman"/>
-          <w:color w:val="D4D4D4"/>
-          <w:sz w:val="21"/>
-          <w:szCs w:val="21"/>
-        </w:rPr>
-      </w:pPr>
-      <w:r>
-        <w:rPr>
-          <w:rFonts w:ascii="Consolas" w:eastAsia="Times New Roman" w:hAnsi="Consolas" w:cs="Times New Roman"/>
-          <w:color w:val="CE9178"/>
-          <w:sz w:val="21"/>
-          <w:szCs w:val="21"/>
-        </w:rPr>
-        <w:t>              "rotation": {"x":0, "y":0, "z":0</w:t>
-      </w:r>
-      <w:proofErr w:type="gramStart"/>
-      <w:r>
-        <w:rPr>
-          <w:rFonts w:ascii="Consolas" w:eastAsia="Times New Roman" w:hAnsi="Consolas" w:cs="Times New Roman"/>
-          <w:color w:val="CE9178"/>
-          <w:sz w:val="21"/>
-          <w:szCs w:val="21"/>
-        </w:rPr>
-        <w:t>},</w:t>
-      </w:r>
-      <w:r>
-        <w:rPr>
-          <w:rFonts w:ascii="Consolas" w:eastAsia="Times New Roman" w:hAnsi="Consolas" w:cs="Times New Roman"/>
-          <w:color w:val="CE9178"/>
-          <w:sz w:val="21"/>
-          <w:szCs w:val="21"/>
-        </w:rPr>
-        <w:t>/</w:t>
-      </w:r>
-      <w:proofErr w:type="gramEnd"/>
-      <w:r>
-        <w:rPr>
-          <w:rFonts w:ascii="Consolas" w:eastAsia="Times New Roman" w:hAnsi="Consolas" w:cs="Times New Roman"/>
-          <w:color w:val="CE9178"/>
-          <w:sz w:val="21"/>
-          <w:szCs w:val="21"/>
-        </w:rPr>
-        <w:t>**Rotates the Model**/</w:t>
-      </w:r>
-    </w:p>
-    <w:p>
-      <w:pPr>
-        <w:shd w:val="clear" w:color="auto" w:fill="1E1E1E"/>
-        <w:spacing w:after="0" w:line="285" w:lineRule="atLeast"/>
-        <w:rPr>
-          <w:rFonts w:ascii="Consolas" w:eastAsia="Times New Roman" w:hAnsi="Consolas" w:cs="Times New Roman"/>
-          <w:color w:val="D4D4D4"/>
-          <w:sz w:val="21"/>
-          <w:szCs w:val="21"/>
-        </w:rPr>
-      </w:pPr>
-      <w:r>
-        <w:rPr>
-          <w:rFonts w:ascii="Consolas" w:eastAsia="Times New Roman" w:hAnsi="Consolas" w:cs="Times New Roman"/>
-          <w:color w:val="CE9178"/>
-          <w:sz w:val="21"/>
-          <w:szCs w:val="21"/>
-        </w:rPr>
-        <w:t>              "scale": {"x</w:t>
-      </w:r>
-      <w:proofErr w:type="gramStart"/>
-      <w:r>
-        <w:rPr>
-          <w:rFonts w:ascii="Consolas" w:eastAsia="Times New Roman" w:hAnsi="Consolas" w:cs="Times New Roman"/>
-          <w:color w:val="CE9178"/>
-          <w:sz w:val="21"/>
-          <w:szCs w:val="21"/>
-        </w:rPr>
-        <w:t>":-</w:t>
-      </w:r>
-      <w:proofErr w:type="gramEnd"/>
-      <w:r>
-        <w:rPr>
-          <w:rFonts w:ascii="Consolas" w:eastAsia="Times New Roman" w:hAnsi="Consolas" w:cs="Times New Roman"/>
-          <w:color w:val="CE9178"/>
-          <w:sz w:val="21"/>
-          <w:szCs w:val="21"/>
-        </w:rPr>
-        <w:t>1, "y":1, "z":1},</w:t>
+        <w:t>/**Controls the 4th NFT Model**/</w:t>
+      </w:r>
+    </w:p>
+    <w:p>
+      <w:pPr>
+        <w:shd w:val="clear" w:color="auto" w:fill="1E1E1E"/>
+        <w:spacing w:after="0" w:line="285" w:lineRule="atLeast"/>
+        <w:rPr>
+          <w:rFonts w:ascii="Consolas" w:eastAsia="Times New Roman" w:hAnsi="Consolas" w:cs="Times New Roman"/>
+          <w:color w:val="D4D4D4"/>
+          <w:sz w:val="21"/>
+          <w:szCs w:val="21"/>
+        </w:rPr>
+      </w:pPr>
+      <w:r>
+        <w:rPr>
+          <w:rFonts w:ascii="Consolas" w:eastAsia="Times New Roman" w:hAnsi="Consolas" w:cs="Times New Roman"/>
+          <w:color w:val="CE9178"/>
+          <w:sz w:val="21"/>
+          <w:szCs w:val="21"/>
+        </w:rPr>
+        <w:t>            "position": {"x":5, "y":2, "z":8},</w:t>
+      </w:r>
+      <w:r>
+        <w:rPr>
+          <w:rFonts w:ascii="Consolas" w:eastAsia="Times New Roman" w:hAnsi="Consolas" w:cs="Times New Roman"/>
+          <w:color w:val="CE9178"/>
+          <w:sz w:val="21"/>
+          <w:szCs w:val="21"/>
+        </w:rPr>
+        <w:t>/**Positions the Model**/</w:t>
+      </w:r>
+    </w:p>
+    <w:p>
+      <w:pPr>
+        <w:shd w:val="clear" w:color="auto" w:fill="1E1E1E"/>
+        <w:spacing w:after="0" w:line="285" w:lineRule="atLeast"/>
+        <w:rPr>
+          <w:rFonts w:ascii="Consolas" w:eastAsia="Times New Roman" w:hAnsi="Consolas" w:cs="Times New Roman"/>
+          <w:color w:val="D4D4D4"/>
+          <w:sz w:val="21"/>
+          <w:szCs w:val="21"/>
+        </w:rPr>
+      </w:pPr>
+      <w:r>
+        <w:rPr>
+          <w:rFonts w:ascii="Consolas" w:eastAsia="Times New Roman" w:hAnsi="Consolas" w:cs="Times New Roman"/>
+          <w:color w:val="CE9178"/>
+          <w:sz w:val="21"/>
+          <w:szCs w:val="21"/>
+        </w:rPr>
+        <w:t>              "rotation": {"x":0, "y":0, "z":0},</w:t>
+      </w:r>
+      <w:r>
+        <w:rPr>
+          <w:rFonts w:ascii="Consolas" w:eastAsia="Times New Roman" w:hAnsi="Consolas" w:cs="Times New Roman"/>
+          <w:color w:val="CE9178"/>
+          <w:sz w:val="21"/>
+          <w:szCs w:val="21"/>
+        </w:rPr>
+        <w:t>/**Rotates the Model**/</w:t>
+      </w:r>
+    </w:p>
+    <w:p>
+      <w:pPr>
+        <w:shd w:val="clear" w:color="auto" w:fill="1E1E1E"/>
+        <w:spacing w:after="0" w:line="285" w:lineRule="atLeast"/>
+        <w:rPr>
+          <w:rFonts w:ascii="Consolas" w:eastAsia="Times New Roman" w:hAnsi="Consolas" w:cs="Times New Roman"/>
+          <w:color w:val="D4D4D4"/>
+          <w:sz w:val="21"/>
+          <w:szCs w:val="21"/>
+        </w:rPr>
+      </w:pPr>
+      <w:r>
+        <w:rPr>
+          <w:rFonts w:ascii="Consolas" w:eastAsia="Times New Roman" w:hAnsi="Consolas" w:cs="Times New Roman"/>
+          <w:color w:val="CE9178"/>
+          <w:sz w:val="21"/>
+          <w:szCs w:val="21"/>
+        </w:rPr>
+        <w:t>              "scale": {"x":-1, "y":1, "z":1},</w:t>
       </w:r>
       <w:r>
         <w:rPr>
@@ -19621,27 +18002,7 @@
           <w:sz w:val="21"/>
           <w:szCs w:val="21"/>
         </w:rPr>
-        <w:t>              "NFTtog4</w:t>
-      </w:r>
-      <w:proofErr w:type="gramStart"/>
-      <w:r>
-        <w:rPr>
-          <w:rFonts w:ascii="Consolas" w:eastAsia="Times New Roman" w:hAnsi="Consolas" w:cs="Times New Roman"/>
-          <w:color w:val="CE9178"/>
-          <w:sz w:val="21"/>
-          <w:szCs w:val="21"/>
-        </w:rPr>
-        <w:t>" :</w:t>
-      </w:r>
-      <w:proofErr w:type="gramEnd"/>
-      <w:r>
-        <w:rPr>
-          <w:rFonts w:ascii="Consolas" w:eastAsia="Times New Roman" w:hAnsi="Consolas" w:cs="Times New Roman"/>
-          <w:color w:val="CE9178"/>
-          <w:sz w:val="21"/>
-          <w:szCs w:val="21"/>
-        </w:rPr>
-        <w:t> "true"</w:t>
+        <w:t>              "NFTtog4" : "true"</w:t>
       </w:r>
     </w:p>
     <w:p>
@@ -19681,27 +18042,7 @@
           <w:sz w:val="21"/>
           <w:szCs w:val="21"/>
         </w:rPr>
-        <w:t xml:space="preserve"> NFT </w:t>
-      </w:r>
-      <w:proofErr w:type="gramStart"/>
-      <w:r>
-        <w:rPr>
-          <w:rFonts w:ascii="Consolas" w:eastAsia="Times New Roman" w:hAnsi="Consolas" w:cs="Times New Roman"/>
-          <w:color w:val="CE9178"/>
-          <w:sz w:val="21"/>
-          <w:szCs w:val="21"/>
-        </w:rPr>
-        <w:t>On</w:t>
-      </w:r>
-      <w:proofErr w:type="gramEnd"/>
-      <w:r>
-        <w:rPr>
-          <w:rFonts w:ascii="Consolas" w:eastAsia="Times New Roman" w:hAnsi="Consolas" w:cs="Times New Roman"/>
-          <w:color w:val="CE9178"/>
-          <w:sz w:val="21"/>
-          <w:szCs w:val="21"/>
-        </w:rPr>
-        <w:t>/Off using True/False **/</w:t>
+        <w:t xml:space="preserve"> NFT On/Off using True/False **/</w:t>
       </w:r>
     </w:p>
     <w:p>
@@ -19764,17 +18105,7 @@
           <w:sz w:val="21"/>
           <w:szCs w:val="21"/>
         </w:rPr>
-        <w:t>            "nftframe5": </w:t>
-      </w:r>
-      <w:proofErr w:type="gramStart"/>
-      <w:r>
-        <w:rPr>
-          <w:rFonts w:ascii="Consolas" w:eastAsia="Times New Roman" w:hAnsi="Consolas" w:cs="Times New Roman"/>
-          <w:color w:val="CE9178"/>
-          <w:sz w:val="21"/>
-          <w:szCs w:val="21"/>
-        </w:rPr>
-        <w:t>{</w:t>
+        <w:t>            "nftframe5": {</w:t>
       </w:r>
       <w:r>
         <w:rPr>
@@ -19792,17 +18123,7 @@
           <w:sz w:val="21"/>
           <w:szCs w:val="21"/>
         </w:rPr>
-        <w:t>/</w:t>
-      </w:r>
-      <w:proofErr w:type="gramEnd"/>
-      <w:r>
-        <w:rPr>
-          <w:rFonts w:ascii="Consolas" w:eastAsia="Times New Roman" w:hAnsi="Consolas" w:cs="Times New Roman"/>
-          <w:color w:val="CE9178"/>
-          <w:sz w:val="21"/>
-          <w:szCs w:val="21"/>
-        </w:rPr>
-        <w:t>**Controls the</w:t>
+        <w:t>/**Controls the</w:t>
       </w:r>
       <w:r>
         <w:rPr>
@@ -19860,127 +18181,67 @@
           <w:sz w:val="21"/>
           <w:szCs w:val="21"/>
         </w:rPr>
-        <w:t>              "position": {"x":6, "y":2, "z":8</w:t>
-      </w:r>
-      <w:proofErr w:type="gramStart"/>
-      <w:r>
-        <w:rPr>
-          <w:rFonts w:ascii="Consolas" w:eastAsia="Times New Roman" w:hAnsi="Consolas" w:cs="Times New Roman"/>
-          <w:color w:val="CE9178"/>
-          <w:sz w:val="21"/>
-          <w:szCs w:val="21"/>
-        </w:rPr>
-        <w:t>},</w:t>
-      </w:r>
-      <w:r>
-        <w:rPr>
-          <w:rFonts w:ascii="Consolas" w:eastAsia="Times New Roman" w:hAnsi="Consolas" w:cs="Times New Roman"/>
-          <w:color w:val="CE9178"/>
-          <w:sz w:val="21"/>
-          <w:szCs w:val="21"/>
-        </w:rPr>
-        <w:t>/</w:t>
-      </w:r>
-      <w:proofErr w:type="gramEnd"/>
-      <w:r>
-        <w:rPr>
-          <w:rFonts w:ascii="Consolas" w:eastAsia="Times New Roman" w:hAnsi="Consolas" w:cs="Times New Roman"/>
-          <w:color w:val="CE9178"/>
-          <w:sz w:val="21"/>
-          <w:szCs w:val="21"/>
-        </w:rPr>
-        <w:t>**Positions the Model**/</w:t>
-      </w:r>
-    </w:p>
-    <w:p>
-      <w:pPr>
-        <w:shd w:val="clear" w:color="auto" w:fill="1E1E1E"/>
-        <w:spacing w:after="0" w:line="285" w:lineRule="atLeast"/>
-        <w:rPr>
-          <w:rFonts w:ascii="Consolas" w:eastAsia="Times New Roman" w:hAnsi="Consolas" w:cs="Times New Roman"/>
-          <w:color w:val="D4D4D4"/>
-          <w:sz w:val="21"/>
-          <w:szCs w:val="21"/>
-        </w:rPr>
-      </w:pPr>
-      <w:r>
-        <w:rPr>
-          <w:rFonts w:ascii="Consolas" w:eastAsia="Times New Roman" w:hAnsi="Consolas" w:cs="Times New Roman"/>
-          <w:color w:val="CE9178"/>
-          <w:sz w:val="21"/>
-          <w:szCs w:val="21"/>
-        </w:rPr>
-        <w:t>                "rotation": {"x":0, "y":0, "z":0</w:t>
-      </w:r>
-      <w:proofErr w:type="gramStart"/>
-      <w:r>
-        <w:rPr>
-          <w:rFonts w:ascii="Consolas" w:eastAsia="Times New Roman" w:hAnsi="Consolas" w:cs="Times New Roman"/>
-          <w:color w:val="CE9178"/>
-          <w:sz w:val="21"/>
-          <w:szCs w:val="21"/>
-        </w:rPr>
-        <w:t>},</w:t>
-      </w:r>
-      <w:r>
-        <w:rPr>
-          <w:rFonts w:ascii="Consolas" w:eastAsia="Times New Roman" w:hAnsi="Consolas" w:cs="Times New Roman"/>
-          <w:color w:val="CE9178"/>
-          <w:sz w:val="21"/>
-          <w:szCs w:val="21"/>
-        </w:rPr>
-        <w:t>/</w:t>
-      </w:r>
-      <w:proofErr w:type="gramEnd"/>
-      <w:r>
-        <w:rPr>
-          <w:rFonts w:ascii="Consolas" w:eastAsia="Times New Roman" w:hAnsi="Consolas" w:cs="Times New Roman"/>
-          <w:color w:val="CE9178"/>
-          <w:sz w:val="21"/>
-          <w:szCs w:val="21"/>
-        </w:rPr>
-        <w:t>**Rotates the Model**/</w:t>
-      </w:r>
-    </w:p>
-    <w:p>
-      <w:pPr>
-        <w:shd w:val="clear" w:color="auto" w:fill="1E1E1E"/>
-        <w:spacing w:after="0" w:line="285" w:lineRule="atLeast"/>
-        <w:rPr>
-          <w:rFonts w:ascii="Consolas" w:eastAsia="Times New Roman" w:hAnsi="Consolas" w:cs="Times New Roman"/>
-          <w:color w:val="D4D4D4"/>
-          <w:sz w:val="21"/>
-          <w:szCs w:val="21"/>
-        </w:rPr>
-      </w:pPr>
-      <w:r>
-        <w:rPr>
-          <w:rFonts w:ascii="Consolas" w:eastAsia="Times New Roman" w:hAnsi="Consolas" w:cs="Times New Roman"/>
-          <w:color w:val="CE9178"/>
-          <w:sz w:val="21"/>
-          <w:szCs w:val="21"/>
-        </w:rPr>
-        <w:t>                "scale": {"x</w:t>
-      </w:r>
-      <w:proofErr w:type="gramStart"/>
-      <w:r>
-        <w:rPr>
-          <w:rFonts w:ascii="Consolas" w:eastAsia="Times New Roman" w:hAnsi="Consolas" w:cs="Times New Roman"/>
-          <w:color w:val="CE9178"/>
-          <w:sz w:val="21"/>
-          <w:szCs w:val="21"/>
-        </w:rPr>
-        <w:t>":-</w:t>
-      </w:r>
-      <w:proofErr w:type="gramEnd"/>
-      <w:r>
-        <w:rPr>
-          <w:rFonts w:ascii="Consolas" w:eastAsia="Times New Roman" w:hAnsi="Consolas" w:cs="Times New Roman"/>
-          <w:color w:val="CE9178"/>
-          <w:sz w:val="21"/>
-          <w:szCs w:val="21"/>
-        </w:rPr>
-        <w:t>1, "y":1, "z":1},</w:t>
+        <w:t>              "position": {"x":6, "y":2, "z":8},</w:t>
+      </w:r>
+      <w:r>
+        <w:rPr>
+          <w:rFonts w:ascii="Consolas" w:eastAsia="Times New Roman" w:hAnsi="Consolas" w:cs="Times New Roman"/>
+          <w:color w:val="CE9178"/>
+          <w:sz w:val="21"/>
+          <w:szCs w:val="21"/>
+        </w:rPr>
+        <w:t>/**Positions the Model**/</w:t>
+      </w:r>
+    </w:p>
+    <w:p>
+      <w:pPr>
+        <w:shd w:val="clear" w:color="auto" w:fill="1E1E1E"/>
+        <w:spacing w:after="0" w:line="285" w:lineRule="atLeast"/>
+        <w:rPr>
+          <w:rFonts w:ascii="Consolas" w:eastAsia="Times New Roman" w:hAnsi="Consolas" w:cs="Times New Roman"/>
+          <w:color w:val="D4D4D4"/>
+          <w:sz w:val="21"/>
+          <w:szCs w:val="21"/>
+        </w:rPr>
+      </w:pPr>
+      <w:r>
+        <w:rPr>
+          <w:rFonts w:ascii="Consolas" w:eastAsia="Times New Roman" w:hAnsi="Consolas" w:cs="Times New Roman"/>
+          <w:color w:val="CE9178"/>
+          <w:sz w:val="21"/>
+          <w:szCs w:val="21"/>
+        </w:rPr>
+        <w:t>                "rotation": {"x":0, "y":0, "z":0},</w:t>
+      </w:r>
+      <w:r>
+        <w:rPr>
+          <w:rFonts w:ascii="Consolas" w:eastAsia="Times New Roman" w:hAnsi="Consolas" w:cs="Times New Roman"/>
+          <w:color w:val="CE9178"/>
+          <w:sz w:val="21"/>
+          <w:szCs w:val="21"/>
+        </w:rPr>
+        <w:t>/**Rotates the Model**/</w:t>
+      </w:r>
+    </w:p>
+    <w:p>
+      <w:pPr>
+        <w:shd w:val="clear" w:color="auto" w:fill="1E1E1E"/>
+        <w:spacing w:after="0" w:line="285" w:lineRule="atLeast"/>
+        <w:rPr>
+          <w:rFonts w:ascii="Consolas" w:eastAsia="Times New Roman" w:hAnsi="Consolas" w:cs="Times New Roman"/>
+          <w:color w:val="D4D4D4"/>
+          <w:sz w:val="21"/>
+          <w:szCs w:val="21"/>
+        </w:rPr>
+      </w:pPr>
+      <w:r>
+        <w:rPr>
+          <w:rFonts w:ascii="Consolas" w:eastAsia="Times New Roman" w:hAnsi="Consolas" w:cs="Times New Roman"/>
+          <w:color w:val="CE9178"/>
+          <w:sz w:val="21"/>
+          <w:szCs w:val="21"/>
+        </w:rPr>
+        <w:t>                "scale": {"x":-1, "y":1, "z":1},</w:t>
       </w:r>
       <w:r>
         <w:rPr>
@@ -20107,27 +18368,7 @@
           <w:sz w:val="21"/>
           <w:szCs w:val="21"/>
         </w:rPr>
-        <w:t>                "NFTtog5</w:t>
-      </w:r>
-      <w:proofErr w:type="gramStart"/>
-      <w:r>
-        <w:rPr>
-          <w:rFonts w:ascii="Consolas" w:eastAsia="Times New Roman" w:hAnsi="Consolas" w:cs="Times New Roman"/>
-          <w:color w:val="CE9178"/>
-          <w:sz w:val="21"/>
-          <w:szCs w:val="21"/>
-        </w:rPr>
-        <w:t>" :</w:t>
-      </w:r>
-      <w:proofErr w:type="gramEnd"/>
-      <w:r>
-        <w:rPr>
-          <w:rFonts w:ascii="Consolas" w:eastAsia="Times New Roman" w:hAnsi="Consolas" w:cs="Times New Roman"/>
-          <w:color w:val="CE9178"/>
-          <w:sz w:val="21"/>
-          <w:szCs w:val="21"/>
-        </w:rPr>
-        <w:t> "true"</w:t>
+        <w:t>                "NFTtog5" : "true"</w:t>
       </w:r>
     </w:p>
     <w:p>
@@ -20150,7 +18391,6 @@
         </w:rPr>
         <w:t>/** Controls if 5</w:t>
       </w:r>
-      <w:proofErr w:type="gramStart"/>
       <w:r>
         <w:rPr>
           <w:rFonts w:ascii="Consolas" w:eastAsia="Times New Roman" w:hAnsi="Consolas" w:cs="Times New Roman"/>
@@ -20168,17 +18408,7 @@
           <w:sz w:val="21"/>
           <w:szCs w:val="21"/>
         </w:rPr>
-        <w:t xml:space="preserve">  NFT</w:t>
-      </w:r>
-      <w:proofErr w:type="gramEnd"/>
-      <w:r>
-        <w:rPr>
-          <w:rFonts w:ascii="Consolas" w:eastAsia="Times New Roman" w:hAnsi="Consolas" w:cs="Times New Roman"/>
-          <w:color w:val="CE9178"/>
-          <w:sz w:val="21"/>
-          <w:szCs w:val="21"/>
-        </w:rPr>
-        <w:t xml:space="preserve"> On/Off using True/False **/</w:t>
+        <w:t xml:space="preserve">  NFT On/Off using True/False **/</w:t>
       </w:r>
     </w:p>
     <w:p>
@@ -20510,25 +18740,7 @@
           <w:sz w:val="21"/>
           <w:szCs w:val="21"/>
         </w:rPr>
-        <w:t xml:space="preserve">SOLUTION: Ensure you are using the most recent Host Data show in Exhibit B. If still not functioning, try redeploying. If this </w:t>
-      </w:r>
-      <w:proofErr w:type="gramStart"/>
-      <w:r>
-        <w:rPr>
-          <w:rFonts w:ascii="Consolas" w:eastAsia="Times New Roman" w:hAnsi="Consolas" w:cs="Times New Roman"/>
-          <w:sz w:val="21"/>
-          <w:szCs w:val="21"/>
-        </w:rPr>
-        <w:t>fails</w:t>
-      </w:r>
-      <w:proofErr w:type="gramEnd"/>
-      <w:r>
-        <w:rPr>
-          <w:rFonts w:ascii="Consolas" w:eastAsia="Times New Roman" w:hAnsi="Consolas" w:cs="Times New Roman"/>
-          <w:sz w:val="21"/>
-          <w:szCs w:val="21"/>
-        </w:rPr>
-        <w:t xml:space="preserve"> contact @</w:t>
+        <w:t>SOLUTION: Ensure you are using the most recent Host Data show in Exhibit B. If still not functioning, try redeploying. If this fails contact @</w:t>
       </w:r>
       <w:proofErr w:type="spellStart"/>
       <w:r>
@@ -20594,25 +18806,7 @@
           <w:sz w:val="21"/>
           <w:szCs w:val="21"/>
         </w:rPr>
-        <w:t xml:space="preserve">Press F12 to view the Console in your web browser. You may see an error message related to CORS. DCL is strict and needs your image to be CORS appropriate. Please use this format to attempt to bypass CORS. If that does not </w:t>
-      </w:r>
-      <w:proofErr w:type="gramStart"/>
-      <w:r>
-        <w:rPr>
-          <w:rFonts w:ascii="Consolas" w:eastAsia="Times New Roman" w:hAnsi="Consolas" w:cs="Times New Roman"/>
-          <w:sz w:val="21"/>
-          <w:szCs w:val="21"/>
-        </w:rPr>
-        <w:t>function</w:t>
-      </w:r>
-      <w:proofErr w:type="gramEnd"/>
-      <w:r>
-        <w:rPr>
-          <w:rFonts w:ascii="Consolas" w:eastAsia="Times New Roman" w:hAnsi="Consolas" w:cs="Times New Roman"/>
-          <w:sz w:val="21"/>
-          <w:szCs w:val="21"/>
-        </w:rPr>
-        <w:t xml:space="preserve"> please use a different hosting source and ensure the default Host Data image links still function in your scene.</w:t>
+        <w:t>Press F12 to view the Console in your web browser. You may see an error message related to CORS. DCL is strict and needs your image to be CORS appropriate. Please use this format to attempt to bypass CORS. If that does not function please use a different hosting source and ensure the default Host Data image links still function in your scene.</w:t>
       </w:r>
       <w:r>
         <w:rPr>
@@ -20770,13 +18964,7 @@
           <w:rPr>
             <w:rStyle w:val="Hyperlink"/>
           </w:rPr>
-          <w:t>https://cors-anywhere.herokuapp.com/</w:t>
-        </w:r>
-        <w:r>
-          <w:rPr>
-            <w:rStyle w:val="Hyperlink"/>
-          </w:rPr>
-          <w:t>YOUR</w:t>
+          <w:t>https://cors-anywhere.herokuapp.com/YOUR</w:t>
         </w:r>
       </w:hyperlink>
       <w:r>
@@ -20981,25 +19169,7 @@
           <w:sz w:val="21"/>
           <w:szCs w:val="21"/>
         </w:rPr>
-        <w:t xml:space="preserve">I </w:t>
-      </w:r>
-      <w:proofErr w:type="gramStart"/>
-      <w:r>
-        <w:rPr>
-          <w:rFonts w:ascii="Consolas" w:eastAsia="Times New Roman" w:hAnsi="Consolas" w:cs="Times New Roman"/>
-          <w:sz w:val="21"/>
-          <w:szCs w:val="21"/>
-        </w:rPr>
-        <w:t>don’t</w:t>
-      </w:r>
-      <w:proofErr w:type="gramEnd"/>
-      <w:r>
-        <w:rPr>
-          <w:rFonts w:ascii="Consolas" w:eastAsia="Times New Roman" w:hAnsi="Consolas" w:cs="Times New Roman"/>
-          <w:sz w:val="21"/>
-          <w:szCs w:val="21"/>
-        </w:rPr>
-        <w:t xml:space="preserve"> know how to change my mood tracks, play video, or display audio.</w:t>
+        <w:t>I don’t know how to change my mood tracks, play video, or display audio.</w:t>
       </w:r>
     </w:p>
     <w:p>
@@ -21075,30 +19245,53 @@
           <w:sz w:val="21"/>
           <w:szCs w:val="21"/>
         </w:rPr>
-        <w:t xml:space="preserve">I </w:t>
-      </w:r>
-      <w:proofErr w:type="gramStart"/>
-      <w:r>
-        <w:rPr>
-          <w:rFonts w:ascii="Consolas" w:eastAsia="Times New Roman" w:hAnsi="Consolas" w:cs="Times New Roman"/>
-          <w:sz w:val="21"/>
-          <w:szCs w:val="21"/>
-        </w:rPr>
-        <w:t>can’t</w:t>
-      </w:r>
-      <w:proofErr w:type="gramEnd"/>
-      <w:r>
-        <w:rPr>
-          <w:rFonts w:ascii="Consolas" w:eastAsia="Times New Roman" w:hAnsi="Consolas" w:cs="Times New Roman"/>
-          <w:sz w:val="21"/>
-          <w:szCs w:val="21"/>
-        </w:rPr>
-        <w:t xml:space="preserve"> see any of my scene once I deploy your meta.</w:t>
+        <w:t>I can’t see any of my scene once I deploy your meta.</w:t>
       </w:r>
     </w:p>
     <w:p>
       <w:pPr>
         <w:pStyle w:val="ListParagraph"/>
+        <w:rPr>
+          <w:rFonts w:ascii="Consolas" w:eastAsia="Times New Roman" w:hAnsi="Consolas" w:cs="Times New Roman"/>
+          <w:sz w:val="21"/>
+          <w:szCs w:val="21"/>
+        </w:rPr>
+      </w:pPr>
+      <w:r>
+        <w:rPr>
+          <w:rFonts w:ascii="Consolas" w:eastAsia="Times New Roman" w:hAnsi="Consolas" w:cs="Times New Roman"/>
+          <w:sz w:val="21"/>
+          <w:szCs w:val="21"/>
+        </w:rPr>
+        <w:lastRenderedPageBreak/>
+        <w:t xml:space="preserve">SOLUTION: Metas do not work with builder scenes. The MZ developers are working to allow the import of builder scenes / assets into </w:t>
+      </w:r>
+      <w:proofErr w:type="spellStart"/>
+      <w:r>
+        <w:rPr>
+          <w:rFonts w:ascii="Consolas" w:eastAsia="Times New Roman" w:hAnsi="Consolas" w:cs="Times New Roman"/>
+          <w:sz w:val="21"/>
+          <w:szCs w:val="21"/>
+        </w:rPr>
+        <w:t>MetaZone</w:t>
+      </w:r>
+      <w:proofErr w:type="spellEnd"/>
+      <w:r>
+        <w:rPr>
+          <w:rFonts w:ascii="Consolas" w:eastAsia="Times New Roman" w:hAnsi="Consolas" w:cs="Times New Roman"/>
+          <w:sz w:val="21"/>
+          <w:szCs w:val="21"/>
+        </w:rPr>
+        <w:t xml:space="preserve">. I have built my Meta’s to include as many base features of the builder as possible so that the user does not feel they are giving up functionality. But, this is currently a disadvantage to using a meta, hopefully outweighed greatly by the flexibility of the MZ system. </w:t>
+      </w:r>
+    </w:p>
+    <w:p>
+      <w:pPr>
+        <w:pStyle w:val="ListParagraph"/>
+        <w:numPr>
+          <w:ilvl w:val="0"/>
+          <w:numId w:val="6"/>
+        </w:numPr>
         <w:rPr>
           <w:rFonts w:ascii="Consolas" w:eastAsia="Times New Roman" w:hAnsi="Consolas" w:cs="Times New Roman"/>
           <w:sz w:val="32"/>
@@ -21111,44 +19304,133 @@
           <w:sz w:val="21"/>
           <w:szCs w:val="21"/>
         </w:rPr>
-        <w:lastRenderedPageBreak/>
-        <w:t xml:space="preserve">SOLUTION: Metas do not work with builder scenes. The MZ developers are working to allow the import of builder scenes / assets into </w:t>
-      </w:r>
-      <w:proofErr w:type="spellStart"/>
-      <w:r>
-        <w:rPr>
-          <w:rFonts w:ascii="Consolas" w:eastAsia="Times New Roman" w:hAnsi="Consolas" w:cs="Times New Roman"/>
-          <w:sz w:val="21"/>
-          <w:szCs w:val="21"/>
-        </w:rPr>
-        <w:t>MetaZone</w:t>
-      </w:r>
-      <w:proofErr w:type="spellEnd"/>
-      <w:r>
-        <w:rPr>
-          <w:rFonts w:ascii="Consolas" w:eastAsia="Times New Roman" w:hAnsi="Consolas" w:cs="Times New Roman"/>
-          <w:sz w:val="21"/>
-          <w:szCs w:val="21"/>
-        </w:rPr>
-        <w:t xml:space="preserve">. I have built my Meta’s to include as many base features of the builder as possible so that the user does not feel they are giving up functionality. </w:t>
-      </w:r>
-      <w:proofErr w:type="gramStart"/>
-      <w:r>
-        <w:rPr>
-          <w:rFonts w:ascii="Consolas" w:eastAsia="Times New Roman" w:hAnsi="Consolas" w:cs="Times New Roman"/>
-          <w:sz w:val="21"/>
-          <w:szCs w:val="21"/>
-        </w:rPr>
-        <w:t>But,</w:t>
-      </w:r>
-      <w:proofErr w:type="gramEnd"/>
-      <w:r>
-        <w:rPr>
-          <w:rFonts w:ascii="Consolas" w:eastAsia="Times New Roman" w:hAnsi="Consolas" w:cs="Times New Roman"/>
-          <w:sz w:val="21"/>
-          <w:szCs w:val="21"/>
-        </w:rPr>
-        <w:t xml:space="preserve"> this is currently a disadvantage to using a meta, hopefully outweighed greatly by the flexibility of the MZ system. </w:t>
+        <w:t>My Image / NFT is blurry.</w:t>
+      </w:r>
+    </w:p>
+    <w:p>
+      <w:pPr>
+        <w:pStyle w:val="ListParagraph"/>
+        <w:rPr>
+          <w:rFonts w:ascii="Consolas" w:eastAsia="Times New Roman" w:hAnsi="Consolas" w:cs="Times New Roman"/>
+          <w:sz w:val="21"/>
+          <w:szCs w:val="21"/>
+        </w:rPr>
+      </w:pPr>
+      <w:r>
+        <w:rPr>
+          <w:rFonts w:ascii="Consolas" w:eastAsia="Times New Roman" w:hAnsi="Consolas" w:cs="Times New Roman"/>
+          <w:sz w:val="21"/>
+          <w:szCs w:val="21"/>
+        </w:rPr>
+        <w:t xml:space="preserve">SOLUTION: All images should be 512x512 in dimension to not be scaled or stretched. </w:t>
+      </w:r>
+      <w:r>
+        <w:rPr>
+          <w:rFonts w:ascii="Consolas" w:eastAsia="Times New Roman" w:hAnsi="Consolas" w:cs="Times New Roman"/>
+          <w:sz w:val="21"/>
+          <w:szCs w:val="21"/>
+        </w:rPr>
+        <w:t>You can use different dimensions, but you will need to find a scale that works well without stretching the image and making it blurry. Placing NFT images within the image frames and putting them higher or lower than the view of the avatar will make them hard to view. NFT images are usually thumbnail size and do not scale well. Saving the image as something larger and using an image frame can avoid this.</w:t>
+      </w:r>
+    </w:p>
+    <w:p>
+      <w:pPr>
+        <w:pStyle w:val="ListParagraph"/>
+        <w:rPr>
+          <w:rFonts w:ascii="Consolas" w:eastAsia="Times New Roman" w:hAnsi="Consolas" w:cs="Times New Roman"/>
+          <w:sz w:val="21"/>
+          <w:szCs w:val="21"/>
+        </w:rPr>
+      </w:pPr>
+      <w:r>
+        <w:rPr>
+          <w:rFonts w:ascii="Consolas" w:eastAsia="Times New Roman" w:hAnsi="Consolas" w:cs="Times New Roman"/>
+          <w:sz w:val="21"/>
+          <w:szCs w:val="21"/>
+        </w:rPr>
+        <w:t>This is from the DCL documentation:</w:t>
+      </w:r>
+    </w:p>
+    <w:p>
+      <w:pPr>
+        <w:pStyle w:val="ListParagraph"/>
+        <w:rPr>
+          <w:rFonts w:ascii="Consolas" w:eastAsia="Times New Roman" w:hAnsi="Consolas" w:cs="Times New Roman"/>
+          <w:sz w:val="21"/>
+          <w:szCs w:val="21"/>
+        </w:rPr>
+      </w:pPr>
+      <w:r>
+        <w:rPr>
+          <w:rFonts w:ascii="Consolas" w:eastAsia="Times New Roman" w:hAnsi="Consolas" w:cs="Times New Roman"/>
+          <w:sz w:val="21"/>
+          <w:szCs w:val="21"/>
+        </w:rPr>
+        <w:t>“</w:t>
+      </w:r>
+      <w:r>
+        <w:rPr>
+          <w:rFonts w:ascii="Consolas" w:eastAsia="Times New Roman" w:hAnsi="Consolas" w:cs="Times New Roman"/>
+          <w:sz w:val="21"/>
+          <w:szCs w:val="21"/>
+        </w:rPr>
+        <w:t>If the image’s dimensions are 512 X 512 pixels, the frame keeps its original size. If the image has different dimensions, the frame will be resized and stretched to match these dimensions.</w:t>
+      </w:r>
+      <w:r>
+        <w:rPr>
+          <w:rFonts w:ascii="Consolas" w:eastAsia="Times New Roman" w:hAnsi="Consolas" w:cs="Times New Roman"/>
+          <w:sz w:val="21"/>
+          <w:szCs w:val="21"/>
+        </w:rPr>
+        <w:t>”</w:t>
+      </w:r>
+    </w:p>
+    <w:p>
+      <w:pPr>
+        <w:pStyle w:val="ListParagraph"/>
+        <w:numPr>
+          <w:ilvl w:val="0"/>
+          <w:numId w:val="6"/>
+        </w:numPr>
+        <w:rPr>
+          <w:rFonts w:ascii="Consolas" w:eastAsia="Times New Roman" w:hAnsi="Consolas" w:cs="Times New Roman"/>
+          <w:sz w:val="32"/>
+          <w:szCs w:val="32"/>
+        </w:rPr>
+      </w:pPr>
+      <w:r>
+        <w:rPr>
+          <w:rFonts w:ascii="Consolas" w:eastAsia="Times New Roman" w:hAnsi="Consolas" w:cs="Times New Roman"/>
+          <w:sz w:val="21"/>
+          <w:szCs w:val="21"/>
+        </w:rPr>
+        <w:t>I cannot use the remote and edit the Host Data at the same time.</w:t>
+      </w:r>
+    </w:p>
+    <w:p>
+      <w:pPr>
+        <w:pStyle w:val="ListParagraph"/>
+        <w:rPr>
+          <w:rFonts w:ascii="Consolas" w:eastAsia="Times New Roman" w:hAnsi="Consolas" w:cs="Times New Roman"/>
+          <w:sz w:val="32"/>
+          <w:szCs w:val="32"/>
+        </w:rPr>
+      </w:pPr>
+      <w:r>
+        <w:rPr>
+          <w:rFonts w:ascii="Consolas" w:eastAsia="Times New Roman" w:hAnsi="Consolas" w:cs="Times New Roman"/>
+          <w:sz w:val="21"/>
+          <w:szCs w:val="21"/>
+        </w:rPr>
+        <w:t>SOLUTION</w:t>
+      </w:r>
+      <w:r>
+        <w:rPr>
+          <w:rFonts w:ascii="Consolas" w:eastAsia="Times New Roman" w:hAnsi="Consolas" w:cs="Times New Roman"/>
+          <w:sz w:val="21"/>
+          <w:szCs w:val="21"/>
+        </w:rPr>
+        <w:t xml:space="preserve">: Host Data updates in game every minute. Updating anything related to position that can also be adjusted via the remote can cause issues while editing host data. It is recommended you save via host data, wait one minute, save via remote and wait one minute in between any action. Although this is not supported and we cannot help you if you choose to use both at the same time and lose progress. </w:t>
       </w:r>
     </w:p>
     <w:p>
@@ -22803,7 +21085,7 @@
 </file>
 
 <file path=customXml/itemProps1.xml><?xml version="1.0" encoding="utf-8"?>
-<ds:datastoreItem xmlns:ds="http://schemas.openxmlformats.org/officeDocument/2006/customXml" ds:itemID="{F97B6BD3-118D-4919-AED0-77667B157B19}">
+<ds:datastoreItem xmlns:ds="http://schemas.openxmlformats.org/officeDocument/2006/customXml" ds:itemID="{A8486C1F-02C9-46F0-88D2-E576E6CF5725}">
   <ds:schemaRefs>
     <ds:schemaRef ds:uri="http://schemas.openxmlformats.org/officeDocument/2006/bibliography"/>
   </ds:schemaRefs>
